--- a/MongoDB/Basic_Mongo.doc.docx
+++ b/MongoDB/Basic_Mongo.doc.docx
@@ -4,8 +4,11 @@
   <w:body>
     <w:p>
       <w:pPr>
-        <w:spacing w:line="276" w:lineRule="auto"/>
-        <w:ind w:left="360"/>
+        <w:numPr>
+          <w:ilvl w:val="0"/>
+          <w:numId w:val="2"/>
+        </w:numPr>
+        <w:spacing w:line="276" w:lineRule="auto"/>
         <w:rPr>
           <w:rFonts w:ascii="Calibri" w:hAnsi="Calibri" w:cs="Mangal"/>
           <w:b/>
@@ -14,8 +17,6 @@
           <w:lang w:bidi="hi-IN"/>
         </w:rPr>
       </w:pPr>
-      <w:proofErr w:type="spellStart"/>
-      <w:proofErr w:type="gramStart"/>
       <w:r>
         <w:rPr>
           <w:rFonts w:ascii="Calibri" w:hAnsi="Calibri" w:cs="Mangal"/>
@@ -24,39 +25,7 @@
           <w:szCs w:val="26"/>
           <w:lang w:bidi="hi-IN"/>
         </w:rPr>
-        <w:t>Db.dept</w:t>
-      </w:r>
-      <w:proofErr w:type="gramEnd"/>
-      <w:r>
-        <w:rPr>
-          <w:rFonts w:ascii="Calibri" w:hAnsi="Calibri" w:cs="Mangal"/>
-          <w:b/>
-          <w:sz w:val="26"/>
-          <w:szCs w:val="26"/>
-          <w:lang w:bidi="hi-IN"/>
-        </w:rPr>
-        <w:t>.find</w:t>
-      </w:r>
-      <w:r>
-        <w:rPr>
-          <w:rFonts w:ascii="Calibri" w:hAnsi="Calibri" w:cs="Mangal"/>
-          <w:b/>
-          <w:sz w:val="26"/>
-          <w:szCs w:val="26"/>
-          <w:lang w:bidi="hi-IN"/>
-        </w:rPr>
-        <w:t>Select</w:t>
-      </w:r>
-      <w:proofErr w:type="spellEnd"/>
-      <w:r>
-        <w:rPr>
-          <w:rFonts w:ascii="Calibri" w:hAnsi="Calibri" w:cs="Mangal"/>
-          <w:b/>
-          <w:sz w:val="26"/>
-          <w:szCs w:val="26"/>
-          <w:lang w:bidi="hi-IN"/>
-        </w:rPr>
-        <w:t xml:space="preserve"> Queries</w:t>
+        <w:t>Select Queries</w:t>
       </w:r>
     </w:p>
     <w:p>
@@ -94,6 +63,68 @@
     </w:p>
     <w:p>
       <w:pPr>
+        <w:tabs>
+          <w:tab w:val="left" w:pos="4710"/>
+        </w:tabs>
+        <w:spacing w:line="276" w:lineRule="auto"/>
+        <w:ind w:left="1440"/>
+        <w:rPr>
+          <w:rFonts w:ascii="Calibri" w:hAnsi="Calibri" w:cs="Mangal"/>
+          <w:color w:val="FF0000"/>
+          <w:sz w:val="26"/>
+          <w:szCs w:val="26"/>
+          <w:lang w:bidi="hi-IN"/>
+        </w:rPr>
+      </w:pPr>
+      <w:r>
+        <w:rPr>
+          <w:rFonts w:ascii="Calibri" w:hAnsi="Calibri" w:cs="Mangal"/>
+          <w:color w:val="FF0000"/>
+          <w:sz w:val="26"/>
+          <w:szCs w:val="26"/>
+          <w:lang w:bidi="hi-IN"/>
+        </w:rPr>
+        <w:t>db.Emp.find({},{dname:1})</w:t>
+      </w:r>
+      <w:r>
+        <w:rPr>
+          <w:rFonts w:ascii="Calibri" w:hAnsi="Calibri" w:cs="Mangal"/>
+          <w:color w:val="FF0000"/>
+          <w:sz w:val="26"/>
+          <w:szCs w:val="26"/>
+          <w:lang w:bidi="hi-IN"/>
+        </w:rPr>
+        <w:tab/>
+      </w:r>
+    </w:p>
+    <w:p>
+      <w:pPr>
+        <w:tabs>
+          <w:tab w:val="left" w:pos="4710"/>
+        </w:tabs>
+        <w:spacing w:line="276" w:lineRule="auto"/>
+        <w:ind w:left="1440"/>
+        <w:rPr>
+          <w:rFonts w:ascii="Calibri" w:hAnsi="Calibri" w:cs="Mangal"/>
+          <w:color w:val="FF0000"/>
+          <w:sz w:val="26"/>
+          <w:szCs w:val="26"/>
+          <w:lang w:bidi="hi-IN"/>
+        </w:rPr>
+      </w:pPr>
+      <w:r>
+        <w:rPr>
+          <w:rFonts w:ascii="Calibri" w:hAnsi="Calibri" w:cs="Mangal"/>
+          <w:color w:val="FF0000"/>
+          <w:sz w:val="26"/>
+          <w:szCs w:val="26"/>
+          <w:lang w:bidi="hi-IN"/>
+        </w:rPr>
+        <w:t>db.Emp.distinct(“dname”</w:t>
+      </w:r>
+    </w:p>
+    <w:p>
+      <w:pPr>
         <w:numPr>
           <w:ilvl w:val="1"/>
           <w:numId w:val="3"/>
@@ -136,6 +167,29 @@
     </w:p>
     <w:p>
       <w:pPr>
+        <w:spacing w:line="276" w:lineRule="auto"/>
+        <w:ind w:left="1440"/>
+        <w:rPr>
+          <w:rFonts w:ascii="Calibri" w:hAnsi="Calibri" w:cs="Mangal"/>
+          <w:color w:val="FF0000"/>
+          <w:sz w:val="26"/>
+          <w:szCs w:val="26"/>
+          <w:lang w:bidi="hi-IN"/>
+        </w:rPr>
+      </w:pPr>
+      <w:r>
+        <w:rPr>
+          <w:rFonts w:ascii="Calibri" w:hAnsi="Calibri" w:cs="Mangal"/>
+          <w:color w:val="FF0000"/>
+          <w:sz w:val="26"/>
+          <w:szCs w:val="26"/>
+          <w:lang w:bidi="hi-IN"/>
+        </w:rPr>
+        <w:t>db.Emp.find({},{ename:1})</w:t>
+      </w:r>
+    </w:p>
+    <w:p>
+      <w:pPr>
         <w:numPr>
           <w:ilvl w:val="1"/>
           <w:numId w:val="3"/>
@@ -160,6 +214,29 @@
     </w:p>
     <w:p>
       <w:pPr>
+        <w:spacing w:line="276" w:lineRule="auto"/>
+        <w:ind w:left="1440"/>
+        <w:rPr>
+          <w:rFonts w:ascii="Calibri" w:hAnsi="Calibri" w:cs="Mangal"/>
+          <w:color w:val="FF0000"/>
+          <w:sz w:val="26"/>
+          <w:szCs w:val="26"/>
+          <w:lang w:bidi="hi-IN"/>
+        </w:rPr>
+      </w:pPr>
+      <w:r>
+        <w:rPr>
+          <w:rFonts w:ascii="Calibri" w:hAnsi="Calibri" w:cs="Mangal"/>
+          <w:color w:val="FF0000"/>
+          <w:sz w:val="26"/>
+          <w:szCs w:val="26"/>
+          <w:lang w:bidi="hi-IN"/>
+        </w:rPr>
+        <w:t>db.Emp.find({deptno:30}).pretty()</w:t>
+      </w:r>
+    </w:p>
+    <w:p>
+      <w:pPr>
         <w:numPr>
           <w:ilvl w:val="1"/>
           <w:numId w:val="3"/>
@@ -179,17 +256,7 @@
           <w:szCs w:val="26"/>
           <w:lang w:bidi="hi-IN"/>
         </w:rPr>
-        <w:t xml:space="preserve">List the names, numbers and </w:t>
-      </w:r>
-      <w:proofErr w:type="spellStart"/>
-      <w:r>
-        <w:rPr>
-          <w:rFonts w:ascii="Calibri" w:hAnsi="Calibri" w:cs="Mangal"/>
-          <w:sz w:val="26"/>
-          <w:szCs w:val="26"/>
-          <w:lang w:bidi="hi-IN"/>
-        </w:rPr>
-        <w:t>department</w:t>
+        <w:t>List the names, numbers and department</w:t>
       </w:r>
       <w:r>
         <w:rPr>
@@ -200,7 +267,6 @@
         </w:rPr>
         <w:t>no</w:t>
       </w:r>
-      <w:proofErr w:type="spellEnd"/>
       <w:r>
         <w:rPr>
           <w:rFonts w:ascii="Calibri" w:hAnsi="Calibri" w:cs="Mangal"/>
@@ -209,6 +275,29 @@
           <w:lang w:bidi="hi-IN"/>
         </w:rPr>
         <w:t xml:space="preserve"> of all clerks.</w:t>
+      </w:r>
+    </w:p>
+    <w:p>
+      <w:pPr>
+        <w:spacing w:line="276" w:lineRule="auto"/>
+        <w:ind w:left="1440"/>
+        <w:rPr>
+          <w:rFonts w:ascii="Calibri" w:hAnsi="Calibri" w:cs="Mangal"/>
+          <w:color w:val="FF0000"/>
+          <w:sz w:val="26"/>
+          <w:szCs w:val="26"/>
+          <w:lang w:bidi="hi-IN"/>
+        </w:rPr>
+      </w:pPr>
+      <w:r>
+        <w:rPr>
+          <w:rFonts w:ascii="Calibri" w:hAnsi="Calibri" w:cs="Mangal"/>
+          <w:color w:val="FF0000"/>
+          <w:sz w:val="26"/>
+          <w:szCs w:val="26"/>
+          <w:lang w:bidi="hi-IN"/>
+        </w:rPr>
+        <w:t>db.Emp.find({job:'CLERK'},{ename:1,empno:1,deptno:1})</w:t>
       </w:r>
     </w:p>
     <w:p>
@@ -232,47 +321,30 @@
           <w:szCs w:val="26"/>
           <w:lang w:bidi="hi-IN"/>
         </w:rPr>
-        <w:t xml:space="preserve">Find the depart numbers and the name of employee of all </w:t>
-      </w:r>
-      <w:proofErr w:type="spellStart"/>
-      <w:r>
-        <w:rPr>
-          <w:rFonts w:ascii="Calibri" w:hAnsi="Calibri" w:cs="Mangal"/>
-          <w:sz w:val="26"/>
-          <w:szCs w:val="26"/>
-          <w:lang w:bidi="hi-IN"/>
-        </w:rPr>
-        <w:t>dept</w:t>
-      </w:r>
-      <w:proofErr w:type="spellEnd"/>
-      <w:r>
-        <w:rPr>
-          <w:rFonts w:ascii="Calibri" w:hAnsi="Calibri" w:cs="Mangal"/>
-          <w:sz w:val="26"/>
-          <w:szCs w:val="26"/>
-          <w:lang w:bidi="hi-IN"/>
-        </w:rPr>
-        <w:t xml:space="preserve"> with </w:t>
-      </w:r>
-      <w:proofErr w:type="spellStart"/>
-      <w:r>
-        <w:rPr>
-          <w:rFonts w:ascii="Calibri" w:hAnsi="Calibri" w:cs="Mangal"/>
-          <w:sz w:val="26"/>
-          <w:szCs w:val="26"/>
-          <w:lang w:bidi="hi-IN"/>
-        </w:rPr>
-        <w:t>Deptno</w:t>
-      </w:r>
-      <w:proofErr w:type="spellEnd"/>
-      <w:r>
-        <w:rPr>
-          <w:rFonts w:ascii="Calibri" w:hAnsi="Calibri" w:cs="Mangal"/>
-          <w:sz w:val="26"/>
-          <w:szCs w:val="26"/>
-          <w:lang w:bidi="hi-IN"/>
-        </w:rPr>
-        <w:t xml:space="preserve"> greater or equal to 20.</w:t>
+        <w:t>Find the depart numbers and the name of employee of all dept with Deptno greater or equal to 20.</w:t>
+      </w:r>
+    </w:p>
+    <w:p>
+      <w:pPr>
+        <w:spacing w:line="276" w:lineRule="auto"/>
+        <w:ind w:left="1440"/>
+        <w:rPr>
+          <w:rFonts w:ascii="Calibri" w:hAnsi="Calibri" w:cs="Mangal"/>
+          <w:color w:val="FF0000"/>
+          <w:sz w:val="26"/>
+          <w:szCs w:val="26"/>
+          <w:lang w:bidi="hi-IN"/>
+        </w:rPr>
+      </w:pPr>
+      <w:r>
+        <w:rPr>
+          <w:rFonts w:ascii="Calibri" w:hAnsi="Calibri" w:cs="Mangal"/>
+          <w:color w:val="FF0000"/>
+          <w:sz w:val="26"/>
+          <w:szCs w:val="26"/>
+          <w:lang w:bidi="hi-IN"/>
+        </w:rPr>
+        <w:t>db.Emp.find({deptno:{$gte: 20}},{"ename":1,"deptno":1})</w:t>
       </w:r>
     </w:p>
     <w:p>
@@ -296,7 +368,48 @@
           <w:szCs w:val="26"/>
           <w:lang w:bidi="hi-IN"/>
         </w:rPr>
-        <w:t>Find the employees whose commission is greater than their salary.</w:t>
+        <w:t>Find the employees whose comm</w:t>
+      </w:r>
+      <w:r>
+        <w:rPr>
+          <w:rFonts w:ascii="Calibri" w:hAnsi="Calibri" w:cs="Mangal"/>
+          <w:sz w:val="26"/>
+          <w:szCs w:val="26"/>
+          <w:lang w:bidi="hi-IN"/>
+        </w:rPr>
+        <w:t xml:space="preserve">                                                                                                                                                                                                                                                                                                                                                                                                                                                                                                                                                                                                                                                                                                                                                                                                                                                                       </w:t>
+      </w:r>
+      <w:r>
+        <w:rPr>
+          <w:rFonts w:ascii="Calibri" w:hAnsi="Calibri" w:cs="Mangal"/>
+          <w:sz w:val="26"/>
+          <w:szCs w:val="26"/>
+          <w:lang w:bidi="hi-IN"/>
+        </w:rPr>
+        <w:t>ission is greater than their salary.</w:t>
+      </w:r>
+    </w:p>
+    <w:p>
+      <w:pPr>
+        <w:spacing w:line="276" w:lineRule="auto"/>
+        <w:ind w:left="1440"/>
+        <w:rPr>
+          <w:rFonts w:ascii="Calibri" w:hAnsi="Calibri" w:cs="Mangal"/>
+          <w:color w:val="FF0000"/>
+          <w:sz w:val="26"/>
+          <w:szCs w:val="26"/>
+          <w:lang w:bidi="hi-IN"/>
+        </w:rPr>
+      </w:pPr>
+      <w:r>
+        <w:rPr>
+          <w:rFonts w:ascii="Calibri" w:hAnsi="Calibri" w:cs="Mangal"/>
+          <w:color w:val="FF0000"/>
+          <w:sz w:val="26"/>
+          <w:szCs w:val="26"/>
+          <w:lang w:bidi="hi-IN"/>
+        </w:rPr>
+        <w:t>db.Emp.find("this.comm&gt;this.sal",{"ename":1,"sal":1,"comm":1})</w:t>
       </w:r>
     </w:p>
     <w:p>
@@ -325,6 +438,29 @@
     </w:p>
     <w:p>
       <w:pPr>
+        <w:spacing w:line="276" w:lineRule="auto"/>
+        <w:ind w:left="1440"/>
+        <w:rPr>
+          <w:rFonts w:ascii="Calibri" w:hAnsi="Calibri" w:cs="Mangal"/>
+          <w:color w:val="FF0000"/>
+          <w:sz w:val="26"/>
+          <w:szCs w:val="26"/>
+          <w:lang w:bidi="hi-IN"/>
+        </w:rPr>
+      </w:pPr>
+      <w:r>
+        <w:rPr>
+          <w:rFonts w:ascii="Calibri" w:hAnsi="Calibri" w:cs="Mangal"/>
+          <w:color w:val="FF0000"/>
+          <w:sz w:val="26"/>
+          <w:szCs w:val="26"/>
+          <w:lang w:bidi="hi-IN"/>
+        </w:rPr>
+        <w:t>db.Emp.find("this.comm&gt;0.6*this.sal",{"ename":1,"sal":1,"comm":1})</w:t>
+      </w:r>
+    </w:p>
+    <w:p>
+      <w:pPr>
         <w:numPr>
           <w:ilvl w:val="1"/>
           <w:numId w:val="3"/>
@@ -349,6 +485,29 @@
     </w:p>
     <w:p>
       <w:pPr>
+        <w:spacing w:line="276" w:lineRule="auto"/>
+        <w:ind w:left="1440"/>
+        <w:rPr>
+          <w:rFonts w:ascii="Calibri" w:hAnsi="Calibri" w:cs="Mangal"/>
+          <w:color w:val="FF0000"/>
+          <w:sz w:val="26"/>
+          <w:szCs w:val="26"/>
+          <w:lang w:bidi="hi-IN"/>
+        </w:rPr>
+      </w:pPr>
+      <w:r>
+        <w:rPr>
+          <w:rFonts w:ascii="Calibri" w:hAnsi="Calibri" w:cs="Mangal"/>
+          <w:color w:val="FF0000"/>
+          <w:sz w:val="26"/>
+          <w:szCs w:val="26"/>
+          <w:lang w:bidi="hi-IN"/>
+        </w:rPr>
+        <w:t>db.Emp.find("this.comm&gt;0.5*this.sal",{"ename":1,"sal":1,"comm":1})</w:t>
+      </w:r>
+    </w:p>
+    <w:p>
+      <w:pPr>
         <w:numPr>
           <w:ilvl w:val="1"/>
           <w:numId w:val="3"/>
@@ -368,27 +527,53 @@
           <w:szCs w:val="26"/>
           <w:lang w:bidi="hi-IN"/>
         </w:rPr>
-        <w:t xml:space="preserve">List the name, job and salary of all employees in </w:t>
-      </w:r>
-      <w:proofErr w:type="spellStart"/>
-      <w:r>
-        <w:rPr>
-          <w:rFonts w:ascii="Calibri" w:hAnsi="Calibri" w:cs="Mangal"/>
-          <w:sz w:val="26"/>
-          <w:szCs w:val="26"/>
-          <w:lang w:bidi="hi-IN"/>
-        </w:rPr>
-        <w:t>dept</w:t>
-      </w:r>
-      <w:proofErr w:type="spellEnd"/>
-      <w:r>
-        <w:rPr>
-          <w:rFonts w:ascii="Calibri" w:hAnsi="Calibri" w:cs="Mangal"/>
-          <w:sz w:val="26"/>
-          <w:szCs w:val="26"/>
-          <w:lang w:bidi="hi-IN"/>
-        </w:rPr>
-        <w:t xml:space="preserve"> 20 who earn more than 2000.</w:t>
+        <w:t>List the name, job and salary of all employees in dept 20 who earn more than 2000.</w:t>
+      </w:r>
+    </w:p>
+    <w:p>
+      <w:pPr>
+        <w:spacing w:line="276" w:lineRule="auto"/>
+        <w:ind w:left="1440"/>
+        <w:rPr>
+          <w:rFonts w:ascii="Calibri" w:hAnsi="Calibri" w:cs="Mangal"/>
+          <w:color w:val="FF0000"/>
+          <w:sz w:val="26"/>
+          <w:szCs w:val="26"/>
+          <w:lang w:bidi="hi-IN"/>
+        </w:rPr>
+      </w:pPr>
+      <w:r>
+        <w:rPr>
+          <w:rFonts w:ascii="Calibri" w:hAnsi="Calibri" w:cs="Mangal"/>
+          <w:color w:val="FF0000"/>
+          <w:sz w:val="26"/>
+          <w:szCs w:val="26"/>
+          <w:lang w:bidi="hi-IN"/>
+        </w:rPr>
+        <w:t>db.Emp.find({$and:[{"deptno":{$eq:20}},{"sal":{$gt:2000}}]}</w:t>
+      </w:r>
+    </w:p>
+    <w:p>
+      <w:pPr>
+        <w:spacing w:line="276" w:lineRule="auto"/>
+        <w:ind w:left="1440"/>
+        <w:rPr>
+          <w:rFonts w:ascii="Calibri" w:hAnsi="Calibri" w:cs="Mangal"/>
+          <w:color w:val="FF0000"/>
+          <w:sz w:val="26"/>
+          <w:szCs w:val="26"/>
+          <w:lang w:bidi="hi-IN"/>
+        </w:rPr>
+      </w:pPr>
+      <w:r>
+        <w:rPr>
+          <w:rFonts w:ascii="Calibri" w:hAnsi="Calibri" w:cs="Mangal"/>
+          <w:color w:val="FF0000"/>
+          <w:sz w:val="26"/>
+          <w:szCs w:val="26"/>
+          <w:lang w:bidi="hi-IN"/>
+        </w:rPr>
+        <w:t>,{"ename":1,"job":1,"sal":1})</w:t>
       </w:r>
     </w:p>
     <w:p>
@@ -412,47 +597,53 @@
           <w:szCs w:val="26"/>
           <w:lang w:bidi="hi-IN"/>
         </w:rPr>
-        <w:t xml:space="preserve">Find all salesmen in </w:t>
-      </w:r>
-      <w:proofErr w:type="spellStart"/>
-      <w:r>
-        <w:rPr>
-          <w:rFonts w:ascii="Calibri" w:hAnsi="Calibri" w:cs="Mangal"/>
-          <w:sz w:val="26"/>
-          <w:szCs w:val="26"/>
-          <w:lang w:bidi="hi-IN"/>
-        </w:rPr>
-        <w:t>dept</w:t>
-      </w:r>
-      <w:proofErr w:type="spellEnd"/>
-      <w:r>
-        <w:rPr>
-          <w:rFonts w:ascii="Calibri" w:hAnsi="Calibri" w:cs="Mangal"/>
-          <w:sz w:val="26"/>
-          <w:szCs w:val="26"/>
-          <w:lang w:bidi="hi-IN"/>
-        </w:rPr>
-        <w:t xml:space="preserve"> 30 whose salary is greater than or equal to </w:t>
-      </w:r>
-      <w:proofErr w:type="spellStart"/>
-      <w:r>
-        <w:rPr>
-          <w:rFonts w:ascii="Calibri" w:hAnsi="Calibri" w:cs="Mangal"/>
-          <w:sz w:val="26"/>
-          <w:szCs w:val="26"/>
-          <w:lang w:bidi="hi-IN"/>
-        </w:rPr>
-        <w:t>Rs</w:t>
-      </w:r>
-      <w:proofErr w:type="spellEnd"/>
-      <w:r>
-        <w:rPr>
-          <w:rFonts w:ascii="Calibri" w:hAnsi="Calibri" w:cs="Mangal"/>
-          <w:sz w:val="26"/>
-          <w:szCs w:val="26"/>
-          <w:lang w:bidi="hi-IN"/>
-        </w:rPr>
-        <w:t>. 1500.</w:t>
+        <w:t>Find all salesmen in dept 30 whose salary is greater than or equal to Rs. 1500.</w:t>
+      </w:r>
+    </w:p>
+    <w:p>
+      <w:pPr>
+        <w:spacing w:line="276" w:lineRule="auto"/>
+        <w:ind w:left="1440"/>
+        <w:rPr>
+          <w:rFonts w:ascii="Calibri" w:hAnsi="Calibri" w:cs="Mangal"/>
+          <w:color w:val="FF0000"/>
+          <w:sz w:val="26"/>
+          <w:szCs w:val="26"/>
+          <w:lang w:bidi="hi-IN"/>
+        </w:rPr>
+      </w:pPr>
+      <w:r>
+        <w:rPr>
+          <w:rFonts w:ascii="Calibri" w:hAnsi="Calibri" w:cs="Mangal"/>
+          <w:color w:val="FF0000"/>
+          <w:sz w:val="26"/>
+          <w:szCs w:val="26"/>
+          <w:lang w:bidi="hi-IN"/>
+        </w:rPr>
+        <w:t>db.Emp.find({$and:[{"deptno":{$eq:30}},{"sal":{$gte:1500}}]}</w:t>
+      </w:r>
+    </w:p>
+    <w:p>
+      <w:pPr>
+        <w:spacing w:line="276" w:lineRule="auto"/>
+        <w:ind w:left="1440"/>
+        <w:rPr>
+          <w:rFonts w:ascii="Calibri" w:hAnsi="Calibri" w:cs="Mangal"/>
+          <w:color w:val="FF0000"/>
+          <w:sz w:val="26"/>
+          <w:szCs w:val="26"/>
+          <w:lang w:bidi="hi-IN"/>
+        </w:rPr>
+      </w:pPr>
+      <w:r>
+        <w:rPr>
+          <w:rFonts w:ascii="Calibri" w:hAnsi="Calibri" w:cs="Mangal"/>
+          <w:color w:val="FF0000"/>
+          <w:sz w:val="26"/>
+          <w:szCs w:val="26"/>
+          <w:lang w:bidi="hi-IN"/>
+        </w:rPr>
+        <w:t>,{"ename":1,"sal":1})</w:t>
       </w:r>
     </w:p>
     <w:p>
@@ -481,6 +672,29 @@
     </w:p>
     <w:p>
       <w:pPr>
+        <w:spacing w:line="276" w:lineRule="auto"/>
+        <w:ind w:left="1440"/>
+        <w:rPr>
+          <w:rFonts w:ascii="Calibri" w:hAnsi="Calibri" w:cs="Mangal"/>
+          <w:color w:val="FF0000"/>
+          <w:sz w:val="26"/>
+          <w:szCs w:val="26"/>
+          <w:lang w:bidi="hi-IN"/>
+        </w:rPr>
+      </w:pPr>
+      <w:r>
+        <w:rPr>
+          <w:rFonts w:ascii="Calibri" w:hAnsi="Calibri" w:cs="Mangal"/>
+          <w:color w:val="FF0000"/>
+          <w:sz w:val="26"/>
+          <w:szCs w:val="26"/>
+          <w:lang w:bidi="hi-IN"/>
+        </w:rPr>
+        <w:t>db.Emp.find({$or:[{"job":{$eq:'PRESIDENT'}},{"job":{$eq:'MANAGER'}}]})</w:t>
+      </w:r>
+    </w:p>
+    <w:p>
+      <w:pPr>
         <w:numPr>
           <w:ilvl w:val="1"/>
           <w:numId w:val="3"/>
@@ -500,27 +714,53 @@
           <w:szCs w:val="26"/>
           <w:lang w:bidi="hi-IN"/>
         </w:rPr>
-        <w:t xml:space="preserve">Find all managers who are not in </w:t>
-      </w:r>
-      <w:proofErr w:type="spellStart"/>
-      <w:r>
-        <w:rPr>
-          <w:rFonts w:ascii="Calibri" w:hAnsi="Calibri" w:cs="Mangal"/>
-          <w:sz w:val="26"/>
-          <w:szCs w:val="26"/>
-          <w:lang w:bidi="hi-IN"/>
-        </w:rPr>
-        <w:t>dept</w:t>
-      </w:r>
-      <w:proofErr w:type="spellEnd"/>
-      <w:r>
-        <w:rPr>
-          <w:rFonts w:ascii="Calibri" w:hAnsi="Calibri" w:cs="Mangal"/>
-          <w:sz w:val="26"/>
-          <w:szCs w:val="26"/>
-          <w:lang w:bidi="hi-IN"/>
-        </w:rPr>
-        <w:t xml:space="preserve"> 30.</w:t>
+        <w:t>Find all managers who are not in dept 30.</w:t>
+      </w:r>
+    </w:p>
+    <w:p>
+      <w:pPr>
+        <w:spacing w:line="276" w:lineRule="auto"/>
+        <w:ind w:left="1440"/>
+        <w:rPr>
+          <w:rFonts w:ascii="Calibri" w:hAnsi="Calibri" w:cs="Mangal"/>
+          <w:color w:val="FF0000"/>
+          <w:sz w:val="26"/>
+          <w:szCs w:val="26"/>
+          <w:lang w:bidi="hi-IN"/>
+        </w:rPr>
+      </w:pPr>
+      <w:r>
+        <w:rPr>
+          <w:rFonts w:ascii="Calibri" w:hAnsi="Calibri" w:cs="Mangal"/>
+          <w:color w:val="FF0000"/>
+          <w:sz w:val="26"/>
+          <w:szCs w:val="26"/>
+          <w:lang w:bidi="hi-IN"/>
+        </w:rPr>
+        <w:t>db.Emp.find({$and:[{"deptno":{$ne:30}},{"job":{$eq:"MANAGER"}}]}</w:t>
+      </w:r>
+    </w:p>
+    <w:p>
+      <w:pPr>
+        <w:spacing w:line="276" w:lineRule="auto"/>
+        <w:ind w:left="1440"/>
+        <w:rPr>
+          <w:rFonts w:ascii="Calibri" w:hAnsi="Calibri" w:cs="Mangal"/>
+          <w:color w:val="FF0000"/>
+          <w:sz w:val="26"/>
+          <w:szCs w:val="26"/>
+          <w:lang w:bidi="hi-IN"/>
+        </w:rPr>
+      </w:pPr>
+      <w:r>
+        <w:rPr>
+          <w:rFonts w:ascii="Calibri" w:hAnsi="Calibri" w:cs="Mangal"/>
+          <w:color w:val="FF0000"/>
+          <w:sz w:val="26"/>
+          <w:szCs w:val="26"/>
+          <w:lang w:bidi="hi-IN"/>
+        </w:rPr>
+        <w:t>,{"ename":1,"job":1,"deptno":1})</w:t>
       </w:r>
     </w:p>
     <w:p>
@@ -544,27 +784,53 @@
           <w:szCs w:val="26"/>
           <w:lang w:bidi="hi-IN"/>
         </w:rPr>
-        <w:t xml:space="preserve">Find the details of all managers and clerks in </w:t>
-      </w:r>
-      <w:proofErr w:type="spellStart"/>
-      <w:r>
-        <w:rPr>
-          <w:rFonts w:ascii="Calibri" w:hAnsi="Calibri" w:cs="Mangal"/>
-          <w:sz w:val="26"/>
-          <w:szCs w:val="26"/>
-          <w:lang w:bidi="hi-IN"/>
-        </w:rPr>
-        <w:t>dept</w:t>
-      </w:r>
-      <w:proofErr w:type="spellEnd"/>
-      <w:r>
-        <w:rPr>
-          <w:rFonts w:ascii="Calibri" w:hAnsi="Calibri" w:cs="Mangal"/>
-          <w:sz w:val="26"/>
-          <w:szCs w:val="26"/>
-          <w:lang w:bidi="hi-IN"/>
-        </w:rPr>
-        <w:t xml:space="preserve"> 10.</w:t>
+        <w:t>Find the details of all managers and clerks in dept 10.</w:t>
+      </w:r>
+    </w:p>
+    <w:p>
+      <w:pPr>
+        <w:spacing w:line="276" w:lineRule="auto"/>
+        <w:ind w:left="1440"/>
+        <w:rPr>
+          <w:rFonts w:ascii="Calibri" w:hAnsi="Calibri" w:cs="Mangal"/>
+          <w:color w:val="FF0000"/>
+          <w:sz w:val="26"/>
+          <w:szCs w:val="26"/>
+          <w:lang w:bidi="hi-IN"/>
+        </w:rPr>
+      </w:pPr>
+      <w:r>
+        <w:rPr>
+          <w:rFonts w:ascii="Calibri" w:hAnsi="Calibri" w:cs="Mangal"/>
+          <w:color w:val="FF0000"/>
+          <w:sz w:val="26"/>
+          <w:szCs w:val="26"/>
+          <w:lang w:bidi="hi-IN"/>
+        </w:rPr>
+        <w:t>db.Emp.find({$and:[{$or:[{"job":"CLERK"},{"job":"MANAGER"}]},{"deptno":{$eq:10}}]}</w:t>
+      </w:r>
+    </w:p>
+    <w:p>
+      <w:pPr>
+        <w:spacing w:line="276" w:lineRule="auto"/>
+        <w:ind w:left="1440"/>
+        <w:rPr>
+          <w:rFonts w:ascii="Calibri" w:hAnsi="Calibri" w:cs="Mangal"/>
+          <w:color w:val="FF0000"/>
+          <w:sz w:val="26"/>
+          <w:szCs w:val="26"/>
+          <w:lang w:bidi="hi-IN"/>
+        </w:rPr>
+      </w:pPr>
+      <w:r>
+        <w:rPr>
+          <w:rFonts w:ascii="Calibri" w:hAnsi="Calibri" w:cs="Mangal"/>
+          <w:color w:val="FF0000"/>
+          <w:sz w:val="26"/>
+          <w:szCs w:val="26"/>
+          <w:lang w:bidi="hi-IN"/>
+        </w:rPr>
+        <w:t>,{"ename":1,"job":1,"deptno":1})</w:t>
       </w:r>
     </w:p>
     <w:p>
@@ -588,47 +854,54 @@
           <w:szCs w:val="26"/>
           <w:lang w:bidi="hi-IN"/>
         </w:rPr>
-        <w:t xml:space="preserve">Find the details of all manager (in any </w:t>
-      </w:r>
-      <w:proofErr w:type="spellStart"/>
-      <w:r>
-        <w:rPr>
-          <w:rFonts w:ascii="Calibri" w:hAnsi="Calibri" w:cs="Mangal"/>
-          <w:sz w:val="26"/>
-          <w:szCs w:val="26"/>
-          <w:lang w:bidi="hi-IN"/>
-        </w:rPr>
-        <w:t>dept</w:t>
-      </w:r>
-      <w:proofErr w:type="spellEnd"/>
-      <w:r>
-        <w:rPr>
-          <w:rFonts w:ascii="Calibri" w:hAnsi="Calibri" w:cs="Mangal"/>
-          <w:sz w:val="26"/>
-          <w:szCs w:val="26"/>
-          <w:lang w:bidi="hi-IN"/>
-        </w:rPr>
-        <w:t xml:space="preserve">) and all clerks in </w:t>
-      </w:r>
-      <w:proofErr w:type="spellStart"/>
-      <w:r>
-        <w:rPr>
-          <w:rFonts w:ascii="Calibri" w:hAnsi="Calibri" w:cs="Mangal"/>
-          <w:sz w:val="26"/>
-          <w:szCs w:val="26"/>
-          <w:lang w:bidi="hi-IN"/>
-        </w:rPr>
-        <w:t>dept</w:t>
-      </w:r>
-      <w:proofErr w:type="spellEnd"/>
-      <w:r>
-        <w:rPr>
-          <w:rFonts w:ascii="Calibri" w:hAnsi="Calibri" w:cs="Mangal"/>
-          <w:sz w:val="26"/>
-          <w:szCs w:val="26"/>
-          <w:lang w:bidi="hi-IN"/>
-        </w:rPr>
-        <w:t xml:space="preserve"> 10</w:t>
+        <w:t>Find the details of all manager (in any dept) and all clerks in dept 10</w:t>
+      </w:r>
+    </w:p>
+    <w:p>
+      <w:pPr>
+        <w:spacing w:line="276" w:lineRule="auto"/>
+        <w:ind w:left="1440"/>
+        <w:rPr>
+          <w:rFonts w:ascii="Calibri" w:hAnsi="Calibri" w:cs="Mangal"/>
+          <w:color w:val="FF0000"/>
+          <w:sz w:val="26"/>
+          <w:szCs w:val="26"/>
+          <w:lang w:bidi="hi-IN"/>
+        </w:rPr>
+      </w:pPr>
+      <w:r>
+        <w:rPr>
+          <w:rFonts w:ascii="Calibri" w:hAnsi="Calibri" w:cs="Mangal"/>
+          <w:color w:val="FF0000"/>
+          <w:sz w:val="26"/>
+          <w:szCs w:val="26"/>
+          <w:lang w:bidi="hi-IN"/>
+        </w:rPr>
+        <w:lastRenderedPageBreak/>
+        <w:t>db.Emp.find({$or:[{$and:[{"job":"CLERK"},{"deptno":10}]},{"job":{$eq:"MANAGER"}}]}</w:t>
+      </w:r>
+    </w:p>
+    <w:p>
+      <w:pPr>
+        <w:spacing w:line="276" w:lineRule="auto"/>
+        <w:ind w:left="1440"/>
+        <w:rPr>
+          <w:rFonts w:ascii="Calibri" w:hAnsi="Calibri" w:cs="Mangal"/>
+          <w:color w:val="FF0000"/>
+          <w:sz w:val="26"/>
+          <w:szCs w:val="26"/>
+          <w:lang w:bidi="hi-IN"/>
+        </w:rPr>
+      </w:pPr>
+      <w:r>
+        <w:rPr>
+          <w:rFonts w:ascii="Calibri" w:hAnsi="Calibri" w:cs="Mangal"/>
+          <w:color w:val="FF0000"/>
+          <w:sz w:val="26"/>
+          <w:szCs w:val="26"/>
+          <w:lang w:bidi="hi-IN"/>
+        </w:rPr>
+        <w:t>,{"ename":1,"job":1,"deptno":1})</w:t>
       </w:r>
     </w:p>
     <w:p>
@@ -652,47 +925,53 @@
           <w:szCs w:val="26"/>
           <w:lang w:bidi="hi-IN"/>
         </w:rPr>
-        <w:t xml:space="preserve">Find the details of all managers in </w:t>
-      </w:r>
-      <w:proofErr w:type="spellStart"/>
-      <w:r>
-        <w:rPr>
-          <w:rFonts w:ascii="Calibri" w:hAnsi="Calibri" w:cs="Mangal"/>
-          <w:sz w:val="26"/>
-          <w:szCs w:val="26"/>
-          <w:lang w:bidi="hi-IN"/>
-        </w:rPr>
-        <w:t>dept</w:t>
-      </w:r>
-      <w:proofErr w:type="spellEnd"/>
-      <w:r>
-        <w:rPr>
-          <w:rFonts w:ascii="Calibri" w:hAnsi="Calibri" w:cs="Mangal"/>
-          <w:sz w:val="26"/>
-          <w:szCs w:val="26"/>
-          <w:lang w:bidi="hi-IN"/>
-        </w:rPr>
-        <w:t xml:space="preserve"> 10 and all clerks in </w:t>
-      </w:r>
-      <w:proofErr w:type="spellStart"/>
-      <w:r>
-        <w:rPr>
-          <w:rFonts w:ascii="Calibri" w:hAnsi="Calibri" w:cs="Mangal"/>
-          <w:sz w:val="26"/>
-          <w:szCs w:val="26"/>
-          <w:lang w:bidi="hi-IN"/>
-        </w:rPr>
-        <w:t>dept</w:t>
-      </w:r>
-      <w:proofErr w:type="spellEnd"/>
-      <w:r>
-        <w:rPr>
-          <w:rFonts w:ascii="Calibri" w:hAnsi="Calibri" w:cs="Mangal"/>
-          <w:sz w:val="26"/>
-          <w:szCs w:val="26"/>
-          <w:lang w:bidi="hi-IN"/>
-        </w:rPr>
-        <w:t xml:space="preserve"> 20.</w:t>
+        <w:t>Find the details of all managers in dept 10 and all clerks in dept 20.</w:t>
+      </w:r>
+    </w:p>
+    <w:p>
+      <w:pPr>
+        <w:spacing w:line="276" w:lineRule="auto"/>
+        <w:ind w:left="1440"/>
+        <w:rPr>
+          <w:rFonts w:ascii="Calibri" w:hAnsi="Calibri" w:cs="Mangal"/>
+          <w:color w:val="FF0000"/>
+          <w:sz w:val="26"/>
+          <w:szCs w:val="26"/>
+          <w:lang w:bidi="hi-IN"/>
+        </w:rPr>
+      </w:pPr>
+      <w:r>
+        <w:rPr>
+          <w:rFonts w:ascii="Calibri" w:hAnsi="Calibri" w:cs="Mangal"/>
+          <w:color w:val="FF0000"/>
+          <w:sz w:val="26"/>
+          <w:szCs w:val="26"/>
+          <w:lang w:bidi="hi-IN"/>
+        </w:rPr>
+        <w:t>db.Emp.find({$or:[{$and:[{"job":"CLERK"},{"deptno":10}]},{$and:[{"job":"MANAGER"},{"deptno":10}]}]}</w:t>
+      </w:r>
+    </w:p>
+    <w:p>
+      <w:pPr>
+        <w:spacing w:line="276" w:lineRule="auto"/>
+        <w:ind w:left="1440"/>
+        <w:rPr>
+          <w:rFonts w:ascii="Calibri" w:hAnsi="Calibri" w:cs="Mangal"/>
+          <w:color w:val="FF0000"/>
+          <w:sz w:val="26"/>
+          <w:szCs w:val="26"/>
+          <w:lang w:bidi="hi-IN"/>
+        </w:rPr>
+      </w:pPr>
+      <w:r>
+        <w:rPr>
+          <w:rFonts w:ascii="Calibri" w:hAnsi="Calibri" w:cs="Mangal"/>
+          <w:color w:val="FF0000"/>
+          <w:sz w:val="26"/>
+          <w:szCs w:val="26"/>
+          <w:lang w:bidi="hi-IN"/>
+        </w:rPr>
+        <w:t>,{"ename":1,"job":1,"deptno":1})</w:t>
       </w:r>
     </w:p>
     <w:p>
@@ -716,27 +995,30 @@
           <w:szCs w:val="26"/>
           <w:lang w:bidi="hi-IN"/>
         </w:rPr>
-        <w:t xml:space="preserve">Find all employees who are neither clerks nor manager but whose salary is greater than or equal to </w:t>
-      </w:r>
-      <w:proofErr w:type="spellStart"/>
-      <w:r>
-        <w:rPr>
-          <w:rFonts w:ascii="Calibri" w:hAnsi="Calibri" w:cs="Mangal"/>
-          <w:sz w:val="26"/>
-          <w:szCs w:val="26"/>
-          <w:lang w:bidi="hi-IN"/>
-        </w:rPr>
-        <w:t>Rs</w:t>
-      </w:r>
-      <w:proofErr w:type="spellEnd"/>
-      <w:r>
-        <w:rPr>
-          <w:rFonts w:ascii="Calibri" w:hAnsi="Calibri" w:cs="Mangal"/>
-          <w:sz w:val="26"/>
-          <w:szCs w:val="26"/>
-          <w:lang w:bidi="hi-IN"/>
-        </w:rPr>
-        <w:t>. 2000.</w:t>
+        <w:t>Find all employees who are neither clerks nor manager but whose salary is greater than or equal to Rs. 2000.</w:t>
+      </w:r>
+    </w:p>
+    <w:p>
+      <w:pPr>
+        <w:spacing w:line="276" w:lineRule="auto"/>
+        <w:ind w:left="1440"/>
+        <w:rPr>
+          <w:rFonts w:ascii="Calibri" w:hAnsi="Calibri" w:cs="Mangal"/>
+          <w:color w:val="FF0000"/>
+          <w:sz w:val="26"/>
+          <w:szCs w:val="26"/>
+          <w:lang w:bidi="hi-IN"/>
+        </w:rPr>
+      </w:pPr>
+      <w:r>
+        <w:rPr>
+          <w:rFonts w:ascii="Calibri" w:hAnsi="Calibri" w:cs="Mangal"/>
+          <w:color w:val="FF0000"/>
+          <w:sz w:val="26"/>
+          <w:szCs w:val="26"/>
+          <w:lang w:bidi="hi-IN"/>
+        </w:rPr>
+        <w:t>db.Emp.find({$and:[{$and:[{"job":{$ne:"CLERK"}},{"job":{$ne:"MANAGER"}}]},{"sal":{$gte:2000}}]})</w:t>
       </w:r>
     </w:p>
     <w:p>
@@ -760,27 +1042,30 @@
           <w:szCs w:val="26"/>
           <w:lang w:bidi="hi-IN"/>
         </w:rPr>
-        <w:t xml:space="preserve">Find the employees who earns between </w:t>
-      </w:r>
-      <w:proofErr w:type="spellStart"/>
-      <w:r>
-        <w:rPr>
-          <w:rFonts w:ascii="Calibri" w:hAnsi="Calibri" w:cs="Mangal"/>
-          <w:sz w:val="26"/>
-          <w:szCs w:val="26"/>
-          <w:lang w:bidi="hi-IN"/>
-        </w:rPr>
-        <w:t>Rs</w:t>
-      </w:r>
-      <w:proofErr w:type="spellEnd"/>
-      <w:r>
-        <w:rPr>
-          <w:rFonts w:ascii="Calibri" w:hAnsi="Calibri" w:cs="Mangal"/>
-          <w:sz w:val="26"/>
-          <w:szCs w:val="26"/>
-          <w:lang w:bidi="hi-IN"/>
-        </w:rPr>
-        <w:t>. 1200 and Rs.1400.</w:t>
+        <w:t>Find the employees who earns between Rs. 1200 and Rs.1400.</w:t>
+      </w:r>
+    </w:p>
+    <w:p>
+      <w:pPr>
+        <w:spacing w:line="276" w:lineRule="auto"/>
+        <w:ind w:left="1440"/>
+        <w:rPr>
+          <w:rFonts w:ascii="Calibri" w:hAnsi="Calibri" w:cs="Mangal"/>
+          <w:color w:val="FF0000"/>
+          <w:sz w:val="26"/>
+          <w:szCs w:val="26"/>
+          <w:lang w:bidi="hi-IN"/>
+        </w:rPr>
+      </w:pPr>
+      <w:r>
+        <w:rPr>
+          <w:rFonts w:ascii="Calibri" w:hAnsi="Calibri" w:cs="Mangal"/>
+          <w:color w:val="FF0000"/>
+          <w:sz w:val="26"/>
+          <w:szCs w:val="26"/>
+          <w:lang w:bidi="hi-IN"/>
+        </w:rPr>
+        <w:t>db.Emp.find({sal:{$gt:1200,$lt:1400}},{ename:1,sal:1})</w:t>
       </w:r>
     </w:p>
     <w:p>
@@ -809,6 +1094,29 @@
     </w:p>
     <w:p>
       <w:pPr>
+        <w:spacing w:line="276" w:lineRule="auto"/>
+        <w:ind w:left="1440"/>
+        <w:rPr>
+          <w:rFonts w:ascii="Calibri" w:hAnsi="Calibri" w:cs="Mangal"/>
+          <w:color w:val="FF0000"/>
+          <w:sz w:val="26"/>
+          <w:szCs w:val="26"/>
+          <w:lang w:bidi="hi-IN"/>
+        </w:rPr>
+      </w:pPr>
+      <w:r>
+        <w:rPr>
+          <w:rFonts w:ascii="Calibri" w:hAnsi="Calibri" w:cs="Mangal"/>
+          <w:color w:val="FF0000"/>
+          <w:sz w:val="26"/>
+          <w:szCs w:val="26"/>
+          <w:lang w:bidi="hi-IN"/>
+        </w:rPr>
+        <w:t>db.Emp.find({$or:[{"job":"CLERK"},{job:"ANALYST"},{job:"SALESMAN"}]},{ename:1,job:1})</w:t>
+      </w:r>
+    </w:p>
+    <w:p>
+      <w:pPr>
         <w:numPr>
           <w:ilvl w:val="1"/>
           <w:numId w:val="3"/>
@@ -833,6 +1141,52 @@
     </w:p>
     <w:p>
       <w:pPr>
+        <w:spacing w:line="276" w:lineRule="auto"/>
+        <w:ind w:left="1440"/>
+        <w:rPr>
+          <w:rFonts w:ascii="Calibri" w:hAnsi="Calibri" w:cs="Mangal"/>
+          <w:color w:val="FF0000"/>
+          <w:sz w:val="26"/>
+          <w:szCs w:val="26"/>
+          <w:lang w:bidi="hi-IN"/>
+        </w:rPr>
+      </w:pPr>
+      <w:r>
+        <w:rPr>
+          <w:rFonts w:ascii="Calibri" w:hAnsi="Calibri" w:cs="Mangal"/>
+          <w:color w:val="FF0000"/>
+          <w:sz w:val="26"/>
+          <w:szCs w:val="26"/>
+          <w:lang w:bidi="hi-IN"/>
+        </w:rPr>
+        <w:t>db.Emp.find({$and</w:t>
+      </w:r>
+    </w:p>
+    <w:p>
+      <w:pPr>
+        <w:spacing w:line="276" w:lineRule="auto"/>
+        <w:ind w:left="1440"/>
+        <w:rPr>
+          <w:rFonts w:ascii="Calibri" w:hAnsi="Calibri" w:cs="Mangal"/>
+          <w:color w:val="FF0000"/>
+          <w:sz w:val="26"/>
+          <w:szCs w:val="26"/>
+          <w:lang w:bidi="hi-IN"/>
+        </w:rPr>
+      </w:pPr>
+      <w:r>
+        <w:rPr>
+          <w:rFonts w:ascii="Calibri" w:hAnsi="Calibri" w:cs="Mangal"/>
+          <w:color w:val="FF0000"/>
+          <w:sz w:val="26"/>
+          <w:szCs w:val="26"/>
+          <w:lang w:bidi="hi-IN"/>
+        </w:rPr>
+        <w:t xml:space="preserve">    :[{"job":{$ne:"CLERK"}},{job:{$ne:"ANALYST"}},{job:{$ne:"SALESMAN"}}]},{ename:1,job:1})</w:t>
+      </w:r>
+    </w:p>
+    <w:p>
+      <w:pPr>
         <w:numPr>
           <w:ilvl w:val="1"/>
           <w:numId w:val="3"/>
@@ -866,6 +1220,144 @@
     </w:p>
     <w:p>
       <w:pPr>
+        <w:spacing w:line="276" w:lineRule="auto"/>
+        <w:ind w:left="1440"/>
+        <w:rPr>
+          <w:rFonts w:ascii="Calibri" w:hAnsi="Calibri" w:cs="Mangal"/>
+          <w:color w:val="FF0000"/>
+          <w:sz w:val="26"/>
+          <w:szCs w:val="26"/>
+          <w:lang w:bidi="hi-IN"/>
+        </w:rPr>
+      </w:pPr>
+      <w:r>
+        <w:rPr>
+          <w:rFonts w:ascii="Calibri" w:hAnsi="Calibri" w:cs="Mangal"/>
+          <w:color w:val="FF0000"/>
+          <w:sz w:val="26"/>
+          <w:szCs w:val="26"/>
+          <w:lang w:bidi="hi-IN"/>
+        </w:rPr>
+        <w:t>db.Emp.find({</w:t>
+      </w:r>
+    </w:p>
+    <w:p>
+      <w:pPr>
+        <w:spacing w:line="276" w:lineRule="auto"/>
+        <w:ind w:left="1440"/>
+        <w:rPr>
+          <w:rFonts w:ascii="Calibri" w:hAnsi="Calibri" w:cs="Mangal"/>
+          <w:color w:val="FF0000"/>
+          <w:sz w:val="26"/>
+          <w:szCs w:val="26"/>
+          <w:lang w:bidi="hi-IN"/>
+        </w:rPr>
+      </w:pPr>
+      <w:r>
+        <w:rPr>
+          <w:rFonts w:ascii="Calibri" w:hAnsi="Calibri" w:cs="Mangal"/>
+          <w:color w:val="FF0000"/>
+          <w:sz w:val="26"/>
+          <w:szCs w:val="26"/>
+          <w:lang w:bidi="hi-IN"/>
+        </w:rPr>
+        <w:t xml:space="preserve">    comm:null</w:t>
+      </w:r>
+    </w:p>
+    <w:p>
+      <w:pPr>
+        <w:spacing w:line="276" w:lineRule="auto"/>
+        <w:ind w:left="1440"/>
+        <w:rPr>
+          <w:rFonts w:ascii="Calibri" w:hAnsi="Calibri" w:cs="Mangal"/>
+          <w:color w:val="FF0000"/>
+          <w:sz w:val="26"/>
+          <w:szCs w:val="26"/>
+          <w:lang w:bidi="hi-IN"/>
+        </w:rPr>
+      </w:pPr>
+      <w:r>
+        <w:rPr>
+          <w:rFonts w:ascii="Calibri" w:hAnsi="Calibri" w:cs="Mangal"/>
+          <w:color w:val="FF0000"/>
+          <w:sz w:val="26"/>
+          <w:szCs w:val="26"/>
+          <w:lang w:bidi="hi-IN"/>
+        </w:rPr>
+        <w:t>},</w:t>
+      </w:r>
+    </w:p>
+    <w:p>
+      <w:pPr>
+        <w:spacing w:line="276" w:lineRule="auto"/>
+        <w:ind w:left="1440"/>
+        <w:rPr>
+          <w:rFonts w:ascii="Calibri" w:hAnsi="Calibri" w:cs="Mangal"/>
+          <w:color w:val="FF0000"/>
+          <w:sz w:val="26"/>
+          <w:szCs w:val="26"/>
+          <w:lang w:bidi="hi-IN"/>
+        </w:rPr>
+      </w:pPr>
+      <w:r>
+        <w:rPr>
+          <w:rFonts w:ascii="Calibri" w:hAnsi="Calibri" w:cs="Mangal"/>
+          <w:color w:val="FF0000"/>
+          <w:sz w:val="26"/>
+          <w:szCs w:val="26"/>
+          <w:lang w:bidi="hi-IN"/>
+        </w:rPr>
+        <w:t>{ename:1,</w:t>
+      </w:r>
+    </w:p>
+    <w:p>
+      <w:pPr>
+        <w:spacing w:line="276" w:lineRule="auto"/>
+        <w:ind w:left="1440"/>
+        <w:rPr>
+          <w:rFonts w:ascii="Calibri" w:hAnsi="Calibri" w:cs="Mangal"/>
+          <w:color w:val="FF0000"/>
+          <w:sz w:val="26"/>
+          <w:szCs w:val="26"/>
+          <w:lang w:bidi="hi-IN"/>
+        </w:rPr>
+      </w:pPr>
+      <w:r>
+        <w:rPr>
+          <w:rFonts w:ascii="Calibri" w:hAnsi="Calibri" w:cs="Mangal"/>
+          <w:color w:val="FF0000"/>
+          <w:sz w:val="26"/>
+          <w:szCs w:val="26"/>
+          <w:lang w:bidi="hi-IN"/>
+        </w:rPr>
+        <w:t xml:space="preserve">    comm:1}</w:t>
+      </w:r>
+    </w:p>
+    <w:p>
+      <w:pPr>
+        <w:spacing w:line="276" w:lineRule="auto"/>
+        <w:ind w:left="1440"/>
+        <w:rPr>
+          <w:rFonts w:ascii="Calibri" w:hAnsi="Calibri" w:cs="Mangal"/>
+          <w:color w:val="FF0000"/>
+          <w:sz w:val="26"/>
+          <w:szCs w:val="26"/>
+          <w:lang w:bidi="hi-IN"/>
+        </w:rPr>
+      </w:pPr>
+      <w:r>
+        <w:rPr>
+          <w:rFonts w:ascii="Calibri" w:hAnsi="Calibri" w:cs="Mangal"/>
+          <w:color w:val="FF0000"/>
+          <w:sz w:val="26"/>
+          <w:szCs w:val="26"/>
+          <w:lang w:bidi="hi-IN"/>
+        </w:rPr>
+        <w:t xml:space="preserve">    )</w:t>
+      </w:r>
+    </w:p>
+    <w:p>
+      <w:pPr>
         <w:numPr>
           <w:ilvl w:val="1"/>
           <w:numId w:val="3"/>
@@ -885,28 +1377,158 @@
           <w:szCs w:val="26"/>
           <w:lang w:bidi="hi-IN"/>
         </w:rPr>
-        <w:t xml:space="preserve">Find the employee whose commission is </w:t>
-      </w:r>
-      <w:proofErr w:type="spellStart"/>
-      <w:r>
-        <w:rPr>
-          <w:rFonts w:ascii="Calibri" w:hAnsi="Calibri" w:cs="Mangal"/>
-          <w:sz w:val="26"/>
-          <w:szCs w:val="26"/>
-          <w:lang w:bidi="hi-IN"/>
-        </w:rPr>
-        <w:t>Rs</w:t>
-      </w:r>
-      <w:proofErr w:type="spellEnd"/>
-      <w:r>
-        <w:rPr>
-          <w:rFonts w:ascii="Calibri" w:hAnsi="Calibri" w:cs="Mangal"/>
-          <w:sz w:val="26"/>
-          <w:szCs w:val="26"/>
-          <w:lang w:bidi="hi-IN"/>
-        </w:rPr>
-        <w:t>. 0.</w:t>
-      </w:r>
+        <w:t>Find the employee whose commission is Rs. 0.</w:t>
+      </w:r>
+    </w:p>
+    <w:p>
+      <w:pPr>
+        <w:spacing w:line="276" w:lineRule="auto"/>
+        <w:ind w:left="1440"/>
+        <w:rPr>
+          <w:rFonts w:ascii="Calibri" w:hAnsi="Calibri" w:cs="Mangal"/>
+          <w:color w:val="FF0000"/>
+          <w:sz w:val="26"/>
+          <w:szCs w:val="26"/>
+          <w:lang w:bidi="hi-IN"/>
+        </w:rPr>
+      </w:pPr>
+      <w:r>
+        <w:rPr>
+          <w:rFonts w:ascii="Calibri" w:hAnsi="Calibri" w:cs="Mangal"/>
+          <w:color w:val="FF0000"/>
+          <w:sz w:val="26"/>
+          <w:szCs w:val="26"/>
+          <w:lang w:bidi="hi-IN"/>
+        </w:rPr>
+        <w:t>db.Emp.find({</w:t>
+      </w:r>
+    </w:p>
+    <w:p>
+      <w:pPr>
+        <w:spacing w:line="276" w:lineRule="auto"/>
+        <w:ind w:left="1440"/>
+        <w:rPr>
+          <w:rFonts w:ascii="Calibri" w:hAnsi="Calibri" w:cs="Mangal"/>
+          <w:color w:val="FF0000"/>
+          <w:sz w:val="26"/>
+          <w:szCs w:val="26"/>
+          <w:lang w:bidi="hi-IN"/>
+        </w:rPr>
+      </w:pPr>
+      <w:r>
+        <w:rPr>
+          <w:rFonts w:ascii="Calibri" w:hAnsi="Calibri" w:cs="Mangal"/>
+          <w:color w:val="FF0000"/>
+          <w:sz w:val="26"/>
+          <w:szCs w:val="26"/>
+          <w:lang w:bidi="hi-IN"/>
+        </w:rPr>
+        <w:t xml:space="preserve">    comm:0</w:t>
+      </w:r>
+    </w:p>
+    <w:p>
+      <w:pPr>
+        <w:spacing w:line="276" w:lineRule="auto"/>
+        <w:ind w:left="1440"/>
+        <w:rPr>
+          <w:rFonts w:ascii="Calibri" w:hAnsi="Calibri" w:cs="Mangal"/>
+          <w:color w:val="FF0000"/>
+          <w:sz w:val="26"/>
+          <w:szCs w:val="26"/>
+          <w:lang w:bidi="hi-IN"/>
+        </w:rPr>
+      </w:pPr>
+      <w:r>
+        <w:rPr>
+          <w:rFonts w:ascii="Calibri" w:hAnsi="Calibri" w:cs="Mangal"/>
+          <w:color w:val="FF0000"/>
+          <w:sz w:val="26"/>
+          <w:szCs w:val="26"/>
+          <w:lang w:bidi="hi-IN"/>
+        </w:rPr>
+        <w:t>},</w:t>
+      </w:r>
+    </w:p>
+    <w:p>
+      <w:pPr>
+        <w:spacing w:line="276" w:lineRule="auto"/>
+        <w:ind w:left="1440"/>
+        <w:rPr>
+          <w:rFonts w:ascii="Calibri" w:hAnsi="Calibri" w:cs="Mangal"/>
+          <w:color w:val="FF0000"/>
+          <w:sz w:val="26"/>
+          <w:szCs w:val="26"/>
+          <w:lang w:bidi="hi-IN"/>
+        </w:rPr>
+      </w:pPr>
+      <w:r>
+        <w:rPr>
+          <w:rFonts w:ascii="Calibri" w:hAnsi="Calibri" w:cs="Mangal"/>
+          <w:color w:val="FF0000"/>
+          <w:sz w:val="26"/>
+          <w:szCs w:val="26"/>
+          <w:lang w:bidi="hi-IN"/>
+        </w:rPr>
+        <w:t>{ename:1,</w:t>
+      </w:r>
+    </w:p>
+    <w:p>
+      <w:pPr>
+        <w:spacing w:line="276" w:lineRule="auto"/>
+        <w:ind w:left="1440"/>
+        <w:rPr>
+          <w:rFonts w:ascii="Calibri" w:hAnsi="Calibri" w:cs="Mangal"/>
+          <w:color w:val="FF0000"/>
+          <w:sz w:val="26"/>
+          <w:szCs w:val="26"/>
+          <w:lang w:bidi="hi-IN"/>
+        </w:rPr>
+      </w:pPr>
+      <w:r>
+        <w:rPr>
+          <w:rFonts w:ascii="Calibri" w:hAnsi="Calibri" w:cs="Mangal"/>
+          <w:color w:val="FF0000"/>
+          <w:sz w:val="26"/>
+          <w:szCs w:val="26"/>
+          <w:lang w:bidi="hi-IN"/>
+        </w:rPr>
+        <w:t xml:space="preserve"> comm:1}</w:t>
+      </w:r>
+    </w:p>
+    <w:p>
+      <w:pPr>
+        <w:spacing w:line="276" w:lineRule="auto"/>
+        <w:ind w:left="1440"/>
+        <w:rPr>
+          <w:rFonts w:ascii="Calibri" w:hAnsi="Calibri" w:cs="Mangal"/>
+          <w:color w:val="FF0000"/>
+          <w:sz w:val="26"/>
+          <w:szCs w:val="26"/>
+          <w:lang w:bidi="hi-IN"/>
+        </w:rPr>
+      </w:pPr>
+      <w:r>
+        <w:rPr>
+          <w:rFonts w:ascii="Calibri" w:hAnsi="Calibri" w:cs="Mangal"/>
+          <w:color w:val="FF0000"/>
+          <w:sz w:val="26"/>
+          <w:szCs w:val="26"/>
+          <w:lang w:bidi="hi-IN"/>
+        </w:rPr>
+        <w:t xml:space="preserve">    )</w:t>
+      </w:r>
+    </w:p>
+    <w:p>
+      <w:pPr>
+        <w:spacing w:line="276" w:lineRule="auto"/>
+        <w:ind w:left="1440"/>
+        <w:rPr>
+          <w:rFonts w:ascii="Calibri" w:hAnsi="Calibri" w:cs="Mangal"/>
+          <w:sz w:val="26"/>
+          <w:szCs w:val="26"/>
+          <w:lang w:bidi="hi-IN"/>
+        </w:rPr>
+      </w:pPr>
     </w:p>
     <w:p>
       <w:pPr>
@@ -929,7 +1551,159 @@
           <w:szCs w:val="26"/>
           <w:lang w:bidi="hi-IN"/>
         </w:rPr>
+        <w:lastRenderedPageBreak/>
         <w:t>Find the different jobs of the employees receiving commission.</w:t>
+      </w:r>
+    </w:p>
+    <w:p>
+      <w:pPr>
+        <w:spacing w:line="276" w:lineRule="auto"/>
+        <w:ind w:left="1080"/>
+        <w:rPr>
+          <w:rFonts w:ascii="Calibri" w:hAnsi="Calibri" w:cs="Mangal"/>
+          <w:color w:val="FF0000"/>
+          <w:sz w:val="26"/>
+          <w:szCs w:val="26"/>
+          <w:lang w:bidi="hi-IN"/>
+        </w:rPr>
+      </w:pPr>
+      <w:r>
+        <w:rPr>
+          <w:rFonts w:ascii="Calibri" w:hAnsi="Calibri" w:cs="Mangal"/>
+          <w:color w:val="FF0000"/>
+          <w:sz w:val="26"/>
+          <w:szCs w:val="26"/>
+          <w:lang w:bidi="hi-IN"/>
+        </w:rPr>
+        <w:t>db.Emp.distinct(</w:t>
+      </w:r>
+    </w:p>
+    <w:p>
+      <w:pPr>
+        <w:spacing w:line="276" w:lineRule="auto"/>
+        <w:ind w:left="1080"/>
+        <w:rPr>
+          <w:rFonts w:ascii="Calibri" w:hAnsi="Calibri" w:cs="Mangal"/>
+          <w:color w:val="FF0000"/>
+          <w:sz w:val="26"/>
+          <w:szCs w:val="26"/>
+          <w:lang w:bidi="hi-IN"/>
+        </w:rPr>
+      </w:pPr>
+      <w:r>
+        <w:rPr>
+          <w:rFonts w:ascii="Calibri" w:hAnsi="Calibri" w:cs="Mangal"/>
+          <w:color w:val="FF0000"/>
+          <w:sz w:val="26"/>
+          <w:szCs w:val="26"/>
+          <w:lang w:bidi="hi-IN"/>
+        </w:rPr>
+        <w:t xml:space="preserve">    "job",</w:t>
+      </w:r>
+    </w:p>
+    <w:p>
+      <w:pPr>
+        <w:spacing w:line="276" w:lineRule="auto"/>
+        <w:ind w:left="1080"/>
+        <w:rPr>
+          <w:rFonts w:ascii="Calibri" w:hAnsi="Calibri" w:cs="Mangal"/>
+          <w:color w:val="FF0000"/>
+          <w:sz w:val="26"/>
+          <w:szCs w:val="26"/>
+          <w:lang w:bidi="hi-IN"/>
+        </w:rPr>
+      </w:pPr>
+      <w:r>
+        <w:rPr>
+          <w:rFonts w:ascii="Calibri" w:hAnsi="Calibri" w:cs="Mangal"/>
+          <w:color w:val="FF0000"/>
+          <w:sz w:val="26"/>
+          <w:szCs w:val="26"/>
+          <w:lang w:bidi="hi-IN"/>
+        </w:rPr>
+        <w:t xml:space="preserve">    {</w:t>
+      </w:r>
+    </w:p>
+    <w:p>
+      <w:pPr>
+        <w:spacing w:line="276" w:lineRule="auto"/>
+        <w:ind w:left="1080"/>
+        <w:rPr>
+          <w:rFonts w:ascii="Calibri" w:hAnsi="Calibri" w:cs="Mangal"/>
+          <w:color w:val="FF0000"/>
+          <w:sz w:val="26"/>
+          <w:szCs w:val="26"/>
+          <w:lang w:bidi="hi-IN"/>
+        </w:rPr>
+      </w:pPr>
+      <w:r>
+        <w:rPr>
+          <w:rFonts w:ascii="Calibri" w:hAnsi="Calibri" w:cs="Mangal"/>
+          <w:color w:val="FF0000"/>
+          <w:sz w:val="26"/>
+          <w:szCs w:val="26"/>
+          <w:lang w:bidi="hi-IN"/>
+        </w:rPr>
+        <w:t xml:space="preserve">        comm:{$gt:0}</w:t>
+      </w:r>
+    </w:p>
+    <w:p>
+      <w:pPr>
+        <w:spacing w:line="276" w:lineRule="auto"/>
+        <w:ind w:left="1080"/>
+        <w:rPr>
+          <w:rFonts w:ascii="Calibri" w:hAnsi="Calibri" w:cs="Mangal"/>
+          <w:color w:val="FF0000"/>
+          <w:sz w:val="26"/>
+          <w:szCs w:val="26"/>
+          <w:lang w:bidi="hi-IN"/>
+        </w:rPr>
+      </w:pPr>
+      <w:r>
+        <w:rPr>
+          <w:rFonts w:ascii="Calibri" w:hAnsi="Calibri" w:cs="Mangal"/>
+          <w:color w:val="FF0000"/>
+          <w:sz w:val="26"/>
+          <w:szCs w:val="26"/>
+          <w:lang w:bidi="hi-IN"/>
+        </w:rPr>
+        <w:t xml:space="preserve">    }</w:t>
+      </w:r>
+    </w:p>
+    <w:p>
+      <w:pPr>
+        <w:spacing w:line="276" w:lineRule="auto"/>
+        <w:ind w:left="1080"/>
+        <w:rPr>
+          <w:rFonts w:ascii="Calibri" w:hAnsi="Calibri" w:cs="Mangal"/>
+          <w:color w:val="FF0000"/>
+          <w:sz w:val="26"/>
+          <w:szCs w:val="26"/>
+          <w:lang w:bidi="hi-IN"/>
+        </w:rPr>
+      </w:pPr>
+    </w:p>
+    <w:p>
+      <w:pPr>
+        <w:spacing w:line="276" w:lineRule="auto"/>
+        <w:ind w:left="1080"/>
+        <w:rPr>
+          <w:rFonts w:ascii="Calibri" w:hAnsi="Calibri" w:cs="Mangal"/>
+          <w:color w:val="FF0000"/>
+          <w:sz w:val="26"/>
+          <w:szCs w:val="26"/>
+          <w:lang w:bidi="hi-IN"/>
+        </w:rPr>
+      </w:pPr>
+      <w:r>
+        <w:rPr>
+          <w:rFonts w:ascii="Calibri" w:hAnsi="Calibri" w:cs="Mangal"/>
+          <w:color w:val="FF0000"/>
+          <w:sz w:val="26"/>
+          <w:szCs w:val="26"/>
+          <w:lang w:bidi="hi-IN"/>
+        </w:rPr>
+        <w:t>)</w:t>
       </w:r>
     </w:p>
     <w:p>
@@ -953,38 +1727,306 @@
           <w:szCs w:val="26"/>
           <w:lang w:bidi="hi-IN"/>
         </w:rPr>
-        <w:t xml:space="preserve">Find all employees who do not receive a </w:t>
-      </w:r>
-      <w:bookmarkStart w:id="0" w:name="_GoBack"/>
-      <w:bookmarkEnd w:id="0"/>
-      <w:r>
-        <w:rPr>
-          <w:rFonts w:ascii="Calibri" w:hAnsi="Calibri" w:cs="Mangal"/>
-          <w:sz w:val="26"/>
-          <w:szCs w:val="26"/>
-          <w:lang w:bidi="hi-IN"/>
-        </w:rPr>
-        <w:t xml:space="preserve">commission or whose Commission is less than </w:t>
-      </w:r>
-      <w:proofErr w:type="spellStart"/>
-      <w:r>
-        <w:rPr>
-          <w:rFonts w:ascii="Calibri" w:hAnsi="Calibri" w:cs="Mangal"/>
-          <w:sz w:val="26"/>
-          <w:szCs w:val="26"/>
-          <w:lang w:bidi="hi-IN"/>
-        </w:rPr>
-        <w:t>Rs</w:t>
-      </w:r>
-      <w:proofErr w:type="spellEnd"/>
-      <w:r>
-        <w:rPr>
-          <w:rFonts w:ascii="Calibri" w:hAnsi="Calibri" w:cs="Mangal"/>
-          <w:sz w:val="26"/>
-          <w:szCs w:val="26"/>
-          <w:lang w:bidi="hi-IN"/>
-        </w:rPr>
-        <w:t xml:space="preserve">. 100. </w:t>
+        <w:t xml:space="preserve">Find all employees who do not receive a commission or whose Commission is less than Rs. 100. </w:t>
+      </w:r>
+    </w:p>
+    <w:p>
+      <w:pPr>
+        <w:spacing w:line="276" w:lineRule="auto"/>
+        <w:ind w:left="1440"/>
+        <w:rPr>
+          <w:rFonts w:ascii="Calibri" w:hAnsi="Calibri" w:cs="Mangal"/>
+          <w:color w:val="FF0000"/>
+          <w:sz w:val="26"/>
+          <w:szCs w:val="26"/>
+          <w:lang w:bidi="hi-IN"/>
+        </w:rPr>
+      </w:pPr>
+      <w:r>
+        <w:rPr>
+          <w:rFonts w:ascii="Calibri" w:hAnsi="Calibri" w:cs="Mangal"/>
+          <w:color w:val="FF0000"/>
+          <w:sz w:val="26"/>
+          <w:szCs w:val="26"/>
+          <w:lang w:bidi="hi-IN"/>
+        </w:rPr>
+        <w:t>db.Emp.find(</w:t>
+      </w:r>
+    </w:p>
+    <w:p>
+      <w:pPr>
+        <w:spacing w:line="276" w:lineRule="auto"/>
+        <w:ind w:left="1440"/>
+        <w:rPr>
+          <w:rFonts w:ascii="Calibri" w:hAnsi="Calibri" w:cs="Mangal"/>
+          <w:color w:val="FF0000"/>
+          <w:sz w:val="26"/>
+          <w:szCs w:val="26"/>
+          <w:lang w:bidi="hi-IN"/>
+        </w:rPr>
+      </w:pPr>
+      <w:r>
+        <w:rPr>
+          <w:rFonts w:ascii="Calibri" w:hAnsi="Calibri" w:cs="Mangal"/>
+          <w:color w:val="FF0000"/>
+          <w:sz w:val="26"/>
+          <w:szCs w:val="26"/>
+          <w:lang w:bidi="hi-IN"/>
+        </w:rPr>
+        <w:t>{$or:[</w:t>
+      </w:r>
+    </w:p>
+    <w:p>
+      <w:pPr>
+        <w:spacing w:line="276" w:lineRule="auto"/>
+        <w:ind w:left="1440"/>
+        <w:rPr>
+          <w:rFonts w:ascii="Calibri" w:hAnsi="Calibri" w:cs="Mangal"/>
+          <w:color w:val="FF0000"/>
+          <w:sz w:val="26"/>
+          <w:szCs w:val="26"/>
+          <w:lang w:bidi="hi-IN"/>
+        </w:rPr>
+      </w:pPr>
+      <w:r>
+        <w:rPr>
+          <w:rFonts w:ascii="Calibri" w:hAnsi="Calibri" w:cs="Mangal"/>
+          <w:color w:val="FF0000"/>
+          <w:sz w:val="26"/>
+          <w:szCs w:val="26"/>
+          <w:lang w:bidi="hi-IN"/>
+        </w:rPr>
+        <w:t xml:space="preserve">    {</w:t>
+      </w:r>
+    </w:p>
+    <w:p>
+      <w:pPr>
+        <w:spacing w:line="276" w:lineRule="auto"/>
+        <w:ind w:left="1440"/>
+        <w:rPr>
+          <w:rFonts w:ascii="Calibri" w:hAnsi="Calibri" w:cs="Mangal"/>
+          <w:color w:val="FF0000"/>
+          <w:sz w:val="26"/>
+          <w:szCs w:val="26"/>
+          <w:lang w:bidi="hi-IN"/>
+        </w:rPr>
+      </w:pPr>
+      <w:r>
+        <w:rPr>
+          <w:rFonts w:ascii="Calibri" w:hAnsi="Calibri" w:cs="Mangal"/>
+          <w:color w:val="FF0000"/>
+          <w:sz w:val="26"/>
+          <w:szCs w:val="26"/>
+          <w:lang w:bidi="hi-IN"/>
+        </w:rPr>
+        <w:t xml:space="preserve">    comm:null</w:t>
+      </w:r>
+    </w:p>
+    <w:p>
+      <w:pPr>
+        <w:spacing w:line="276" w:lineRule="auto"/>
+        <w:ind w:left="1440"/>
+        <w:rPr>
+          <w:rFonts w:ascii="Calibri" w:hAnsi="Calibri" w:cs="Mangal"/>
+          <w:color w:val="FF0000"/>
+          <w:sz w:val="26"/>
+          <w:szCs w:val="26"/>
+          <w:lang w:bidi="hi-IN"/>
+        </w:rPr>
+      </w:pPr>
+      <w:r>
+        <w:rPr>
+          <w:rFonts w:ascii="Calibri" w:hAnsi="Calibri" w:cs="Mangal"/>
+          <w:color w:val="FF0000"/>
+          <w:sz w:val="26"/>
+          <w:szCs w:val="26"/>
+          <w:lang w:bidi="hi-IN"/>
+        </w:rPr>
+        <w:t xml:space="preserve">    },</w:t>
+      </w:r>
+    </w:p>
+    <w:p>
+      <w:pPr>
+        <w:spacing w:line="276" w:lineRule="auto"/>
+        <w:ind w:left="1440"/>
+        <w:rPr>
+          <w:rFonts w:ascii="Calibri" w:hAnsi="Calibri" w:cs="Mangal"/>
+          <w:color w:val="FF0000"/>
+          <w:sz w:val="26"/>
+          <w:szCs w:val="26"/>
+          <w:lang w:bidi="hi-IN"/>
+        </w:rPr>
+      </w:pPr>
+      <w:r>
+        <w:rPr>
+          <w:rFonts w:ascii="Calibri" w:hAnsi="Calibri" w:cs="Mangal"/>
+          <w:color w:val="FF0000"/>
+          <w:sz w:val="26"/>
+          <w:szCs w:val="26"/>
+          <w:lang w:bidi="hi-IN"/>
+        </w:rPr>
+        <w:t xml:space="preserve">    {</w:t>
+      </w:r>
+    </w:p>
+    <w:p>
+      <w:pPr>
+        <w:spacing w:line="276" w:lineRule="auto"/>
+        <w:ind w:left="1440"/>
+        <w:rPr>
+          <w:rFonts w:ascii="Calibri" w:hAnsi="Calibri" w:cs="Mangal"/>
+          <w:color w:val="FF0000"/>
+          <w:sz w:val="26"/>
+          <w:szCs w:val="26"/>
+          <w:lang w:bidi="hi-IN"/>
+        </w:rPr>
+      </w:pPr>
+      <w:r>
+        <w:rPr>
+          <w:rFonts w:ascii="Calibri" w:hAnsi="Calibri" w:cs="Mangal"/>
+          <w:color w:val="FF0000"/>
+          <w:sz w:val="26"/>
+          <w:szCs w:val="26"/>
+          <w:lang w:bidi="hi-IN"/>
+        </w:rPr>
+        <w:t xml:space="preserve">        comm:{$lt:100}</w:t>
+      </w:r>
+    </w:p>
+    <w:p>
+      <w:pPr>
+        <w:spacing w:line="276" w:lineRule="auto"/>
+        <w:ind w:left="1440"/>
+        <w:rPr>
+          <w:rFonts w:ascii="Calibri" w:hAnsi="Calibri" w:cs="Mangal"/>
+          <w:color w:val="FF0000"/>
+          <w:sz w:val="26"/>
+          <w:szCs w:val="26"/>
+          <w:lang w:bidi="hi-IN"/>
+        </w:rPr>
+      </w:pPr>
+      <w:r>
+        <w:rPr>
+          <w:rFonts w:ascii="Calibri" w:hAnsi="Calibri" w:cs="Mangal"/>
+          <w:color w:val="FF0000"/>
+          <w:sz w:val="26"/>
+          <w:szCs w:val="26"/>
+          <w:lang w:bidi="hi-IN"/>
+        </w:rPr>
+        <w:t xml:space="preserve">    }</w:t>
+      </w:r>
+    </w:p>
+    <w:p>
+      <w:pPr>
+        <w:spacing w:line="276" w:lineRule="auto"/>
+        <w:ind w:left="1440"/>
+        <w:rPr>
+          <w:rFonts w:ascii="Calibri" w:hAnsi="Calibri" w:cs="Mangal"/>
+          <w:color w:val="FF0000"/>
+          <w:sz w:val="26"/>
+          <w:szCs w:val="26"/>
+          <w:lang w:bidi="hi-IN"/>
+        </w:rPr>
+      </w:pPr>
+      <w:r>
+        <w:rPr>
+          <w:rFonts w:ascii="Calibri" w:hAnsi="Calibri" w:cs="Mangal"/>
+          <w:color w:val="FF0000"/>
+          <w:sz w:val="26"/>
+          <w:szCs w:val="26"/>
+          <w:lang w:bidi="hi-IN"/>
+        </w:rPr>
+        <w:t xml:space="preserve">    ]</w:t>
+      </w:r>
+    </w:p>
+    <w:p>
+      <w:pPr>
+        <w:spacing w:line="276" w:lineRule="auto"/>
+        <w:ind w:left="1440"/>
+        <w:rPr>
+          <w:rFonts w:ascii="Calibri" w:hAnsi="Calibri" w:cs="Mangal"/>
+          <w:color w:val="FF0000"/>
+          <w:sz w:val="26"/>
+          <w:szCs w:val="26"/>
+          <w:lang w:bidi="hi-IN"/>
+        </w:rPr>
+      </w:pPr>
+      <w:r>
+        <w:rPr>
+          <w:rFonts w:ascii="Calibri" w:hAnsi="Calibri" w:cs="Mangal"/>
+          <w:color w:val="FF0000"/>
+          <w:sz w:val="26"/>
+          <w:szCs w:val="26"/>
+          <w:lang w:bidi="hi-IN"/>
+        </w:rPr>
+        <w:t>},</w:t>
+      </w:r>
+    </w:p>
+    <w:p>
+      <w:pPr>
+        <w:spacing w:line="276" w:lineRule="auto"/>
+        <w:ind w:left="1440"/>
+        <w:rPr>
+          <w:rFonts w:ascii="Calibri" w:hAnsi="Calibri" w:cs="Mangal"/>
+          <w:color w:val="FF0000"/>
+          <w:sz w:val="26"/>
+          <w:szCs w:val="26"/>
+          <w:lang w:bidi="hi-IN"/>
+        </w:rPr>
+      </w:pPr>
+      <w:r>
+        <w:rPr>
+          <w:rFonts w:ascii="Calibri" w:hAnsi="Calibri" w:cs="Mangal"/>
+          <w:color w:val="FF0000"/>
+          <w:sz w:val="26"/>
+          <w:szCs w:val="26"/>
+          <w:lang w:bidi="hi-IN"/>
+        </w:rPr>
+        <w:t>{ename:1,comm:1}</w:t>
+      </w:r>
+    </w:p>
+    <w:p>
+      <w:pPr>
+        <w:spacing w:line="276" w:lineRule="auto"/>
+        <w:ind w:left="1440"/>
+        <w:rPr>
+          <w:rFonts w:ascii="Calibri" w:hAnsi="Calibri" w:cs="Mangal"/>
+          <w:color w:val="FF0000"/>
+          <w:sz w:val="26"/>
+          <w:szCs w:val="26"/>
+          <w:lang w:bidi="hi-IN"/>
+        </w:rPr>
+      </w:pPr>
+      <w:r>
+        <w:rPr>
+          <w:rFonts w:ascii="Calibri" w:hAnsi="Calibri" w:cs="Mangal"/>
+          <w:color w:val="FF0000"/>
+          <w:sz w:val="26"/>
+          <w:szCs w:val="26"/>
+          <w:lang w:bidi="hi-IN"/>
+        </w:rPr>
+        <w:t>)</w:t>
+      </w:r>
+    </w:p>
+    <w:p>
+      <w:pPr>
+        <w:spacing w:line="276" w:lineRule="auto"/>
+        <w:ind w:left="1440"/>
+        <w:rPr>
+          <w:rFonts w:ascii="Calibri" w:hAnsi="Calibri" w:cs="Mangal"/>
+          <w:color w:val="FF0000"/>
+          <w:sz w:val="26"/>
+          <w:szCs w:val="26"/>
+          <w:lang w:bidi="hi-IN"/>
+        </w:rPr>
+      </w:pPr>
+      <w:r>
+        <w:rPr>
+          <w:rFonts w:ascii="Calibri" w:hAnsi="Calibri" w:cs="Mangal"/>
+          <w:color w:val="FF0000"/>
+          <w:sz w:val="26"/>
+          <w:szCs w:val="26"/>
+          <w:lang w:bidi="hi-IN"/>
+        </w:rPr>
+        <w:t xml:space="preserve">    </w:t>
       </w:r>
     </w:p>
     <w:p>
@@ -1008,29 +2050,8 @@
           <w:szCs w:val="26"/>
           <w:lang w:bidi="hi-IN"/>
         </w:rPr>
-        <w:t xml:space="preserve">The employees who not receiving commission are entailed to </w:t>
-      </w:r>
-      <w:proofErr w:type="spellStart"/>
-      <w:r>
-        <w:rPr>
-          <w:rFonts w:ascii="Calibri" w:hAnsi="Calibri" w:cs="Mangal"/>
-          <w:sz w:val="26"/>
-          <w:szCs w:val="26"/>
-          <w:lang w:bidi="hi-IN"/>
-        </w:rPr>
-        <w:t>Rs</w:t>
-      </w:r>
-      <w:proofErr w:type="spellEnd"/>
-      <w:r>
-        <w:rPr>
-          <w:rFonts w:ascii="Calibri" w:hAnsi="Calibri" w:cs="Mangal"/>
-          <w:sz w:val="26"/>
-          <w:szCs w:val="26"/>
-          <w:lang w:bidi="hi-IN"/>
-        </w:rPr>
-        <w:t xml:space="preserve">. 250, Show the net earnings of all employees. (find about </w:t>
-      </w:r>
-      <w:proofErr w:type="spellStart"/>
+        <w:t xml:space="preserve">The employees who not receiving commission are entailed to Rs. 250, Show the net earnings of all employees. (find about </w:t>
+      </w:r>
       <w:r>
         <w:rPr>
           <w:rFonts w:ascii="Calibri" w:hAnsi="Calibri" w:cs="Mangal"/>
@@ -1039,19 +2060,20 @@
           <w:szCs w:val="26"/>
           <w:lang w:bidi="hi-IN"/>
         </w:rPr>
-        <w:t>nvl</w:t>
-      </w:r>
-      <w:proofErr w:type="spellEnd"/>
-      <w:r>
-        <w:rPr>
-          <w:rFonts w:ascii="Calibri" w:hAnsi="Calibri" w:cs="Mangal"/>
-          <w:b/>
-          <w:sz w:val="26"/>
-          <w:szCs w:val="26"/>
-          <w:lang w:bidi="hi-IN"/>
-        </w:rPr>
-        <w:t>() )</w:t>
-      </w:r>
+        <w:t>nvl() )</w:t>
+      </w:r>
+    </w:p>
+    <w:p>
+      <w:pPr>
+        <w:spacing w:line="276" w:lineRule="auto"/>
+        <w:ind w:left="1440"/>
+        <w:rPr>
+          <w:rFonts w:ascii="Calibri" w:hAnsi="Calibri" w:cs="Mangal"/>
+          <w:sz w:val="26"/>
+          <w:szCs w:val="26"/>
+          <w:lang w:bidi="hi-IN"/>
+        </w:rPr>
+      </w:pPr>
     </w:p>
     <w:p>
       <w:pPr>
@@ -1074,28 +2096,31 @@
           <w:szCs w:val="26"/>
           <w:lang w:bidi="hi-IN"/>
         </w:rPr>
-        <w:t xml:space="preserve">Find all employees whose total earnings are greater than </w:t>
-      </w:r>
-      <w:proofErr w:type="spellStart"/>
-      <w:r>
-        <w:rPr>
-          <w:rFonts w:ascii="Calibri" w:hAnsi="Calibri" w:cs="Mangal"/>
-          <w:sz w:val="26"/>
-          <w:szCs w:val="26"/>
-          <w:lang w:bidi="hi-IN"/>
-        </w:rPr>
-        <w:t>Rs</w:t>
-      </w:r>
-      <w:proofErr w:type="spellEnd"/>
-      <w:r>
-        <w:rPr>
-          <w:rFonts w:ascii="Calibri" w:hAnsi="Calibri" w:cs="Mangal"/>
-          <w:sz w:val="26"/>
-          <w:szCs w:val="26"/>
-          <w:lang w:bidi="hi-IN"/>
-        </w:rPr>
-        <w:t>. 2000.</w:t>
-      </w:r>
+        <w:t>Find all employees whose total earnings are greater than Rs. 2000.</w:t>
+      </w:r>
+    </w:p>
+    <w:p>
+      <w:pPr>
+        <w:pStyle w:val="ListParagraph"/>
+        <w:rPr>
+          <w:rFonts w:ascii="Calibri" w:hAnsi="Calibri" w:cs="Mangal"/>
+          <w:sz w:val="26"/>
+          <w:szCs w:val="26"/>
+          <w:lang w:bidi="hi-IN"/>
+        </w:rPr>
+      </w:pPr>
+    </w:p>
+    <w:p>
+      <w:pPr>
+        <w:spacing w:line="276" w:lineRule="auto"/>
+        <w:ind w:left="1440"/>
+        <w:rPr>
+          <w:rFonts w:ascii="Calibri" w:hAnsi="Calibri" w:cs="Mangal"/>
+          <w:sz w:val="26"/>
+          <w:szCs w:val="26"/>
+          <w:lang w:bidi="hi-IN"/>
+        </w:rPr>
+      </w:pPr>
     </w:p>
     <w:p>
       <w:pPr>
@@ -1123,6 +2148,110 @@
     </w:p>
     <w:p>
       <w:pPr>
+        <w:spacing w:line="276" w:lineRule="auto"/>
+        <w:ind w:left="1440"/>
+        <w:rPr>
+          <w:rFonts w:ascii="Calibri" w:hAnsi="Calibri" w:cs="Mangal"/>
+          <w:color w:val="FF0000"/>
+          <w:sz w:val="26"/>
+          <w:szCs w:val="26"/>
+          <w:lang w:bidi="hi-IN"/>
+        </w:rPr>
+      </w:pPr>
+      <w:r>
+        <w:rPr>
+          <w:rFonts w:ascii="Calibri" w:hAnsi="Calibri" w:cs="Mangal"/>
+          <w:color w:val="FF0000"/>
+          <w:sz w:val="26"/>
+          <w:szCs w:val="26"/>
+          <w:lang w:bidi="hi-IN"/>
+        </w:rPr>
+        <w:t>db.Emp.find(</w:t>
+      </w:r>
+    </w:p>
+    <w:p>
+      <w:pPr>
+        <w:spacing w:line="276" w:lineRule="auto"/>
+        <w:ind w:left="1440"/>
+        <w:rPr>
+          <w:rFonts w:ascii="Calibri" w:hAnsi="Calibri" w:cs="Mangal"/>
+          <w:color w:val="FF0000"/>
+          <w:sz w:val="26"/>
+          <w:szCs w:val="26"/>
+          <w:lang w:bidi="hi-IN"/>
+        </w:rPr>
+      </w:pPr>
+      <w:r>
+        <w:rPr>
+          <w:rFonts w:ascii="Calibri" w:hAnsi="Calibri" w:cs="Mangal"/>
+          <w:color w:val="FF0000"/>
+          <w:sz w:val="26"/>
+          <w:szCs w:val="26"/>
+          <w:lang w:bidi="hi-IN"/>
+        </w:rPr>
+        <w:t>{</w:t>
+      </w:r>
+    </w:p>
+    <w:p>
+      <w:pPr>
+        <w:spacing w:line="276" w:lineRule="auto"/>
+        <w:ind w:left="1440"/>
+        <w:rPr>
+          <w:rFonts w:ascii="Calibri" w:hAnsi="Calibri" w:cs="Mangal"/>
+          <w:color w:val="FF0000"/>
+          <w:sz w:val="26"/>
+          <w:szCs w:val="26"/>
+          <w:lang w:bidi="hi-IN"/>
+        </w:rPr>
+      </w:pPr>
+      <w:r>
+        <w:rPr>
+          <w:rFonts w:ascii="Calibri" w:hAnsi="Calibri" w:cs="Mangal"/>
+          <w:color w:val="FF0000"/>
+          <w:sz w:val="26"/>
+          <w:szCs w:val="26"/>
+          <w:lang w:bidi="hi-IN"/>
+        </w:rPr>
+        <w:t xml:space="preserve">    ename:/^M/</w:t>
+      </w:r>
+    </w:p>
+    <w:p>
+      <w:pPr>
+        <w:spacing w:line="276" w:lineRule="auto"/>
+        <w:ind w:left="1440"/>
+        <w:rPr>
+          <w:rFonts w:ascii="Calibri" w:hAnsi="Calibri" w:cs="Mangal"/>
+          <w:color w:val="FF0000"/>
+          <w:sz w:val="26"/>
+          <w:szCs w:val="26"/>
+          <w:lang w:bidi="hi-IN"/>
+        </w:rPr>
+      </w:pPr>
+      <w:r>
+        <w:rPr>
+          <w:rFonts w:ascii="Calibri" w:hAnsi="Calibri" w:cs="Mangal"/>
+          <w:color w:val="FF0000"/>
+          <w:sz w:val="26"/>
+          <w:szCs w:val="26"/>
+          <w:lang w:bidi="hi-IN"/>
+        </w:rPr>
+        <w:t>})</w:t>
+      </w:r>
+    </w:p>
+    <w:p>
+      <w:pPr>
+        <w:spacing w:line="276" w:lineRule="auto"/>
+        <w:ind w:left="1440"/>
+        <w:rPr>
+          <w:rFonts w:ascii="Calibri" w:hAnsi="Calibri" w:cs="Mangal"/>
+          <w:sz w:val="26"/>
+          <w:szCs w:val="26"/>
+          <w:lang w:bidi="hi-IN"/>
+        </w:rPr>
+      </w:pPr>
+    </w:p>
+    <w:p>
+      <w:pPr>
         <w:numPr>
           <w:ilvl w:val="1"/>
           <w:numId w:val="3"/>
@@ -1142,8 +2271,154 @@
           <w:szCs w:val="26"/>
           <w:lang w:bidi="hi-IN"/>
         </w:rPr>
+        <w:lastRenderedPageBreak/>
         <w:t>Find all employees whose names end with m.</w:t>
       </w:r>
+    </w:p>
+    <w:p>
+      <w:pPr>
+        <w:pStyle w:val="ListParagraph"/>
+        <w:rPr>
+          <w:rFonts w:ascii="Calibri" w:hAnsi="Calibri" w:cs="Mangal"/>
+          <w:sz w:val="26"/>
+          <w:szCs w:val="26"/>
+          <w:lang w:bidi="hi-IN"/>
+        </w:rPr>
+      </w:pPr>
+    </w:p>
+    <w:p>
+      <w:pPr>
+        <w:spacing w:line="276" w:lineRule="auto"/>
+        <w:ind w:left="1440"/>
+        <w:rPr>
+          <w:rFonts w:ascii="Calibri" w:hAnsi="Calibri" w:cs="Mangal"/>
+          <w:color w:val="FF0000"/>
+          <w:sz w:val="26"/>
+          <w:szCs w:val="26"/>
+          <w:lang w:bidi="hi-IN"/>
+        </w:rPr>
+      </w:pPr>
+      <w:r>
+        <w:rPr>
+          <w:rFonts w:ascii="Calibri" w:hAnsi="Calibri" w:cs="Mangal"/>
+          <w:color w:val="FF0000"/>
+          <w:sz w:val="26"/>
+          <w:szCs w:val="26"/>
+          <w:lang w:bidi="hi-IN"/>
+        </w:rPr>
+        <w:t>db.Emp.find(</w:t>
+      </w:r>
+    </w:p>
+    <w:p>
+      <w:pPr>
+        <w:spacing w:line="276" w:lineRule="auto"/>
+        <w:ind w:left="1440"/>
+        <w:rPr>
+          <w:rFonts w:ascii="Calibri" w:hAnsi="Calibri" w:cs="Mangal"/>
+          <w:color w:val="FF0000"/>
+          <w:sz w:val="26"/>
+          <w:szCs w:val="26"/>
+          <w:lang w:bidi="hi-IN"/>
+        </w:rPr>
+      </w:pPr>
+      <w:r>
+        <w:rPr>
+          <w:rFonts w:ascii="Calibri" w:hAnsi="Calibri" w:cs="Mangal"/>
+          <w:color w:val="FF0000"/>
+          <w:sz w:val="26"/>
+          <w:szCs w:val="26"/>
+          <w:lang w:bidi="hi-IN"/>
+        </w:rPr>
+        <w:t>{</w:t>
+      </w:r>
+    </w:p>
+    <w:p>
+      <w:pPr>
+        <w:spacing w:line="276" w:lineRule="auto"/>
+        <w:ind w:left="1440"/>
+        <w:rPr>
+          <w:rFonts w:ascii="Calibri" w:hAnsi="Calibri" w:cs="Mangal"/>
+          <w:color w:val="FF0000"/>
+          <w:sz w:val="26"/>
+          <w:szCs w:val="26"/>
+          <w:lang w:bidi="hi-IN"/>
+        </w:rPr>
+      </w:pPr>
+      <w:r>
+        <w:rPr>
+          <w:rFonts w:ascii="Calibri" w:hAnsi="Calibri" w:cs="Mangal"/>
+          <w:color w:val="FF0000"/>
+          <w:sz w:val="26"/>
+          <w:szCs w:val="26"/>
+          <w:lang w:bidi="hi-IN"/>
+        </w:rPr>
+        <w:t xml:space="preserve">    ename:/</w:t>
+      </w:r>
+      <w:r>
+        <w:rPr>
+          <w:rFonts w:ascii="Calibri" w:hAnsi="Calibri" w:cs="Mangal"/>
+          <w:color w:val="FF0000"/>
+          <w:sz w:val="26"/>
+          <w:szCs w:val="26"/>
+          <w:lang w:bidi="hi-IN"/>
+        </w:rPr>
+        <w:t>M</w:t>
+      </w:r>
+      <w:r>
+        <w:rPr>
+          <w:rFonts w:ascii="Calibri" w:hAnsi="Calibri" w:cs="Mangal"/>
+          <w:color w:val="FF0000"/>
+          <w:sz w:val="26"/>
+          <w:szCs w:val="26"/>
+          <w:lang w:bidi="hi-IN"/>
+        </w:rPr>
+        <w:t>$</w:t>
+      </w:r>
+      <w:r>
+        <w:rPr>
+          <w:rFonts w:ascii="Calibri" w:hAnsi="Calibri" w:cs="Mangal"/>
+          <w:color w:val="FF0000"/>
+          <w:sz w:val="26"/>
+          <w:szCs w:val="26"/>
+          <w:lang w:bidi="hi-IN"/>
+        </w:rPr>
+        <w:t>/</w:t>
+      </w:r>
+    </w:p>
+    <w:p>
+      <w:pPr>
+        <w:spacing w:line="276" w:lineRule="auto"/>
+        <w:ind w:left="1440"/>
+        <w:rPr>
+          <w:rFonts w:ascii="Calibri" w:hAnsi="Calibri" w:cs="Mangal"/>
+          <w:color w:val="FF0000"/>
+          <w:sz w:val="26"/>
+          <w:szCs w:val="26"/>
+          <w:lang w:bidi="hi-IN"/>
+        </w:rPr>
+      </w:pPr>
+      <w:r>
+        <w:rPr>
+          <w:rFonts w:ascii="Calibri" w:hAnsi="Calibri" w:cs="Mangal"/>
+          <w:color w:val="FF0000"/>
+          <w:sz w:val="26"/>
+          <w:szCs w:val="26"/>
+          <w:lang w:bidi="hi-IN"/>
+        </w:rPr>
+        <w:t>})</w:t>
+      </w:r>
+    </w:p>
+    <w:p>
+      <w:pPr>
+        <w:spacing w:line="276" w:lineRule="auto"/>
+        <w:ind w:left="1440"/>
+        <w:rPr>
+          <w:rFonts w:ascii="Calibri" w:hAnsi="Calibri" w:cs="Mangal"/>
+          <w:sz w:val="26"/>
+          <w:szCs w:val="26"/>
+          <w:lang w:bidi="hi-IN"/>
+        </w:rPr>
+      </w:pPr>
     </w:p>
     <w:p>
       <w:pPr>
@@ -1171,6 +2446,98 @@
     </w:p>
     <w:p>
       <w:pPr>
+        <w:spacing w:line="276" w:lineRule="auto"/>
+        <w:ind w:left="1440"/>
+        <w:rPr>
+          <w:rFonts w:ascii="Calibri" w:hAnsi="Calibri" w:cs="Mangal"/>
+          <w:color w:val="FF0000"/>
+          <w:sz w:val="26"/>
+          <w:szCs w:val="26"/>
+          <w:lang w:bidi="hi-IN"/>
+        </w:rPr>
+      </w:pPr>
+      <w:r>
+        <w:rPr>
+          <w:rFonts w:ascii="Calibri" w:hAnsi="Calibri" w:cs="Mangal"/>
+          <w:color w:val="FF0000"/>
+          <w:sz w:val="26"/>
+          <w:szCs w:val="26"/>
+          <w:lang w:bidi="hi-IN"/>
+        </w:rPr>
+        <w:t>db.Emp.find(</w:t>
+      </w:r>
+    </w:p>
+    <w:p>
+      <w:pPr>
+        <w:spacing w:line="276" w:lineRule="auto"/>
+        <w:ind w:left="1440"/>
+        <w:rPr>
+          <w:rFonts w:ascii="Calibri" w:hAnsi="Calibri" w:cs="Mangal"/>
+          <w:color w:val="FF0000"/>
+          <w:sz w:val="26"/>
+          <w:szCs w:val="26"/>
+          <w:lang w:bidi="hi-IN"/>
+        </w:rPr>
+      </w:pPr>
+      <w:r>
+        <w:rPr>
+          <w:rFonts w:ascii="Calibri" w:hAnsi="Calibri" w:cs="Mangal"/>
+          <w:color w:val="FF0000"/>
+          <w:sz w:val="26"/>
+          <w:szCs w:val="26"/>
+          <w:lang w:bidi="hi-IN"/>
+        </w:rPr>
+        <w:t>{</w:t>
+      </w:r>
+    </w:p>
+    <w:p>
+      <w:pPr>
+        <w:spacing w:line="276" w:lineRule="auto"/>
+        <w:ind w:left="1440"/>
+        <w:rPr>
+          <w:rFonts w:ascii="Calibri" w:hAnsi="Calibri" w:cs="Mangal"/>
+          <w:color w:val="FF0000"/>
+          <w:sz w:val="26"/>
+          <w:szCs w:val="26"/>
+          <w:lang w:bidi="hi-IN"/>
+        </w:rPr>
+      </w:pPr>
+      <w:r>
+        <w:rPr>
+          <w:rFonts w:ascii="Calibri" w:hAnsi="Calibri" w:cs="Mangal"/>
+          <w:color w:val="FF0000"/>
+          <w:sz w:val="26"/>
+          <w:szCs w:val="26"/>
+          <w:lang w:bidi="hi-IN"/>
+        </w:rPr>
+        <w:t xml:space="preserve">    ename:/.*N.*/</w:t>
+      </w:r>
+    </w:p>
+    <w:p>
+      <w:pPr>
+        <w:spacing w:line="276" w:lineRule="auto"/>
+        <w:ind w:left="1440"/>
+        <w:rPr>
+          <w:rFonts w:ascii="Calibri" w:hAnsi="Calibri" w:cs="Mangal"/>
+          <w:color w:val="FF0000"/>
+          <w:sz w:val="26"/>
+          <w:szCs w:val="26"/>
+          <w:lang w:bidi="hi-IN"/>
+        </w:rPr>
+      </w:pPr>
+      <w:r>
+        <w:rPr>
+          <w:rFonts w:ascii="Calibri" w:hAnsi="Calibri" w:cs="Mangal"/>
+          <w:color w:val="FF0000"/>
+          <w:sz w:val="26"/>
+          <w:szCs w:val="26"/>
+          <w:lang w:bidi="hi-IN"/>
+        </w:rPr>
+        <w:t>})</w:t>
+      </w:r>
+    </w:p>
+    <w:p>
+      <w:pPr>
         <w:numPr>
           <w:ilvl w:val="1"/>
           <w:numId w:val="3"/>
@@ -1195,6 +2562,98 @@
     </w:p>
     <w:p>
       <w:pPr>
+        <w:spacing w:line="276" w:lineRule="auto"/>
+        <w:ind w:left="1440"/>
+        <w:rPr>
+          <w:rFonts w:ascii="Calibri" w:hAnsi="Calibri" w:cs="Mangal"/>
+          <w:color w:val="FF0000"/>
+          <w:sz w:val="26"/>
+          <w:szCs w:val="26"/>
+          <w:lang w:bidi="hi-IN"/>
+        </w:rPr>
+      </w:pPr>
+      <w:r>
+        <w:rPr>
+          <w:rFonts w:ascii="Calibri" w:hAnsi="Calibri" w:cs="Mangal"/>
+          <w:color w:val="FF0000"/>
+          <w:sz w:val="26"/>
+          <w:szCs w:val="26"/>
+          <w:lang w:bidi="hi-IN"/>
+        </w:rPr>
+        <w:t>db.Emp.find(</w:t>
+      </w:r>
+    </w:p>
+    <w:p>
+      <w:pPr>
+        <w:spacing w:line="276" w:lineRule="auto"/>
+        <w:ind w:left="1440"/>
+        <w:rPr>
+          <w:rFonts w:ascii="Calibri" w:hAnsi="Calibri" w:cs="Mangal"/>
+          <w:color w:val="FF0000"/>
+          <w:sz w:val="26"/>
+          <w:szCs w:val="26"/>
+          <w:lang w:bidi="hi-IN"/>
+        </w:rPr>
+      </w:pPr>
+      <w:r>
+        <w:rPr>
+          <w:rFonts w:ascii="Calibri" w:hAnsi="Calibri" w:cs="Mangal"/>
+          <w:color w:val="FF0000"/>
+          <w:sz w:val="26"/>
+          <w:szCs w:val="26"/>
+          <w:lang w:bidi="hi-IN"/>
+        </w:rPr>
+        <w:t>{</w:t>
+      </w:r>
+    </w:p>
+    <w:p>
+      <w:pPr>
+        <w:spacing w:line="276" w:lineRule="auto"/>
+        <w:ind w:left="1440"/>
+        <w:rPr>
+          <w:rFonts w:ascii="Calibri" w:hAnsi="Calibri" w:cs="Mangal"/>
+          <w:color w:val="FF0000"/>
+          <w:sz w:val="26"/>
+          <w:szCs w:val="26"/>
+          <w:lang w:bidi="hi-IN"/>
+        </w:rPr>
+      </w:pPr>
+      <w:r>
+        <w:rPr>
+          <w:rFonts w:ascii="Calibri" w:hAnsi="Calibri" w:cs="Mangal"/>
+          <w:color w:val="FF0000"/>
+          <w:sz w:val="26"/>
+          <w:szCs w:val="26"/>
+          <w:lang w:bidi="hi-IN"/>
+        </w:rPr>
+        <w:t xml:space="preserve">    ename:/^[A-Z]{4}N$/</w:t>
+      </w:r>
+    </w:p>
+    <w:p>
+      <w:pPr>
+        <w:spacing w:line="276" w:lineRule="auto"/>
+        <w:ind w:left="1440"/>
+        <w:rPr>
+          <w:rFonts w:ascii="Calibri" w:hAnsi="Calibri" w:cs="Mangal"/>
+          <w:color w:val="FF0000"/>
+          <w:sz w:val="26"/>
+          <w:szCs w:val="26"/>
+          <w:lang w:bidi="hi-IN"/>
+        </w:rPr>
+      </w:pPr>
+      <w:r>
+        <w:rPr>
+          <w:rFonts w:ascii="Calibri" w:hAnsi="Calibri" w:cs="Mangal"/>
+          <w:color w:val="FF0000"/>
+          <w:sz w:val="26"/>
+          <w:szCs w:val="26"/>
+          <w:lang w:bidi="hi-IN"/>
+        </w:rPr>
+        <w:t>})</w:t>
+      </w:r>
+    </w:p>
+    <w:p>
+      <w:pPr>
         <w:numPr>
           <w:ilvl w:val="1"/>
           <w:numId w:val="3"/>
@@ -1230,6 +2689,94 @@
     </w:p>
     <w:p>
       <w:pPr>
+        <w:spacing w:line="276" w:lineRule="auto"/>
+        <w:rPr>
+          <w:rFonts w:ascii="Calibri" w:hAnsi="Calibri" w:cs="Mangal"/>
+          <w:color w:val="FF0000"/>
+          <w:sz w:val="26"/>
+          <w:szCs w:val="26"/>
+          <w:lang w:bidi="hi-IN"/>
+        </w:rPr>
+      </w:pPr>
+      <w:r>
+        <w:rPr>
+          <w:rFonts w:ascii="Calibri" w:hAnsi="Calibri" w:cs="Mangal"/>
+          <w:color w:val="FF0000"/>
+          <w:sz w:val="26"/>
+          <w:szCs w:val="26"/>
+          <w:lang w:bidi="hi-IN"/>
+        </w:rPr>
+        <w:t>db.Emp.find(</w:t>
+      </w:r>
+    </w:p>
+    <w:p>
+      <w:pPr>
+        <w:spacing w:line="276" w:lineRule="auto"/>
+        <w:rPr>
+          <w:rFonts w:ascii="Calibri" w:hAnsi="Calibri" w:cs="Mangal"/>
+          <w:color w:val="FF0000"/>
+          <w:sz w:val="26"/>
+          <w:szCs w:val="26"/>
+          <w:lang w:bidi="hi-IN"/>
+        </w:rPr>
+      </w:pPr>
+      <w:r>
+        <w:rPr>
+          <w:rFonts w:ascii="Calibri" w:hAnsi="Calibri" w:cs="Mangal"/>
+          <w:color w:val="FF0000"/>
+          <w:sz w:val="26"/>
+          <w:szCs w:val="26"/>
+          <w:lang w:bidi="hi-IN"/>
+        </w:rPr>
+        <w:t>{</w:t>
+      </w:r>
+    </w:p>
+    <w:p>
+      <w:pPr>
+        <w:spacing w:line="276" w:lineRule="auto"/>
+        <w:rPr>
+          <w:rFonts w:ascii="Calibri" w:hAnsi="Calibri" w:cs="Mangal"/>
+          <w:color w:val="FF0000"/>
+          <w:sz w:val="26"/>
+          <w:szCs w:val="26"/>
+          <w:lang w:bidi="hi-IN"/>
+        </w:rPr>
+      </w:pPr>
+      <w:r>
+        <w:rPr>
+          <w:rFonts w:ascii="Calibri" w:hAnsi="Calibri" w:cs="Mangal"/>
+          <w:color w:val="FF0000"/>
+          <w:sz w:val="26"/>
+          <w:szCs w:val="26"/>
+          <w:lang w:bidi="hi-IN"/>
+        </w:rPr>
+        <w:t xml:space="preserve">    ename:/^[A-Z]{2}R.*/</w:t>
+      </w:r>
+    </w:p>
+    <w:p>
+      <w:pPr>
+        <w:spacing w:line="276" w:lineRule="auto"/>
+        <w:rPr>
+          <w:rFonts w:ascii="Calibri" w:hAnsi="Calibri" w:cs="Mangal"/>
+          <w:color w:val="FF0000"/>
+          <w:sz w:val="26"/>
+          <w:szCs w:val="26"/>
+          <w:lang w:bidi="hi-IN"/>
+        </w:rPr>
+      </w:pPr>
+      <w:r>
+        <w:rPr>
+          <w:rFonts w:ascii="Calibri" w:hAnsi="Calibri" w:cs="Mangal"/>
+          <w:color w:val="FF0000"/>
+          <w:sz w:val="26"/>
+          <w:szCs w:val="26"/>
+          <w:lang w:bidi="hi-IN"/>
+        </w:rPr>
+        <w:t>})</w:t>
+      </w:r>
+    </w:p>
+    <w:p>
+      <w:pPr>
         <w:numPr>
           <w:ilvl w:val="0"/>
           <w:numId w:val="2"/>
@@ -1280,6 +2827,273 @@
     </w:p>
     <w:p>
       <w:pPr>
+        <w:spacing w:line="276" w:lineRule="auto"/>
+        <w:ind w:left="1440"/>
+        <w:rPr>
+          <w:rFonts w:ascii="Calibri" w:hAnsi="Calibri" w:cs="Mangal"/>
+          <w:color w:val="FF0000"/>
+          <w:sz w:val="26"/>
+          <w:szCs w:val="26"/>
+          <w:lang w:bidi="hi-IN"/>
+        </w:rPr>
+      </w:pPr>
+      <w:r>
+        <w:rPr>
+          <w:rFonts w:ascii="Calibri" w:hAnsi="Calibri" w:cs="Mangal"/>
+          <w:color w:val="FF0000"/>
+          <w:sz w:val="26"/>
+          <w:szCs w:val="26"/>
+          <w:lang w:bidi="hi-IN"/>
+        </w:rPr>
+        <w:t>db.Emp.aggregate(</w:t>
+      </w:r>
+    </w:p>
+    <w:p>
+      <w:pPr>
+        <w:spacing w:line="276" w:lineRule="auto"/>
+        <w:ind w:left="1440"/>
+        <w:rPr>
+          <w:rFonts w:ascii="Calibri" w:hAnsi="Calibri" w:cs="Mangal"/>
+          <w:color w:val="FF0000"/>
+          <w:sz w:val="26"/>
+          <w:szCs w:val="26"/>
+          <w:lang w:bidi="hi-IN"/>
+        </w:rPr>
+      </w:pPr>
+      <w:r>
+        <w:rPr>
+          <w:rFonts w:ascii="Calibri" w:hAnsi="Calibri" w:cs="Mangal"/>
+          <w:color w:val="FF0000"/>
+          <w:sz w:val="26"/>
+          <w:szCs w:val="26"/>
+          <w:lang w:bidi="hi-IN"/>
+        </w:rPr>
+        <w:t>[</w:t>
+      </w:r>
+    </w:p>
+    <w:p>
+      <w:pPr>
+        <w:spacing w:line="276" w:lineRule="auto"/>
+        <w:ind w:left="1440"/>
+        <w:rPr>
+          <w:rFonts w:ascii="Calibri" w:hAnsi="Calibri" w:cs="Mangal"/>
+          <w:color w:val="FF0000"/>
+          <w:sz w:val="26"/>
+          <w:szCs w:val="26"/>
+          <w:lang w:bidi="hi-IN"/>
+        </w:rPr>
+      </w:pPr>
+    </w:p>
+    <w:p>
+      <w:pPr>
+        <w:spacing w:line="276" w:lineRule="auto"/>
+        <w:ind w:left="1440"/>
+        <w:rPr>
+          <w:rFonts w:ascii="Calibri" w:hAnsi="Calibri" w:cs="Mangal"/>
+          <w:color w:val="FF0000"/>
+          <w:sz w:val="26"/>
+          <w:szCs w:val="26"/>
+          <w:lang w:bidi="hi-IN"/>
+        </w:rPr>
+      </w:pPr>
+      <w:r>
+        <w:rPr>
+          <w:rFonts w:ascii="Calibri" w:hAnsi="Calibri" w:cs="Mangal"/>
+          <w:color w:val="FF0000"/>
+          <w:sz w:val="26"/>
+          <w:szCs w:val="26"/>
+          <w:lang w:bidi="hi-IN"/>
+        </w:rPr>
+        <w:t>{</w:t>
+      </w:r>
+    </w:p>
+    <w:p>
+      <w:pPr>
+        <w:spacing w:line="276" w:lineRule="auto"/>
+        <w:ind w:left="1440"/>
+        <w:rPr>
+          <w:rFonts w:ascii="Calibri" w:hAnsi="Calibri" w:cs="Mangal"/>
+          <w:color w:val="FF0000"/>
+          <w:sz w:val="26"/>
+          <w:szCs w:val="26"/>
+          <w:lang w:bidi="hi-IN"/>
+        </w:rPr>
+      </w:pPr>
+      <w:r>
+        <w:rPr>
+          <w:rFonts w:ascii="Calibri" w:hAnsi="Calibri" w:cs="Mangal"/>
+          <w:color w:val="FF0000"/>
+          <w:sz w:val="26"/>
+          <w:szCs w:val="26"/>
+          <w:lang w:bidi="hi-IN"/>
+        </w:rPr>
+        <w:t xml:space="preserve">    $project:</w:t>
+      </w:r>
+    </w:p>
+    <w:p>
+      <w:pPr>
+        <w:spacing w:line="276" w:lineRule="auto"/>
+        <w:ind w:left="1440"/>
+        <w:rPr>
+          <w:rFonts w:ascii="Calibri" w:hAnsi="Calibri" w:cs="Mangal"/>
+          <w:color w:val="FF0000"/>
+          <w:sz w:val="26"/>
+          <w:szCs w:val="26"/>
+          <w:lang w:bidi="hi-IN"/>
+        </w:rPr>
+      </w:pPr>
+      <w:r>
+        <w:rPr>
+          <w:rFonts w:ascii="Calibri" w:hAnsi="Calibri" w:cs="Mangal"/>
+          <w:color w:val="FF0000"/>
+          <w:sz w:val="26"/>
+          <w:szCs w:val="26"/>
+          <w:lang w:bidi="hi-IN"/>
+        </w:rPr>
+        <w:t xml:space="preserve">    {</w:t>
+      </w:r>
+    </w:p>
+    <w:p>
+      <w:pPr>
+        <w:spacing w:line="276" w:lineRule="auto"/>
+        <w:ind w:left="1440"/>
+        <w:rPr>
+          <w:rFonts w:ascii="Calibri" w:hAnsi="Calibri" w:cs="Mangal"/>
+          <w:color w:val="FF0000"/>
+          <w:sz w:val="26"/>
+          <w:szCs w:val="26"/>
+          <w:lang w:bidi="hi-IN"/>
+        </w:rPr>
+      </w:pPr>
+      <w:r>
+        <w:rPr>
+          <w:rFonts w:ascii="Calibri" w:hAnsi="Calibri" w:cs="Mangal"/>
+          <w:color w:val="FF0000"/>
+          <w:sz w:val="26"/>
+          <w:szCs w:val="26"/>
+          <w:lang w:bidi="hi-IN"/>
+        </w:rPr>
+        <w:t xml:space="preserve">        "ename":1,</w:t>
+      </w:r>
+    </w:p>
+    <w:p>
+      <w:pPr>
+        <w:spacing w:line="276" w:lineRule="auto"/>
+        <w:ind w:left="1440"/>
+        <w:rPr>
+          <w:rFonts w:ascii="Calibri" w:hAnsi="Calibri" w:cs="Mangal"/>
+          <w:color w:val="FF0000"/>
+          <w:sz w:val="26"/>
+          <w:szCs w:val="26"/>
+          <w:lang w:bidi="hi-IN"/>
+        </w:rPr>
+      </w:pPr>
+      <w:r>
+        <w:rPr>
+          <w:rFonts w:ascii="Calibri" w:hAnsi="Calibri" w:cs="Mangal"/>
+          <w:color w:val="FF0000"/>
+          <w:sz w:val="26"/>
+          <w:szCs w:val="26"/>
+          <w:lang w:bidi="hi-IN"/>
+        </w:rPr>
+        <w:t xml:space="preserve">         month:{"$month":"$hiredate"}</w:t>
+      </w:r>
+    </w:p>
+    <w:p>
+      <w:pPr>
+        <w:spacing w:line="276" w:lineRule="auto"/>
+        <w:ind w:left="1440"/>
+        <w:rPr>
+          <w:rFonts w:ascii="Calibri" w:hAnsi="Calibri" w:cs="Mangal"/>
+          <w:color w:val="FF0000"/>
+          <w:sz w:val="26"/>
+          <w:szCs w:val="26"/>
+          <w:lang w:bidi="hi-IN"/>
+        </w:rPr>
+      </w:pPr>
+      <w:r>
+        <w:rPr>
+          <w:rFonts w:ascii="Calibri" w:hAnsi="Calibri" w:cs="Mangal"/>
+          <w:color w:val="FF0000"/>
+          <w:sz w:val="26"/>
+          <w:szCs w:val="26"/>
+          <w:lang w:bidi="hi-IN"/>
+        </w:rPr>
+        <w:t xml:space="preserve">    }</w:t>
+      </w:r>
+    </w:p>
+    <w:p>
+      <w:pPr>
+        <w:spacing w:line="276" w:lineRule="auto"/>
+        <w:ind w:left="1440"/>
+        <w:rPr>
+          <w:rFonts w:ascii="Calibri" w:hAnsi="Calibri" w:cs="Mangal"/>
+          <w:color w:val="FF0000"/>
+          <w:sz w:val="26"/>
+          <w:szCs w:val="26"/>
+          <w:lang w:bidi="hi-IN"/>
+        </w:rPr>
+      </w:pPr>
+      <w:r>
+        <w:rPr>
+          <w:rFonts w:ascii="Calibri" w:hAnsi="Calibri" w:cs="Mangal"/>
+          <w:color w:val="FF0000"/>
+          <w:sz w:val="26"/>
+          <w:szCs w:val="26"/>
+          <w:lang w:bidi="hi-IN"/>
+        </w:rPr>
+        <w:t>},</w:t>
+      </w:r>
+    </w:p>
+    <w:p>
+      <w:pPr>
+        <w:spacing w:line="276" w:lineRule="auto"/>
+        <w:ind w:left="1440"/>
+        <w:rPr>
+          <w:rFonts w:ascii="Calibri" w:hAnsi="Calibri" w:cs="Mangal"/>
+          <w:color w:val="FF0000"/>
+          <w:sz w:val="26"/>
+          <w:szCs w:val="26"/>
+          <w:lang w:bidi="hi-IN"/>
+        </w:rPr>
+      </w:pPr>
+      <w:r>
+        <w:rPr>
+          <w:rFonts w:ascii="Calibri" w:hAnsi="Calibri" w:cs="Mangal"/>
+          <w:color w:val="FF0000"/>
+          <w:sz w:val="26"/>
+          <w:szCs w:val="26"/>
+          <w:lang w:bidi="hi-IN"/>
+        </w:rPr>
+        <w:lastRenderedPageBreak/>
+        <w:t>{$match:{month:02}}</w:t>
+      </w:r>
+    </w:p>
+    <w:p>
+      <w:pPr>
+        <w:spacing w:line="276" w:lineRule="auto"/>
+        <w:ind w:left="1440"/>
+        <w:rPr>
+          <w:rFonts w:ascii="Calibri" w:hAnsi="Calibri" w:cs="Mangal"/>
+          <w:color w:val="FF0000"/>
+          <w:sz w:val="26"/>
+          <w:szCs w:val="26"/>
+          <w:lang w:bidi="hi-IN"/>
+        </w:rPr>
+      </w:pPr>
+      <w:r>
+        <w:rPr>
+          <w:rFonts w:ascii="Calibri" w:hAnsi="Calibri" w:cs="Mangal"/>
+          <w:color w:val="FF0000"/>
+          <w:sz w:val="26"/>
+          <w:szCs w:val="26"/>
+          <w:lang w:bidi="hi-IN"/>
+        </w:rPr>
+        <w:t>])</w:t>
+      </w:r>
+    </w:p>
+    <w:p>
+      <w:pPr>
         <w:numPr>
           <w:ilvl w:val="1"/>
           <w:numId w:val="3"/>
@@ -1304,6 +3118,295 @@
     </w:p>
     <w:p>
       <w:pPr>
+        <w:spacing w:line="276" w:lineRule="auto"/>
+        <w:ind w:left="1440"/>
+        <w:rPr>
+          <w:rFonts w:ascii="Calibri" w:hAnsi="Calibri" w:cs="Mangal"/>
+          <w:color w:val="FF0000"/>
+          <w:sz w:val="26"/>
+          <w:szCs w:val="26"/>
+          <w:lang w:bidi="hi-IN"/>
+        </w:rPr>
+      </w:pPr>
+      <w:r>
+        <w:rPr>
+          <w:rFonts w:ascii="Calibri" w:hAnsi="Calibri" w:cs="Mangal"/>
+          <w:color w:val="FF0000"/>
+          <w:sz w:val="26"/>
+          <w:szCs w:val="26"/>
+          <w:lang w:bidi="hi-IN"/>
+        </w:rPr>
+        <w:t>db.Emp.aggregate(</w:t>
+      </w:r>
+    </w:p>
+    <w:p>
+      <w:pPr>
+        <w:spacing w:line="276" w:lineRule="auto"/>
+        <w:ind w:left="1440"/>
+        <w:rPr>
+          <w:rFonts w:ascii="Calibri" w:hAnsi="Calibri" w:cs="Mangal"/>
+          <w:color w:val="FF0000"/>
+          <w:sz w:val="26"/>
+          <w:szCs w:val="26"/>
+          <w:lang w:bidi="hi-IN"/>
+        </w:rPr>
+      </w:pPr>
+      <w:r>
+        <w:rPr>
+          <w:rFonts w:ascii="Calibri" w:hAnsi="Calibri" w:cs="Mangal"/>
+          <w:color w:val="FF0000"/>
+          <w:sz w:val="26"/>
+          <w:szCs w:val="26"/>
+          <w:lang w:bidi="hi-IN"/>
+        </w:rPr>
+        <w:t>[</w:t>
+      </w:r>
+    </w:p>
+    <w:p>
+      <w:pPr>
+        <w:spacing w:line="276" w:lineRule="auto"/>
+        <w:ind w:left="1440"/>
+        <w:rPr>
+          <w:rFonts w:ascii="Calibri" w:hAnsi="Calibri" w:cs="Mangal"/>
+          <w:color w:val="FF0000"/>
+          <w:sz w:val="26"/>
+          <w:szCs w:val="26"/>
+          <w:lang w:bidi="hi-IN"/>
+        </w:rPr>
+      </w:pPr>
+    </w:p>
+    <w:p>
+      <w:pPr>
+        <w:spacing w:line="276" w:lineRule="auto"/>
+        <w:ind w:left="1440"/>
+        <w:rPr>
+          <w:rFonts w:ascii="Calibri" w:hAnsi="Calibri" w:cs="Mangal"/>
+          <w:color w:val="FF0000"/>
+          <w:sz w:val="26"/>
+          <w:szCs w:val="26"/>
+          <w:lang w:bidi="hi-IN"/>
+        </w:rPr>
+      </w:pPr>
+      <w:r>
+        <w:rPr>
+          <w:rFonts w:ascii="Calibri" w:hAnsi="Calibri" w:cs="Mangal"/>
+          <w:color w:val="FF0000"/>
+          <w:sz w:val="26"/>
+          <w:szCs w:val="26"/>
+          <w:lang w:bidi="hi-IN"/>
+        </w:rPr>
+        <w:t>{</w:t>
+      </w:r>
+    </w:p>
+    <w:p>
+      <w:pPr>
+        <w:spacing w:line="276" w:lineRule="auto"/>
+        <w:ind w:left="1440"/>
+        <w:rPr>
+          <w:rFonts w:ascii="Calibri" w:hAnsi="Calibri" w:cs="Mangal"/>
+          <w:color w:val="FF0000"/>
+          <w:sz w:val="26"/>
+          <w:szCs w:val="26"/>
+          <w:lang w:bidi="hi-IN"/>
+        </w:rPr>
+      </w:pPr>
+      <w:r>
+        <w:rPr>
+          <w:rFonts w:ascii="Calibri" w:hAnsi="Calibri" w:cs="Mangal"/>
+          <w:color w:val="FF0000"/>
+          <w:sz w:val="26"/>
+          <w:szCs w:val="26"/>
+          <w:lang w:bidi="hi-IN"/>
+        </w:rPr>
+        <w:t xml:space="preserve">    $project:</w:t>
+      </w:r>
+    </w:p>
+    <w:p>
+      <w:pPr>
+        <w:spacing w:line="276" w:lineRule="auto"/>
+        <w:ind w:left="1440"/>
+        <w:rPr>
+          <w:rFonts w:ascii="Calibri" w:hAnsi="Calibri" w:cs="Mangal"/>
+          <w:color w:val="FF0000"/>
+          <w:sz w:val="26"/>
+          <w:szCs w:val="26"/>
+          <w:lang w:bidi="hi-IN"/>
+        </w:rPr>
+      </w:pPr>
+      <w:r>
+        <w:rPr>
+          <w:rFonts w:ascii="Calibri" w:hAnsi="Calibri" w:cs="Mangal"/>
+          <w:color w:val="FF0000"/>
+          <w:sz w:val="26"/>
+          <w:szCs w:val="26"/>
+          <w:lang w:bidi="hi-IN"/>
+        </w:rPr>
+        <w:t xml:space="preserve">    {</w:t>
+      </w:r>
+    </w:p>
+    <w:p>
+      <w:pPr>
+        <w:spacing w:line="276" w:lineRule="auto"/>
+        <w:ind w:left="1440"/>
+        <w:rPr>
+          <w:rFonts w:ascii="Calibri" w:hAnsi="Calibri" w:cs="Mangal"/>
+          <w:color w:val="FF0000"/>
+          <w:sz w:val="26"/>
+          <w:szCs w:val="26"/>
+          <w:lang w:bidi="hi-IN"/>
+        </w:rPr>
+      </w:pPr>
+      <w:r>
+        <w:rPr>
+          <w:rFonts w:ascii="Calibri" w:hAnsi="Calibri" w:cs="Mangal"/>
+          <w:color w:val="FF0000"/>
+          <w:sz w:val="26"/>
+          <w:szCs w:val="26"/>
+          <w:lang w:bidi="hi-IN"/>
+        </w:rPr>
+        <w:t xml:space="preserve">        "ename":1,</w:t>
+      </w:r>
+    </w:p>
+    <w:p>
+      <w:pPr>
+        <w:spacing w:line="276" w:lineRule="auto"/>
+        <w:ind w:left="1440"/>
+        <w:rPr>
+          <w:rFonts w:ascii="Calibri" w:hAnsi="Calibri" w:cs="Mangal"/>
+          <w:color w:val="FF0000"/>
+          <w:sz w:val="26"/>
+          <w:szCs w:val="26"/>
+          <w:lang w:bidi="hi-IN"/>
+        </w:rPr>
+      </w:pPr>
+      <w:r>
+        <w:rPr>
+          <w:rFonts w:ascii="Calibri" w:hAnsi="Calibri" w:cs="Mangal"/>
+          <w:color w:val="FF0000"/>
+          <w:sz w:val="26"/>
+          <w:szCs w:val="26"/>
+          <w:lang w:bidi="hi-IN"/>
+        </w:rPr>
+        <w:t xml:space="preserve">         month:{$month:"$hiredate"},</w:t>
+      </w:r>
+    </w:p>
+    <w:p>
+      <w:pPr>
+        <w:spacing w:line="276" w:lineRule="auto"/>
+        <w:ind w:left="1440"/>
+        <w:rPr>
+          <w:rFonts w:ascii="Calibri" w:hAnsi="Calibri" w:cs="Mangal"/>
+          <w:color w:val="FF0000"/>
+          <w:sz w:val="26"/>
+          <w:szCs w:val="26"/>
+          <w:lang w:bidi="hi-IN"/>
+        </w:rPr>
+      </w:pPr>
+      <w:r>
+        <w:rPr>
+          <w:rFonts w:ascii="Calibri" w:hAnsi="Calibri" w:cs="Mangal"/>
+          <w:color w:val="FF0000"/>
+          <w:sz w:val="26"/>
+          <w:szCs w:val="26"/>
+          <w:lang w:bidi="hi-IN"/>
+        </w:rPr>
+        <w:t xml:space="preserve">         dayofmonth:{$dayOfMonth:"$hiredate"}</w:t>
+      </w:r>
+    </w:p>
+    <w:p>
+      <w:pPr>
+        <w:spacing w:line="276" w:lineRule="auto"/>
+        <w:ind w:left="1440"/>
+        <w:rPr>
+          <w:rFonts w:ascii="Calibri" w:hAnsi="Calibri" w:cs="Mangal"/>
+          <w:color w:val="FF0000"/>
+          <w:sz w:val="26"/>
+          <w:szCs w:val="26"/>
+          <w:lang w:bidi="hi-IN"/>
+        </w:rPr>
+      </w:pPr>
+      <w:r>
+        <w:rPr>
+          <w:rFonts w:ascii="Calibri" w:hAnsi="Calibri" w:cs="Mangal"/>
+          <w:color w:val="FF0000"/>
+          <w:sz w:val="26"/>
+          <w:szCs w:val="26"/>
+          <w:lang w:bidi="hi-IN"/>
+        </w:rPr>
+        <w:t xml:space="preserve">    }</w:t>
+      </w:r>
+    </w:p>
+    <w:p>
+      <w:pPr>
+        <w:spacing w:line="276" w:lineRule="auto"/>
+        <w:ind w:left="1440"/>
+        <w:rPr>
+          <w:rFonts w:ascii="Calibri" w:hAnsi="Calibri" w:cs="Mangal"/>
+          <w:color w:val="FF0000"/>
+          <w:sz w:val="26"/>
+          <w:szCs w:val="26"/>
+          <w:lang w:bidi="hi-IN"/>
+        </w:rPr>
+      </w:pPr>
+      <w:r>
+        <w:rPr>
+          <w:rFonts w:ascii="Calibri" w:hAnsi="Calibri" w:cs="Mangal"/>
+          <w:color w:val="FF0000"/>
+          <w:sz w:val="26"/>
+          <w:szCs w:val="26"/>
+          <w:lang w:bidi="hi-IN"/>
+        </w:rPr>
+        <w:t>},</w:t>
+      </w:r>
+    </w:p>
+    <w:p>
+      <w:pPr>
+        <w:spacing w:line="276" w:lineRule="auto"/>
+        <w:ind w:left="1440"/>
+        <w:rPr>
+          <w:rFonts w:ascii="Calibri" w:hAnsi="Calibri" w:cs="Mangal"/>
+          <w:color w:val="FF0000"/>
+          <w:sz w:val="26"/>
+          <w:szCs w:val="26"/>
+          <w:lang w:bidi="hi-IN"/>
+        </w:rPr>
+      </w:pPr>
+      <w:r>
+        <w:rPr>
+          <w:rFonts w:ascii="Calibri" w:hAnsi="Calibri" w:cs="Mangal"/>
+          <w:color w:val="FF0000"/>
+          <w:sz w:val="26"/>
+          <w:szCs w:val="26"/>
+          <w:lang w:bidi="hi-IN"/>
+        </w:rPr>
+        <w:t>{$match:{$or:[{dayofmonth:28},{dayofmonth:30},{dayofmonth:31}]}}</w:t>
+      </w:r>
+    </w:p>
+    <w:p>
+      <w:pPr>
+        <w:spacing w:line="276" w:lineRule="auto"/>
+        <w:ind w:left="1440"/>
+        <w:rPr>
+          <w:rFonts w:ascii="Calibri" w:hAnsi="Calibri" w:cs="Mangal"/>
+          <w:color w:val="FF0000"/>
+          <w:sz w:val="26"/>
+          <w:szCs w:val="26"/>
+          <w:lang w:bidi="hi-IN"/>
+        </w:rPr>
+      </w:pPr>
+      <w:r>
+        <w:rPr>
+          <w:rFonts w:ascii="Calibri" w:hAnsi="Calibri" w:cs="Mangal"/>
+          <w:color w:val="FF0000"/>
+          <w:sz w:val="26"/>
+          <w:szCs w:val="26"/>
+          <w:lang w:bidi="hi-IN"/>
+        </w:rPr>
+        <w:t>])</w:t>
+      </w:r>
+    </w:p>
+    <w:p>
+      <w:pPr>
         <w:numPr>
           <w:ilvl w:val="1"/>
           <w:numId w:val="3"/>
@@ -1328,6 +3431,434 @@
     </w:p>
     <w:p>
       <w:pPr>
+        <w:spacing w:line="276" w:lineRule="auto"/>
+        <w:ind w:left="1440"/>
+        <w:rPr>
+          <w:rFonts w:ascii="Calibri" w:hAnsi="Calibri" w:cs="Mangal"/>
+          <w:color w:val="FF0000"/>
+          <w:sz w:val="26"/>
+          <w:szCs w:val="26"/>
+          <w:lang w:bidi="hi-IN"/>
+        </w:rPr>
+      </w:pPr>
+      <w:r>
+        <w:rPr>
+          <w:rFonts w:ascii="Calibri" w:hAnsi="Calibri" w:cs="Mangal"/>
+          <w:color w:val="FF0000"/>
+          <w:sz w:val="26"/>
+          <w:szCs w:val="26"/>
+          <w:lang w:bidi="hi-IN"/>
+        </w:rPr>
+        <w:t>db.Emp.aggregate([</w:t>
+      </w:r>
+    </w:p>
+    <w:p>
+      <w:pPr>
+        <w:spacing w:line="276" w:lineRule="auto"/>
+        <w:ind w:left="1440"/>
+        <w:rPr>
+          <w:rFonts w:ascii="Calibri" w:hAnsi="Calibri" w:cs="Mangal"/>
+          <w:color w:val="FF0000"/>
+          <w:sz w:val="26"/>
+          <w:szCs w:val="26"/>
+          <w:lang w:bidi="hi-IN"/>
+        </w:rPr>
+      </w:pPr>
+      <w:r>
+        <w:rPr>
+          <w:rFonts w:ascii="Calibri" w:hAnsi="Calibri" w:cs="Mangal"/>
+          <w:color w:val="FF0000"/>
+          <w:sz w:val="26"/>
+          <w:szCs w:val="26"/>
+          <w:lang w:bidi="hi-IN"/>
+        </w:rPr>
+        <w:t>{</w:t>
+      </w:r>
+    </w:p>
+    <w:p>
+      <w:pPr>
+        <w:spacing w:line="276" w:lineRule="auto"/>
+        <w:ind w:left="1440"/>
+        <w:rPr>
+          <w:rFonts w:ascii="Calibri" w:hAnsi="Calibri" w:cs="Mangal"/>
+          <w:color w:val="FF0000"/>
+          <w:sz w:val="26"/>
+          <w:szCs w:val="26"/>
+          <w:lang w:bidi="hi-IN"/>
+        </w:rPr>
+      </w:pPr>
+      <w:r>
+        <w:rPr>
+          <w:rFonts w:ascii="Calibri" w:hAnsi="Calibri" w:cs="Mangal"/>
+          <w:color w:val="FF0000"/>
+          <w:sz w:val="26"/>
+          <w:szCs w:val="26"/>
+          <w:lang w:bidi="hi-IN"/>
+        </w:rPr>
+        <w:t xml:space="preserve">    "$project":{</w:t>
+      </w:r>
+    </w:p>
+    <w:p>
+      <w:pPr>
+        <w:spacing w:line="276" w:lineRule="auto"/>
+        <w:ind w:left="1440"/>
+        <w:rPr>
+          <w:rFonts w:ascii="Calibri" w:hAnsi="Calibri" w:cs="Mangal"/>
+          <w:color w:val="FF0000"/>
+          <w:sz w:val="26"/>
+          <w:szCs w:val="26"/>
+          <w:lang w:bidi="hi-IN"/>
+        </w:rPr>
+      </w:pPr>
+      <w:r>
+        <w:rPr>
+          <w:rFonts w:ascii="Calibri" w:hAnsi="Calibri" w:cs="Mangal"/>
+          <w:color w:val="FF0000"/>
+          <w:sz w:val="26"/>
+          <w:szCs w:val="26"/>
+          <w:lang w:bidi="hi-IN"/>
+        </w:rPr>
+        <w:t xml:space="preserve">        ename:1,</w:t>
+      </w:r>
+    </w:p>
+    <w:p>
+      <w:pPr>
+        <w:spacing w:line="276" w:lineRule="auto"/>
+        <w:ind w:left="1440"/>
+        <w:rPr>
+          <w:rFonts w:ascii="Calibri" w:hAnsi="Calibri" w:cs="Mangal"/>
+          <w:color w:val="FF0000"/>
+          <w:sz w:val="26"/>
+          <w:szCs w:val="26"/>
+          <w:lang w:bidi="hi-IN"/>
+        </w:rPr>
+      </w:pPr>
+      <w:r>
+        <w:rPr>
+          <w:rFonts w:ascii="Calibri" w:hAnsi="Calibri" w:cs="Mangal"/>
+          <w:color w:val="FF0000"/>
+          <w:sz w:val="26"/>
+          <w:szCs w:val="26"/>
+          <w:lang w:bidi="hi-IN"/>
+        </w:rPr>
+        <w:t xml:space="preserve">        date:{$year:"$hiredate"},</w:t>
+      </w:r>
+    </w:p>
+    <w:p>
+      <w:pPr>
+        <w:spacing w:line="276" w:lineRule="auto"/>
+        <w:ind w:left="1440"/>
+        <w:rPr>
+          <w:rFonts w:ascii="Calibri" w:hAnsi="Calibri" w:cs="Mangal"/>
+          <w:color w:val="FF0000"/>
+          <w:sz w:val="26"/>
+          <w:szCs w:val="26"/>
+          <w:lang w:bidi="hi-IN"/>
+        </w:rPr>
+      </w:pPr>
+      <w:r>
+        <w:rPr>
+          <w:rFonts w:ascii="Calibri" w:hAnsi="Calibri" w:cs="Mangal"/>
+          <w:color w:val="FF0000"/>
+          <w:sz w:val="26"/>
+          <w:szCs w:val="26"/>
+          <w:lang w:bidi="hi-IN"/>
+        </w:rPr>
+        <w:t xml:space="preserve">        curr:{$year:new Date()},</w:t>
+      </w:r>
+    </w:p>
+    <w:p>
+      <w:pPr>
+        <w:spacing w:line="276" w:lineRule="auto"/>
+        <w:ind w:left="1440"/>
+        <w:rPr>
+          <w:rFonts w:ascii="Calibri" w:hAnsi="Calibri" w:cs="Mangal"/>
+          <w:color w:val="FF0000"/>
+          <w:sz w:val="26"/>
+          <w:szCs w:val="26"/>
+          <w:lang w:bidi="hi-IN"/>
+        </w:rPr>
+      </w:pPr>
+      <w:r>
+        <w:rPr>
+          <w:rFonts w:ascii="Calibri" w:hAnsi="Calibri" w:cs="Mangal"/>
+          <w:color w:val="FF0000"/>
+          <w:sz w:val="26"/>
+          <w:szCs w:val="26"/>
+          <w:lang w:bidi="hi-IN"/>
+        </w:rPr>
+        <w:t xml:space="preserve">    }},</w:t>
+      </w:r>
+    </w:p>
+    <w:p>
+      <w:pPr>
+        <w:spacing w:line="276" w:lineRule="auto"/>
+        <w:ind w:left="1440"/>
+        <w:rPr>
+          <w:rFonts w:ascii="Calibri" w:hAnsi="Calibri" w:cs="Mangal"/>
+          <w:color w:val="FF0000"/>
+          <w:sz w:val="26"/>
+          <w:szCs w:val="26"/>
+          <w:lang w:bidi="hi-IN"/>
+        </w:rPr>
+      </w:pPr>
+      <w:r>
+        <w:rPr>
+          <w:rFonts w:ascii="Calibri" w:hAnsi="Calibri" w:cs="Mangal"/>
+          <w:color w:val="FF0000"/>
+          <w:sz w:val="26"/>
+          <w:szCs w:val="26"/>
+          <w:lang w:bidi="hi-IN"/>
+        </w:rPr>
+        <w:t xml:space="preserve">  {  </w:t>
+      </w:r>
+    </w:p>
+    <w:p>
+      <w:pPr>
+        <w:spacing w:line="276" w:lineRule="auto"/>
+        <w:ind w:left="1440"/>
+        <w:rPr>
+          <w:rFonts w:ascii="Calibri" w:hAnsi="Calibri" w:cs="Mangal"/>
+          <w:color w:val="FF0000"/>
+          <w:sz w:val="26"/>
+          <w:szCs w:val="26"/>
+          <w:lang w:bidi="hi-IN"/>
+        </w:rPr>
+      </w:pPr>
+      <w:r>
+        <w:rPr>
+          <w:rFonts w:ascii="Calibri" w:hAnsi="Calibri" w:cs="Mangal"/>
+          <w:color w:val="FF0000"/>
+          <w:sz w:val="26"/>
+          <w:szCs w:val="26"/>
+          <w:lang w:bidi="hi-IN"/>
+        </w:rPr>
+        <w:t xml:space="preserve">      "$project":{</w:t>
+      </w:r>
+    </w:p>
+    <w:p>
+      <w:pPr>
+        <w:spacing w:line="276" w:lineRule="auto"/>
+        <w:ind w:left="1440"/>
+        <w:rPr>
+          <w:rFonts w:ascii="Calibri" w:hAnsi="Calibri" w:cs="Mangal"/>
+          <w:color w:val="FF0000"/>
+          <w:sz w:val="26"/>
+          <w:szCs w:val="26"/>
+          <w:lang w:bidi="hi-IN"/>
+        </w:rPr>
+      </w:pPr>
+      <w:r>
+        <w:rPr>
+          <w:rFonts w:ascii="Calibri" w:hAnsi="Calibri" w:cs="Mangal"/>
+          <w:color w:val="FF0000"/>
+          <w:sz w:val="26"/>
+          <w:szCs w:val="26"/>
+          <w:lang w:bidi="hi-IN"/>
+        </w:rPr>
+        <w:t xml:space="preserve">        ename:1,</w:t>
+      </w:r>
+    </w:p>
+    <w:p>
+      <w:pPr>
+        <w:spacing w:line="276" w:lineRule="auto"/>
+        <w:ind w:left="1440"/>
+        <w:rPr>
+          <w:rFonts w:ascii="Calibri" w:hAnsi="Calibri" w:cs="Mangal"/>
+          <w:color w:val="FF0000"/>
+          <w:sz w:val="26"/>
+          <w:szCs w:val="26"/>
+          <w:lang w:bidi="hi-IN"/>
+        </w:rPr>
+      </w:pPr>
+      <w:r>
+        <w:rPr>
+          <w:rFonts w:ascii="Calibri" w:hAnsi="Calibri" w:cs="Mangal"/>
+          <w:color w:val="FF0000"/>
+          <w:sz w:val="26"/>
+          <w:szCs w:val="26"/>
+          <w:lang w:bidi="hi-IN"/>
+        </w:rPr>
+        <w:t xml:space="preserve">       </w:t>
+      </w:r>
+    </w:p>
+    <w:p>
+      <w:pPr>
+        <w:spacing w:line="276" w:lineRule="auto"/>
+        <w:ind w:left="1440"/>
+        <w:rPr>
+          <w:rFonts w:ascii="Calibri" w:hAnsi="Calibri" w:cs="Mangal"/>
+          <w:color w:val="FF0000"/>
+          <w:sz w:val="26"/>
+          <w:szCs w:val="26"/>
+          <w:lang w:bidi="hi-IN"/>
+        </w:rPr>
+      </w:pPr>
+      <w:r>
+        <w:rPr>
+          <w:rFonts w:ascii="Calibri" w:hAnsi="Calibri" w:cs="Mangal"/>
+          <w:color w:val="FF0000"/>
+          <w:sz w:val="26"/>
+          <w:szCs w:val="26"/>
+          <w:lang w:bidi="hi-IN"/>
+        </w:rPr>
+        <w:t xml:space="preserve">        diff:{$subtract:["$curr","$date"]},</w:t>
+      </w:r>
+    </w:p>
+    <w:p>
+      <w:pPr>
+        <w:spacing w:line="276" w:lineRule="auto"/>
+        <w:ind w:left="1440"/>
+        <w:rPr>
+          <w:rFonts w:ascii="Calibri" w:hAnsi="Calibri" w:cs="Mangal"/>
+          <w:color w:val="FF0000"/>
+          <w:sz w:val="26"/>
+          <w:szCs w:val="26"/>
+          <w:lang w:bidi="hi-IN"/>
+        </w:rPr>
+      </w:pPr>
+      <w:r>
+        <w:rPr>
+          <w:rFonts w:ascii="Calibri" w:hAnsi="Calibri" w:cs="Mangal"/>
+          <w:color w:val="FF0000"/>
+          <w:sz w:val="26"/>
+          <w:szCs w:val="26"/>
+          <w:lang w:bidi="hi-IN"/>
+        </w:rPr>
+        <w:t xml:space="preserve">    }</w:t>
+      </w:r>
+    </w:p>
+    <w:p>
+      <w:pPr>
+        <w:spacing w:line="276" w:lineRule="auto"/>
+        <w:ind w:left="1440"/>
+        <w:rPr>
+          <w:rFonts w:ascii="Calibri" w:hAnsi="Calibri" w:cs="Mangal"/>
+          <w:color w:val="FF0000"/>
+          <w:sz w:val="26"/>
+          <w:szCs w:val="26"/>
+          <w:lang w:bidi="hi-IN"/>
+        </w:rPr>
+      </w:pPr>
+      <w:r>
+        <w:rPr>
+          <w:rFonts w:ascii="Calibri" w:hAnsi="Calibri" w:cs="Mangal"/>
+          <w:color w:val="FF0000"/>
+          <w:sz w:val="26"/>
+          <w:szCs w:val="26"/>
+          <w:lang w:bidi="hi-IN"/>
+        </w:rPr>
+        <w:t>},</w:t>
+      </w:r>
+    </w:p>
+    <w:p>
+      <w:pPr>
+        <w:spacing w:line="276" w:lineRule="auto"/>
+        <w:ind w:left="1440"/>
+        <w:rPr>
+          <w:rFonts w:ascii="Calibri" w:hAnsi="Calibri" w:cs="Mangal"/>
+          <w:color w:val="FF0000"/>
+          <w:sz w:val="26"/>
+          <w:szCs w:val="26"/>
+          <w:lang w:bidi="hi-IN"/>
+        </w:rPr>
+      </w:pPr>
+      <w:r>
+        <w:rPr>
+          <w:rFonts w:ascii="Calibri" w:hAnsi="Calibri" w:cs="Mangal"/>
+          <w:color w:val="FF0000"/>
+          <w:sz w:val="26"/>
+          <w:szCs w:val="26"/>
+          <w:lang w:bidi="hi-IN"/>
+        </w:rPr>
+        <w:t xml:space="preserve">{ </w:t>
+      </w:r>
+    </w:p>
+    <w:p>
+      <w:pPr>
+        <w:spacing w:line="276" w:lineRule="auto"/>
+        <w:ind w:left="1440"/>
+        <w:rPr>
+          <w:rFonts w:ascii="Calibri" w:hAnsi="Calibri" w:cs="Mangal"/>
+          <w:color w:val="FF0000"/>
+          <w:sz w:val="26"/>
+          <w:szCs w:val="26"/>
+          <w:lang w:bidi="hi-IN"/>
+        </w:rPr>
+      </w:pPr>
+      <w:r>
+        <w:rPr>
+          <w:rFonts w:ascii="Calibri" w:hAnsi="Calibri" w:cs="Mangal"/>
+          <w:color w:val="FF0000"/>
+          <w:sz w:val="26"/>
+          <w:szCs w:val="26"/>
+          <w:lang w:bidi="hi-IN"/>
+        </w:rPr>
+        <w:t xml:space="preserve">    $match:{"diff":{$gt:12}}</w:t>
+      </w:r>
+    </w:p>
+    <w:p>
+      <w:pPr>
+        <w:spacing w:line="276" w:lineRule="auto"/>
+        <w:ind w:left="1440"/>
+        <w:rPr>
+          <w:rFonts w:ascii="Calibri" w:hAnsi="Calibri" w:cs="Mangal"/>
+          <w:color w:val="FF0000"/>
+          <w:sz w:val="26"/>
+          <w:szCs w:val="26"/>
+          <w:lang w:bidi="hi-IN"/>
+        </w:rPr>
+      </w:pPr>
+      <w:r>
+        <w:rPr>
+          <w:rFonts w:ascii="Calibri" w:hAnsi="Calibri" w:cs="Mangal"/>
+          <w:color w:val="FF0000"/>
+          <w:sz w:val="26"/>
+          <w:szCs w:val="26"/>
+          <w:lang w:bidi="hi-IN"/>
+        </w:rPr>
+        <w:t>}</w:t>
+      </w:r>
+    </w:p>
+    <w:p>
+      <w:pPr>
+        <w:spacing w:line="276" w:lineRule="auto"/>
+        <w:ind w:left="1440"/>
+        <w:rPr>
+          <w:rFonts w:ascii="Calibri" w:hAnsi="Calibri" w:cs="Mangal"/>
+          <w:color w:val="FF0000"/>
+          <w:sz w:val="26"/>
+          <w:szCs w:val="26"/>
+          <w:lang w:bidi="hi-IN"/>
+        </w:rPr>
+      </w:pPr>
+    </w:p>
+    <w:p>
+      <w:pPr>
+        <w:spacing w:line="276" w:lineRule="auto"/>
+        <w:ind w:left="1440"/>
+        <w:rPr>
+          <w:rFonts w:ascii="Calibri" w:hAnsi="Calibri" w:cs="Mangal"/>
+          <w:color w:val="FF0000"/>
+          <w:sz w:val="26"/>
+          <w:szCs w:val="26"/>
+          <w:lang w:bidi="hi-IN"/>
+        </w:rPr>
+      </w:pPr>
+      <w:r>
+        <w:rPr>
+          <w:rFonts w:ascii="Calibri" w:hAnsi="Calibri" w:cs="Mangal"/>
+          <w:color w:val="FF0000"/>
+          <w:sz w:val="26"/>
+          <w:szCs w:val="26"/>
+          <w:lang w:bidi="hi-IN"/>
+        </w:rPr>
+        <w:lastRenderedPageBreak/>
+        <w:t>])</w:t>
+      </w:r>
+    </w:p>
+    <w:p>
+      <w:pPr>
         <w:numPr>
           <w:ilvl w:val="1"/>
           <w:numId w:val="3"/>
@@ -1352,6 +3883,329 @@
     </w:p>
     <w:p>
       <w:pPr>
+        <w:pStyle w:val="ListParagraph"/>
+        <w:rPr>
+          <w:rFonts w:ascii="Calibri" w:hAnsi="Calibri" w:cs="Mangal"/>
+          <w:sz w:val="26"/>
+          <w:szCs w:val="26"/>
+          <w:lang w:bidi="hi-IN"/>
+        </w:rPr>
+      </w:pPr>
+    </w:p>
+    <w:p>
+      <w:pPr>
+        <w:spacing w:line="276" w:lineRule="auto"/>
+        <w:ind w:left="1440"/>
+        <w:rPr>
+          <w:rFonts w:ascii="Calibri" w:hAnsi="Calibri" w:cs="Mangal"/>
+          <w:color w:val="FF0000"/>
+          <w:sz w:val="26"/>
+          <w:szCs w:val="26"/>
+          <w:lang w:bidi="hi-IN"/>
+        </w:rPr>
+      </w:pPr>
+      <w:r>
+        <w:rPr>
+          <w:rFonts w:ascii="Calibri" w:hAnsi="Calibri" w:cs="Mangal"/>
+          <w:color w:val="FF0000"/>
+          <w:sz w:val="26"/>
+          <w:szCs w:val="26"/>
+          <w:lang w:bidi="hi-IN"/>
+        </w:rPr>
+        <w:t>db.Emp.aggregate(</w:t>
+      </w:r>
+    </w:p>
+    <w:p>
+      <w:pPr>
+        <w:spacing w:line="276" w:lineRule="auto"/>
+        <w:ind w:left="1440"/>
+        <w:rPr>
+          <w:rFonts w:ascii="Calibri" w:hAnsi="Calibri" w:cs="Mangal"/>
+          <w:color w:val="FF0000"/>
+          <w:sz w:val="26"/>
+          <w:szCs w:val="26"/>
+          <w:lang w:bidi="hi-IN"/>
+        </w:rPr>
+      </w:pPr>
+      <w:r>
+        <w:rPr>
+          <w:rFonts w:ascii="Calibri" w:hAnsi="Calibri" w:cs="Mangal"/>
+          <w:color w:val="FF0000"/>
+          <w:sz w:val="26"/>
+          <w:szCs w:val="26"/>
+          <w:lang w:bidi="hi-IN"/>
+        </w:rPr>
+        <w:t>[</w:t>
+      </w:r>
+    </w:p>
+    <w:p>
+      <w:pPr>
+        <w:spacing w:line="276" w:lineRule="auto"/>
+        <w:ind w:left="1440"/>
+        <w:rPr>
+          <w:rFonts w:ascii="Calibri" w:hAnsi="Calibri" w:cs="Mangal"/>
+          <w:color w:val="FF0000"/>
+          <w:sz w:val="26"/>
+          <w:szCs w:val="26"/>
+          <w:lang w:bidi="hi-IN"/>
+        </w:rPr>
+      </w:pPr>
+    </w:p>
+    <w:p>
+      <w:pPr>
+        <w:spacing w:line="276" w:lineRule="auto"/>
+        <w:ind w:left="1440"/>
+        <w:rPr>
+          <w:rFonts w:ascii="Calibri" w:hAnsi="Calibri" w:cs="Mangal"/>
+          <w:color w:val="FF0000"/>
+          <w:sz w:val="26"/>
+          <w:szCs w:val="26"/>
+          <w:lang w:bidi="hi-IN"/>
+        </w:rPr>
+      </w:pPr>
+      <w:r>
+        <w:rPr>
+          <w:rFonts w:ascii="Calibri" w:hAnsi="Calibri" w:cs="Mangal"/>
+          <w:color w:val="FF0000"/>
+          <w:sz w:val="26"/>
+          <w:szCs w:val="26"/>
+          <w:lang w:bidi="hi-IN"/>
+        </w:rPr>
+        <w:t>{</w:t>
+      </w:r>
+    </w:p>
+    <w:p>
+      <w:pPr>
+        <w:spacing w:line="276" w:lineRule="auto"/>
+        <w:ind w:left="1440"/>
+        <w:rPr>
+          <w:rFonts w:ascii="Calibri" w:hAnsi="Calibri" w:cs="Mangal"/>
+          <w:color w:val="FF0000"/>
+          <w:sz w:val="26"/>
+          <w:szCs w:val="26"/>
+          <w:lang w:bidi="hi-IN"/>
+        </w:rPr>
+      </w:pPr>
+      <w:r>
+        <w:rPr>
+          <w:rFonts w:ascii="Calibri" w:hAnsi="Calibri" w:cs="Mangal"/>
+          <w:color w:val="FF0000"/>
+          <w:sz w:val="26"/>
+          <w:szCs w:val="26"/>
+          <w:lang w:bidi="hi-IN"/>
+        </w:rPr>
+        <w:t xml:space="preserve">    $project:</w:t>
+      </w:r>
+    </w:p>
+    <w:p>
+      <w:pPr>
+        <w:spacing w:line="276" w:lineRule="auto"/>
+        <w:ind w:left="1440"/>
+        <w:rPr>
+          <w:rFonts w:ascii="Calibri" w:hAnsi="Calibri" w:cs="Mangal"/>
+          <w:color w:val="FF0000"/>
+          <w:sz w:val="26"/>
+          <w:szCs w:val="26"/>
+          <w:lang w:bidi="hi-IN"/>
+        </w:rPr>
+      </w:pPr>
+      <w:r>
+        <w:rPr>
+          <w:rFonts w:ascii="Calibri" w:hAnsi="Calibri" w:cs="Mangal"/>
+          <w:color w:val="FF0000"/>
+          <w:sz w:val="26"/>
+          <w:szCs w:val="26"/>
+          <w:lang w:bidi="hi-IN"/>
+        </w:rPr>
+        <w:t xml:space="preserve">    {</w:t>
+      </w:r>
+    </w:p>
+    <w:p>
+      <w:pPr>
+        <w:spacing w:line="276" w:lineRule="auto"/>
+        <w:ind w:left="1440"/>
+        <w:rPr>
+          <w:rFonts w:ascii="Calibri" w:hAnsi="Calibri" w:cs="Mangal"/>
+          <w:color w:val="FF0000"/>
+          <w:sz w:val="26"/>
+          <w:szCs w:val="26"/>
+          <w:lang w:bidi="hi-IN"/>
+        </w:rPr>
+      </w:pPr>
+      <w:r>
+        <w:rPr>
+          <w:rFonts w:ascii="Calibri" w:hAnsi="Calibri" w:cs="Mangal"/>
+          <w:color w:val="FF0000"/>
+          <w:sz w:val="26"/>
+          <w:szCs w:val="26"/>
+          <w:lang w:bidi="hi-IN"/>
+        </w:rPr>
+        <w:t xml:space="preserve">        "ename":1,</w:t>
+      </w:r>
+    </w:p>
+    <w:p>
+      <w:pPr>
+        <w:spacing w:line="276" w:lineRule="auto"/>
+        <w:ind w:left="1440"/>
+        <w:rPr>
+          <w:rFonts w:ascii="Calibri" w:hAnsi="Calibri" w:cs="Mangal"/>
+          <w:color w:val="FF0000"/>
+          <w:sz w:val="26"/>
+          <w:szCs w:val="26"/>
+          <w:lang w:bidi="hi-IN"/>
+        </w:rPr>
+      </w:pPr>
+      <w:r>
+        <w:rPr>
+          <w:rFonts w:ascii="Calibri" w:hAnsi="Calibri" w:cs="Mangal"/>
+          <w:color w:val="FF0000"/>
+          <w:sz w:val="26"/>
+          <w:szCs w:val="26"/>
+          <w:lang w:bidi="hi-IN"/>
+        </w:rPr>
+        <w:t xml:space="preserve">        "job":1,</w:t>
+      </w:r>
+    </w:p>
+    <w:p>
+      <w:pPr>
+        <w:spacing w:line="276" w:lineRule="auto"/>
+        <w:ind w:left="1440"/>
+        <w:rPr>
+          <w:rFonts w:ascii="Calibri" w:hAnsi="Calibri" w:cs="Mangal"/>
+          <w:color w:val="FF0000"/>
+          <w:sz w:val="26"/>
+          <w:szCs w:val="26"/>
+          <w:lang w:bidi="hi-IN"/>
+        </w:rPr>
+      </w:pPr>
+      <w:r>
+        <w:rPr>
+          <w:rFonts w:ascii="Calibri" w:hAnsi="Calibri" w:cs="Mangal"/>
+          <w:color w:val="FF0000"/>
+          <w:sz w:val="26"/>
+          <w:szCs w:val="26"/>
+          <w:lang w:bidi="hi-IN"/>
+        </w:rPr>
+        <w:t xml:space="preserve">         "year":{$year:"$hiredate"},</w:t>
+      </w:r>
+    </w:p>
+    <w:p>
+      <w:pPr>
+        <w:spacing w:line="276" w:lineRule="auto"/>
+        <w:ind w:left="1440"/>
+        <w:rPr>
+          <w:rFonts w:ascii="Calibri" w:hAnsi="Calibri" w:cs="Mangal"/>
+          <w:color w:val="FF0000"/>
+          <w:sz w:val="26"/>
+          <w:szCs w:val="26"/>
+          <w:lang w:bidi="hi-IN"/>
+        </w:rPr>
+      </w:pPr>
+      <w:r>
+        <w:rPr>
+          <w:rFonts w:ascii="Calibri" w:hAnsi="Calibri" w:cs="Mangal"/>
+          <w:color w:val="FF0000"/>
+          <w:sz w:val="26"/>
+          <w:szCs w:val="26"/>
+          <w:lang w:bidi="hi-IN"/>
+        </w:rPr>
+        <w:t xml:space="preserve">        </w:t>
+      </w:r>
+    </w:p>
+    <w:p>
+      <w:pPr>
+        <w:spacing w:line="276" w:lineRule="auto"/>
+        <w:ind w:left="1440"/>
+        <w:rPr>
+          <w:rFonts w:ascii="Calibri" w:hAnsi="Calibri" w:cs="Mangal"/>
+          <w:color w:val="FF0000"/>
+          <w:sz w:val="26"/>
+          <w:szCs w:val="26"/>
+          <w:lang w:bidi="hi-IN"/>
+        </w:rPr>
+      </w:pPr>
+      <w:r>
+        <w:rPr>
+          <w:rFonts w:ascii="Calibri" w:hAnsi="Calibri" w:cs="Mangal"/>
+          <w:color w:val="FF0000"/>
+          <w:sz w:val="26"/>
+          <w:szCs w:val="26"/>
+          <w:lang w:bidi="hi-IN"/>
+        </w:rPr>
+        <w:t xml:space="preserve">    }</w:t>
+      </w:r>
+    </w:p>
+    <w:p>
+      <w:pPr>
+        <w:spacing w:line="276" w:lineRule="auto"/>
+        <w:ind w:left="1440"/>
+        <w:rPr>
+          <w:rFonts w:ascii="Calibri" w:hAnsi="Calibri" w:cs="Mangal"/>
+          <w:color w:val="FF0000"/>
+          <w:sz w:val="26"/>
+          <w:szCs w:val="26"/>
+          <w:lang w:bidi="hi-IN"/>
+        </w:rPr>
+      </w:pPr>
+      <w:r>
+        <w:rPr>
+          <w:rFonts w:ascii="Calibri" w:hAnsi="Calibri" w:cs="Mangal"/>
+          <w:color w:val="FF0000"/>
+          <w:sz w:val="26"/>
+          <w:szCs w:val="26"/>
+          <w:lang w:bidi="hi-IN"/>
+        </w:rPr>
+        <w:t>},</w:t>
+      </w:r>
+    </w:p>
+    <w:p>
+      <w:pPr>
+        <w:spacing w:line="276" w:lineRule="auto"/>
+        <w:ind w:left="1440"/>
+        <w:rPr>
+          <w:rFonts w:ascii="Calibri" w:hAnsi="Calibri" w:cs="Mangal"/>
+          <w:color w:val="FF0000"/>
+          <w:sz w:val="26"/>
+          <w:szCs w:val="26"/>
+          <w:lang w:bidi="hi-IN"/>
+        </w:rPr>
+      </w:pPr>
+      <w:r>
+        <w:rPr>
+          <w:rFonts w:ascii="Calibri" w:hAnsi="Calibri" w:cs="Mangal"/>
+          <w:color w:val="FF0000"/>
+          <w:sz w:val="26"/>
+          <w:szCs w:val="26"/>
+          <w:lang w:bidi="hi-IN"/>
+        </w:rPr>
+        <w:t>{$match:{$and:[{job:"MANAGER"},{year:2007}]}}</w:t>
+      </w:r>
+    </w:p>
+    <w:p>
+      <w:pPr>
+        <w:spacing w:line="276" w:lineRule="auto"/>
+        <w:ind w:left="1440"/>
+        <w:rPr>
+          <w:rFonts w:ascii="Calibri" w:hAnsi="Calibri" w:cs="Mangal"/>
+          <w:color w:val="FF0000"/>
+          <w:sz w:val="26"/>
+          <w:szCs w:val="26"/>
+          <w:lang w:bidi="hi-IN"/>
+        </w:rPr>
+      </w:pPr>
+      <w:r>
+        <w:rPr>
+          <w:rFonts w:ascii="Calibri" w:hAnsi="Calibri" w:cs="Mangal"/>
+          <w:color w:val="FF0000"/>
+          <w:sz w:val="26"/>
+          <w:szCs w:val="26"/>
+          <w:lang w:bidi="hi-IN"/>
+        </w:rPr>
+        <w:t>])</w:t>
+      </w:r>
+    </w:p>
+    <w:p>
+      <w:pPr>
         <w:numPr>
           <w:ilvl w:val="1"/>
           <w:numId w:val="3"/>
@@ -1394,6 +4248,131 @@
     </w:p>
     <w:p>
       <w:pPr>
+        <w:spacing w:line="276" w:lineRule="auto"/>
+        <w:ind w:left="1440"/>
+        <w:rPr>
+          <w:rFonts w:ascii="Calibri" w:hAnsi="Calibri" w:cs="Mangal"/>
+          <w:color w:val="FF0000"/>
+          <w:sz w:val="26"/>
+          <w:szCs w:val="26"/>
+          <w:lang w:bidi="hi-IN"/>
+        </w:rPr>
+      </w:pPr>
+      <w:r>
+        <w:rPr>
+          <w:rFonts w:ascii="Calibri" w:hAnsi="Calibri" w:cs="Mangal"/>
+          <w:color w:val="FF0000"/>
+          <w:sz w:val="26"/>
+          <w:szCs w:val="26"/>
+          <w:lang w:bidi="hi-IN"/>
+        </w:rPr>
+        <w:t>db.Emp.aggregate(</w:t>
+      </w:r>
+    </w:p>
+    <w:p>
+      <w:pPr>
+        <w:spacing w:line="276" w:lineRule="auto"/>
+        <w:ind w:left="1440"/>
+        <w:rPr>
+          <w:rFonts w:ascii="Calibri" w:hAnsi="Calibri" w:cs="Mangal"/>
+          <w:color w:val="FF0000"/>
+          <w:sz w:val="26"/>
+          <w:szCs w:val="26"/>
+          <w:lang w:bidi="hi-IN"/>
+        </w:rPr>
+      </w:pPr>
+      <w:r>
+        <w:rPr>
+          <w:rFonts w:ascii="Calibri" w:hAnsi="Calibri" w:cs="Mangal"/>
+          <w:color w:val="FF0000"/>
+          <w:sz w:val="26"/>
+          <w:szCs w:val="26"/>
+          <w:lang w:bidi="hi-IN"/>
+        </w:rPr>
+        <w:t>[</w:t>
+      </w:r>
+    </w:p>
+    <w:p>
+      <w:pPr>
+        <w:spacing w:line="276" w:lineRule="auto"/>
+        <w:ind w:left="1440"/>
+        <w:rPr>
+          <w:rFonts w:ascii="Calibri" w:hAnsi="Calibri" w:cs="Mangal"/>
+          <w:color w:val="FF0000"/>
+          <w:sz w:val="26"/>
+          <w:szCs w:val="26"/>
+          <w:lang w:bidi="hi-IN"/>
+        </w:rPr>
+      </w:pPr>
+    </w:p>
+    <w:p>
+      <w:pPr>
+        <w:spacing w:line="276" w:lineRule="auto"/>
+        <w:ind w:left="1440"/>
+        <w:rPr>
+          <w:rFonts w:ascii="Calibri" w:hAnsi="Calibri" w:cs="Mangal"/>
+          <w:color w:val="FF0000"/>
+          <w:sz w:val="26"/>
+          <w:szCs w:val="26"/>
+          <w:lang w:bidi="hi-IN"/>
+        </w:rPr>
+      </w:pPr>
+      <w:r>
+        <w:rPr>
+          <w:rFonts w:ascii="Calibri" w:hAnsi="Calibri" w:cs="Mangal"/>
+          <w:color w:val="FF0000"/>
+          <w:sz w:val="26"/>
+          <w:szCs w:val="26"/>
+          <w:lang w:bidi="hi-IN"/>
+        </w:rPr>
+        <w:t xml:space="preserve"> { $project: { itemDescript</w:t>
+      </w:r>
+      <w:r>
+        <w:rPr>
+          <w:rFonts w:ascii="Calibri" w:hAnsi="Calibri" w:cs="Mangal"/>
+          <w:color w:val="FF0000"/>
+          <w:sz w:val="26"/>
+          <w:szCs w:val="26"/>
+          <w:lang w:bidi="hi-IN"/>
+        </w:rPr>
+        <w:t xml:space="preserve">ion: { $concat: [ "$ename", " - </w:t>
+      </w:r>
+      <w:r>
+        <w:rPr>
+          <w:rFonts w:ascii="Calibri" w:hAnsi="Calibri" w:cs="Mangal"/>
+          <w:color w:val="FF0000"/>
+          <w:sz w:val="26"/>
+          <w:szCs w:val="26"/>
+          <w:lang w:bidi="hi-IN"/>
+        </w:rPr>
+        <w:t>", "$job" ] } } }</w:t>
+      </w:r>
+    </w:p>
+    <w:p>
+      <w:pPr>
+        <w:spacing w:line="276" w:lineRule="auto"/>
+        <w:ind w:left="1440"/>
+        <w:rPr>
+          <w:rFonts w:ascii="Calibri" w:hAnsi="Calibri" w:cs="Mangal"/>
+          <w:color w:val="FF0000"/>
+          <w:sz w:val="26"/>
+          <w:szCs w:val="26"/>
+          <w:lang w:bidi="hi-IN"/>
+        </w:rPr>
+      </w:pPr>
+      <w:r>
+        <w:rPr>
+          <w:rFonts w:ascii="Calibri" w:hAnsi="Calibri" w:cs="Mangal"/>
+          <w:color w:val="FF0000"/>
+          <w:sz w:val="26"/>
+          <w:szCs w:val="26"/>
+          <w:lang w:bidi="hi-IN"/>
+        </w:rPr>
+        <w:t>])</w:t>
+      </w:r>
+    </w:p>
+    <w:p>
+      <w:pPr>
         <w:numPr>
           <w:ilvl w:val="1"/>
           <w:numId w:val="3"/>
@@ -1418,6 +4397,236 @@
     </w:p>
     <w:p>
       <w:pPr>
+        <w:spacing w:line="276" w:lineRule="auto"/>
+        <w:ind w:left="1440"/>
+        <w:rPr>
+          <w:rFonts w:ascii="Calibri" w:hAnsi="Calibri" w:cs="Mangal"/>
+          <w:color w:val="FF0000"/>
+          <w:sz w:val="26"/>
+          <w:szCs w:val="26"/>
+          <w:lang w:bidi="hi-IN"/>
+        </w:rPr>
+      </w:pPr>
+      <w:r>
+        <w:rPr>
+          <w:rFonts w:ascii="Calibri" w:hAnsi="Calibri" w:cs="Mangal"/>
+          <w:color w:val="FF0000"/>
+          <w:sz w:val="26"/>
+          <w:szCs w:val="26"/>
+          <w:lang w:bidi="hi-IN"/>
+        </w:rPr>
+        <w:t>db.Emp.aggregate([</w:t>
+      </w:r>
+    </w:p>
+    <w:p>
+      <w:pPr>
+        <w:spacing w:line="276" w:lineRule="auto"/>
+        <w:ind w:left="1440"/>
+        <w:rPr>
+          <w:rFonts w:ascii="Calibri" w:hAnsi="Calibri" w:cs="Mangal"/>
+          <w:color w:val="FF0000"/>
+          <w:sz w:val="26"/>
+          <w:szCs w:val="26"/>
+          <w:lang w:bidi="hi-IN"/>
+        </w:rPr>
+      </w:pPr>
+      <w:r>
+        <w:rPr>
+          <w:rFonts w:ascii="Calibri" w:hAnsi="Calibri" w:cs="Mangal"/>
+          <w:color w:val="FF0000"/>
+          <w:sz w:val="26"/>
+          <w:szCs w:val="26"/>
+          <w:lang w:bidi="hi-IN"/>
+        </w:rPr>
+        <w:t>{</w:t>
+      </w:r>
+    </w:p>
+    <w:p>
+      <w:pPr>
+        <w:spacing w:line="276" w:lineRule="auto"/>
+        <w:ind w:left="1440"/>
+        <w:rPr>
+          <w:rFonts w:ascii="Calibri" w:hAnsi="Calibri" w:cs="Mangal"/>
+          <w:color w:val="FF0000"/>
+          <w:sz w:val="26"/>
+          <w:szCs w:val="26"/>
+          <w:lang w:bidi="hi-IN"/>
+        </w:rPr>
+      </w:pPr>
+      <w:r>
+        <w:rPr>
+          <w:rFonts w:ascii="Calibri" w:hAnsi="Calibri" w:cs="Mangal"/>
+          <w:color w:val="FF0000"/>
+          <w:sz w:val="26"/>
+          <w:szCs w:val="26"/>
+          <w:lang w:bidi="hi-IN"/>
+        </w:rPr>
+        <w:t xml:space="preserve">    $project:</w:t>
+      </w:r>
+    </w:p>
+    <w:p>
+      <w:pPr>
+        <w:spacing w:line="276" w:lineRule="auto"/>
+        <w:ind w:left="1440"/>
+        <w:rPr>
+          <w:rFonts w:ascii="Calibri" w:hAnsi="Calibri" w:cs="Mangal"/>
+          <w:color w:val="FF0000"/>
+          <w:sz w:val="26"/>
+          <w:szCs w:val="26"/>
+          <w:lang w:bidi="hi-IN"/>
+        </w:rPr>
+      </w:pPr>
+      <w:r>
+        <w:rPr>
+          <w:rFonts w:ascii="Calibri" w:hAnsi="Calibri" w:cs="Mangal"/>
+          <w:color w:val="FF0000"/>
+          <w:sz w:val="26"/>
+          <w:szCs w:val="26"/>
+          <w:lang w:bidi="hi-IN"/>
+        </w:rPr>
+        <w:t xml:space="preserve">    {</w:t>
+      </w:r>
+    </w:p>
+    <w:p>
+      <w:pPr>
+        <w:spacing w:line="276" w:lineRule="auto"/>
+        <w:ind w:left="1440"/>
+        <w:rPr>
+          <w:rFonts w:ascii="Calibri" w:hAnsi="Calibri" w:cs="Mangal"/>
+          <w:color w:val="FF0000"/>
+          <w:sz w:val="26"/>
+          <w:szCs w:val="26"/>
+          <w:lang w:bidi="hi-IN"/>
+        </w:rPr>
+      </w:pPr>
+      <w:r>
+        <w:rPr>
+          <w:rFonts w:ascii="Calibri" w:hAnsi="Calibri" w:cs="Mangal"/>
+          <w:color w:val="FF0000"/>
+          <w:sz w:val="26"/>
+          <w:szCs w:val="26"/>
+          <w:lang w:bidi="hi-IN"/>
+        </w:rPr>
+        <w:t xml:space="preserve">        ename:{</w:t>
+      </w:r>
+    </w:p>
+    <w:p>
+      <w:pPr>
+        <w:spacing w:line="276" w:lineRule="auto"/>
+        <w:ind w:left="1440"/>
+        <w:rPr>
+          <w:rFonts w:ascii="Calibri" w:hAnsi="Calibri" w:cs="Mangal"/>
+          <w:color w:val="FF0000"/>
+          <w:sz w:val="26"/>
+          <w:szCs w:val="26"/>
+          <w:lang w:bidi="hi-IN"/>
+        </w:rPr>
+      </w:pPr>
+      <w:r>
+        <w:rPr>
+          <w:rFonts w:ascii="Calibri" w:hAnsi="Calibri" w:cs="Mangal"/>
+          <w:color w:val="FF0000"/>
+          <w:sz w:val="26"/>
+          <w:szCs w:val="26"/>
+          <w:lang w:bidi="hi-IN"/>
+        </w:rPr>
+        <w:t xml:space="preserve">            $concat:[{$toLower:</w:t>
+      </w:r>
+    </w:p>
+    <w:p>
+      <w:pPr>
+        <w:spacing w:line="276" w:lineRule="auto"/>
+        <w:ind w:left="1440"/>
+        <w:rPr>
+          <w:rFonts w:ascii="Calibri" w:hAnsi="Calibri" w:cs="Mangal"/>
+          <w:color w:val="FF0000"/>
+          <w:sz w:val="26"/>
+          <w:szCs w:val="26"/>
+          <w:lang w:bidi="hi-IN"/>
+        </w:rPr>
+      </w:pPr>
+      <w:r>
+        <w:rPr>
+          <w:rFonts w:ascii="Calibri" w:hAnsi="Calibri" w:cs="Mangal"/>
+          <w:color w:val="FF0000"/>
+          <w:sz w:val="26"/>
+          <w:szCs w:val="26"/>
+          <w:lang w:bidi="hi-IN"/>
+        </w:rPr>
+        <w:t xml:space="preserve">                {$substr:["$ename",0,1]}},</w:t>
+      </w:r>
+    </w:p>
+    <w:p>
+      <w:pPr>
+        <w:spacing w:line="276" w:lineRule="auto"/>
+        <w:ind w:left="1440"/>
+        <w:rPr>
+          <w:rFonts w:ascii="Calibri" w:hAnsi="Calibri" w:cs="Mangal"/>
+          <w:color w:val="FF0000"/>
+          <w:sz w:val="26"/>
+          <w:szCs w:val="26"/>
+          <w:lang w:bidi="hi-IN"/>
+        </w:rPr>
+      </w:pPr>
+      <w:r>
+        <w:rPr>
+          <w:rFonts w:ascii="Calibri" w:hAnsi="Calibri" w:cs="Mangal"/>
+          <w:color w:val="FF0000"/>
+          <w:sz w:val="26"/>
+          <w:szCs w:val="26"/>
+          <w:lang w:bidi="hi-IN"/>
+        </w:rPr>
+        <w:t xml:space="preserve">            {$substr:["$ename",1,-1]}</w:t>
+      </w:r>
+    </w:p>
+    <w:p>
+      <w:pPr>
+        <w:spacing w:line="276" w:lineRule="auto"/>
+        <w:ind w:left="1440"/>
+        <w:rPr>
+          <w:rFonts w:ascii="Calibri" w:hAnsi="Calibri" w:cs="Mangal"/>
+          <w:color w:val="FF0000"/>
+          <w:sz w:val="26"/>
+          <w:szCs w:val="26"/>
+          <w:lang w:bidi="hi-IN"/>
+        </w:rPr>
+      </w:pPr>
+      <w:r>
+        <w:rPr>
+          <w:rFonts w:ascii="Calibri" w:hAnsi="Calibri" w:cs="Mangal"/>
+          <w:color w:val="FF0000"/>
+          <w:sz w:val="26"/>
+          <w:szCs w:val="26"/>
+          <w:lang w:bidi="hi-IN"/>
+        </w:rPr>
+        <w:t xml:space="preserve">            ]}}}])</w:t>
+      </w:r>
+    </w:p>
+    <w:p>
+      <w:pPr>
+        <w:spacing w:line="276" w:lineRule="auto"/>
+        <w:ind w:left="1440"/>
+        <w:rPr>
+          <w:rFonts w:ascii="Calibri" w:hAnsi="Calibri" w:cs="Mangal"/>
+          <w:color w:val="FF0000"/>
+          <w:sz w:val="26"/>
+          <w:szCs w:val="26"/>
+          <w:lang w:bidi="hi-IN"/>
+        </w:rPr>
+      </w:pPr>
+      <w:r>
+        <w:rPr>
+          <w:rFonts w:ascii="Calibri" w:hAnsi="Calibri" w:cs="Mangal"/>
+          <w:color w:val="FF0000"/>
+          <w:sz w:val="26"/>
+          <w:szCs w:val="26"/>
+          <w:lang w:bidi="hi-IN"/>
+        </w:rPr>
+        <w:t xml:space="preserve">        </w:t>
+      </w:r>
+    </w:p>
+    <w:p>
+      <w:pPr>
         <w:numPr>
           <w:ilvl w:val="1"/>
           <w:numId w:val="3"/>
@@ -1437,8 +4646,21 @@
           <w:szCs w:val="26"/>
           <w:lang w:bidi="hi-IN"/>
         </w:rPr>
+        <w:lastRenderedPageBreak/>
         <w:t>Display the names of all employees, right aligning them to 15 characters.</w:t>
       </w:r>
+    </w:p>
+    <w:p>
+      <w:pPr>
+        <w:spacing w:line="276" w:lineRule="auto"/>
+        <w:ind w:left="1440"/>
+        <w:rPr>
+          <w:rFonts w:ascii="Calibri" w:hAnsi="Calibri" w:cs="Mangal"/>
+          <w:sz w:val="26"/>
+          <w:szCs w:val="26"/>
+          <w:lang w:bidi="hi-IN"/>
+        </w:rPr>
+      </w:pPr>
     </w:p>
     <w:p>
       <w:pPr>
@@ -1466,6 +4688,29 @@
     </w:p>
     <w:p>
       <w:pPr>
+        <w:pStyle w:val="ListParagraph"/>
+        <w:rPr>
+          <w:rFonts w:ascii="Calibri" w:hAnsi="Calibri" w:cs="Mangal"/>
+          <w:sz w:val="26"/>
+          <w:szCs w:val="26"/>
+          <w:lang w:bidi="hi-IN"/>
+        </w:rPr>
+      </w:pPr>
+    </w:p>
+    <w:p>
+      <w:pPr>
+        <w:spacing w:line="276" w:lineRule="auto"/>
+        <w:ind w:left="1440"/>
+        <w:rPr>
+          <w:rFonts w:ascii="Calibri" w:hAnsi="Calibri" w:cs="Mangal"/>
+          <w:sz w:val="26"/>
+          <w:szCs w:val="26"/>
+          <w:lang w:bidi="hi-IN"/>
+        </w:rPr>
+      </w:pPr>
+    </w:p>
+    <w:p>
+      <w:pPr>
         <w:numPr>
           <w:ilvl w:val="1"/>
           <w:numId w:val="3"/>
@@ -1490,6 +4735,400 @@
     </w:p>
     <w:p>
       <w:pPr>
+        <w:spacing w:line="276" w:lineRule="auto"/>
+        <w:ind w:left="1440"/>
+        <w:rPr>
+          <w:rFonts w:ascii="Calibri" w:hAnsi="Calibri" w:cs="Mangal"/>
+          <w:color w:val="FF0000"/>
+          <w:sz w:val="26"/>
+          <w:szCs w:val="26"/>
+          <w:lang w:bidi="hi-IN"/>
+        </w:rPr>
+      </w:pPr>
+      <w:r>
+        <w:rPr>
+          <w:rFonts w:ascii="Calibri" w:hAnsi="Calibri" w:cs="Mangal"/>
+          <w:color w:val="FF0000"/>
+          <w:sz w:val="26"/>
+          <w:szCs w:val="26"/>
+          <w:lang w:bidi="hi-IN"/>
+        </w:rPr>
+        <w:t>db.Emp.aggregate(</w:t>
+      </w:r>
+    </w:p>
+    <w:p>
+      <w:pPr>
+        <w:spacing w:line="276" w:lineRule="auto"/>
+        <w:ind w:left="1440"/>
+        <w:rPr>
+          <w:rFonts w:ascii="Calibri" w:hAnsi="Calibri" w:cs="Mangal"/>
+          <w:color w:val="FF0000"/>
+          <w:sz w:val="26"/>
+          <w:szCs w:val="26"/>
+          <w:lang w:bidi="hi-IN"/>
+        </w:rPr>
+      </w:pPr>
+      <w:r>
+        <w:rPr>
+          <w:rFonts w:ascii="Calibri" w:hAnsi="Calibri" w:cs="Mangal"/>
+          <w:color w:val="FF0000"/>
+          <w:sz w:val="26"/>
+          <w:szCs w:val="26"/>
+          <w:lang w:bidi="hi-IN"/>
+        </w:rPr>
+        <w:t xml:space="preserve">  [</w:t>
+      </w:r>
+    </w:p>
+    <w:p>
+      <w:pPr>
+        <w:spacing w:line="276" w:lineRule="auto"/>
+        <w:ind w:left="1440"/>
+        <w:rPr>
+          <w:rFonts w:ascii="Calibri" w:hAnsi="Calibri" w:cs="Mangal"/>
+          <w:color w:val="FF0000"/>
+          <w:sz w:val="26"/>
+          <w:szCs w:val="26"/>
+          <w:lang w:bidi="hi-IN"/>
+        </w:rPr>
+      </w:pPr>
+      <w:r>
+        <w:rPr>
+          <w:rFonts w:ascii="Calibri" w:hAnsi="Calibri" w:cs="Mangal"/>
+          <w:color w:val="FF0000"/>
+          <w:sz w:val="26"/>
+          <w:szCs w:val="26"/>
+          <w:lang w:bidi="hi-IN"/>
+        </w:rPr>
+        <w:t xml:space="preserve">    {</w:t>
+      </w:r>
+    </w:p>
+    <w:p>
+      <w:pPr>
+        <w:spacing w:line="276" w:lineRule="auto"/>
+        <w:ind w:left="1440"/>
+        <w:rPr>
+          <w:rFonts w:ascii="Calibri" w:hAnsi="Calibri" w:cs="Mangal"/>
+          <w:color w:val="FF0000"/>
+          <w:sz w:val="26"/>
+          <w:szCs w:val="26"/>
+          <w:lang w:bidi="hi-IN"/>
+        </w:rPr>
+      </w:pPr>
+      <w:r>
+        <w:rPr>
+          <w:rFonts w:ascii="Calibri" w:hAnsi="Calibri" w:cs="Mangal"/>
+          <w:color w:val="FF0000"/>
+          <w:sz w:val="26"/>
+          <w:szCs w:val="26"/>
+          <w:lang w:bidi="hi-IN"/>
+        </w:rPr>
+        <w:t xml:space="preserve">      $project: {</w:t>
+      </w:r>
+    </w:p>
+    <w:p>
+      <w:pPr>
+        <w:spacing w:line="276" w:lineRule="auto"/>
+        <w:ind w:left="1440"/>
+        <w:rPr>
+          <w:rFonts w:ascii="Calibri" w:hAnsi="Calibri" w:cs="Mangal"/>
+          <w:color w:val="FF0000"/>
+          <w:sz w:val="26"/>
+          <w:szCs w:val="26"/>
+          <w:lang w:bidi="hi-IN"/>
+        </w:rPr>
+      </w:pPr>
+      <w:r>
+        <w:rPr>
+          <w:rFonts w:ascii="Calibri" w:hAnsi="Calibri" w:cs="Mangal"/>
+          <w:color w:val="FF0000"/>
+          <w:sz w:val="26"/>
+          <w:szCs w:val="26"/>
+          <w:lang w:bidi="hi-IN"/>
+        </w:rPr>
+        <w:t xml:space="preserve">        "ename": 1,</w:t>
+      </w:r>
+    </w:p>
+    <w:p>
+      <w:pPr>
+        <w:spacing w:line="276" w:lineRule="auto"/>
+        <w:ind w:left="1440"/>
+        <w:rPr>
+          <w:rFonts w:ascii="Calibri" w:hAnsi="Calibri" w:cs="Mangal"/>
+          <w:color w:val="FF0000"/>
+          <w:sz w:val="26"/>
+          <w:szCs w:val="26"/>
+          <w:lang w:bidi="hi-IN"/>
+        </w:rPr>
+      </w:pPr>
+      <w:r>
+        <w:rPr>
+          <w:rFonts w:ascii="Calibri" w:hAnsi="Calibri" w:cs="Mangal"/>
+          <w:color w:val="FF0000"/>
+          <w:sz w:val="26"/>
+          <w:szCs w:val="26"/>
+          <w:lang w:bidi="hi-IN"/>
+        </w:rPr>
+        <w:t xml:space="preserve">        length: { $strLenCP: "$ename" }</w:t>
+      </w:r>
+    </w:p>
+    <w:p>
+      <w:pPr>
+        <w:spacing w:line="276" w:lineRule="auto"/>
+        <w:ind w:left="1440"/>
+        <w:rPr>
+          <w:rFonts w:ascii="Calibri" w:hAnsi="Calibri" w:cs="Mangal"/>
+          <w:color w:val="FF0000"/>
+          <w:sz w:val="26"/>
+          <w:szCs w:val="26"/>
+          <w:lang w:bidi="hi-IN"/>
+        </w:rPr>
+      </w:pPr>
+      <w:r>
+        <w:rPr>
+          <w:rFonts w:ascii="Calibri" w:hAnsi="Calibri" w:cs="Mangal"/>
+          <w:color w:val="FF0000"/>
+          <w:sz w:val="26"/>
+          <w:szCs w:val="26"/>
+          <w:lang w:bidi="hi-IN"/>
+        </w:rPr>
+        <w:t xml:space="preserve">      }</w:t>
+      </w:r>
+    </w:p>
+    <w:p>
+      <w:pPr>
+        <w:spacing w:line="276" w:lineRule="auto"/>
+        <w:ind w:left="1440"/>
+        <w:rPr>
+          <w:rFonts w:ascii="Calibri" w:hAnsi="Calibri" w:cs="Mangal"/>
+          <w:color w:val="FF0000"/>
+          <w:sz w:val="26"/>
+          <w:szCs w:val="26"/>
+          <w:lang w:bidi="hi-IN"/>
+        </w:rPr>
+      </w:pPr>
+      <w:r>
+        <w:rPr>
+          <w:rFonts w:ascii="Calibri" w:hAnsi="Calibri" w:cs="Mangal"/>
+          <w:color w:val="FF0000"/>
+          <w:sz w:val="26"/>
+          <w:szCs w:val="26"/>
+          <w:lang w:bidi="hi-IN"/>
+        </w:rPr>
+        <w:t xml:space="preserve">    }</w:t>
+      </w:r>
+    </w:p>
+    <w:p>
+      <w:pPr>
+        <w:spacing w:line="276" w:lineRule="auto"/>
+        <w:ind w:left="1440"/>
+        <w:rPr>
+          <w:rFonts w:ascii="Calibri" w:hAnsi="Calibri" w:cs="Mangal"/>
+          <w:color w:val="FF0000"/>
+          <w:sz w:val="26"/>
+          <w:szCs w:val="26"/>
+          <w:lang w:bidi="hi-IN"/>
+        </w:rPr>
+      </w:pPr>
+      <w:r>
+        <w:rPr>
+          <w:rFonts w:ascii="Calibri" w:hAnsi="Calibri" w:cs="Mangal"/>
+          <w:color w:val="FF0000"/>
+          <w:sz w:val="26"/>
+          <w:szCs w:val="26"/>
+          <w:lang w:bidi="hi-IN"/>
+        </w:rPr>
+        <w:t xml:space="preserve">  ]</w:t>
+      </w:r>
+    </w:p>
+    <w:p>
+      <w:pPr>
+        <w:pBdr>
+          <w:bottom w:val="dotted" w:sz="24" w:space="1" w:color="auto"/>
+        </w:pBdr>
+        <w:spacing w:line="276" w:lineRule="auto"/>
+        <w:ind w:left="1440"/>
+        <w:rPr>
+          <w:rFonts w:ascii="Calibri" w:hAnsi="Calibri" w:cs="Mangal"/>
+          <w:color w:val="FF0000"/>
+          <w:sz w:val="26"/>
+          <w:szCs w:val="26"/>
+          <w:lang w:bidi="hi-IN"/>
+        </w:rPr>
+      </w:pPr>
+      <w:r>
+        <w:rPr>
+          <w:rFonts w:ascii="Calibri" w:hAnsi="Calibri" w:cs="Mangal"/>
+          <w:color w:val="FF0000"/>
+          <w:sz w:val="26"/>
+          <w:szCs w:val="26"/>
+          <w:lang w:bidi="hi-IN"/>
+        </w:rPr>
+        <w:t>)</w:t>
+      </w:r>
+    </w:p>
+    <w:p>
+      <w:pPr>
+        <w:spacing w:line="276" w:lineRule="auto"/>
+        <w:ind w:left="1440"/>
+        <w:rPr>
+          <w:rFonts w:ascii="Calibri" w:hAnsi="Calibri" w:cs="Mangal"/>
+          <w:color w:val="FF0000"/>
+          <w:sz w:val="26"/>
+          <w:szCs w:val="26"/>
+          <w:lang w:bidi="hi-IN"/>
+        </w:rPr>
+      </w:pPr>
+      <w:r>
+        <w:rPr>
+          <w:rFonts w:ascii="Calibri" w:hAnsi="Calibri" w:cs="Mangal"/>
+          <w:color w:val="FF0000"/>
+          <w:sz w:val="26"/>
+          <w:szCs w:val="26"/>
+          <w:lang w:bidi="hi-IN"/>
+        </w:rPr>
+        <w:t>db.Emp.find().forEach(function(doc)</w:t>
+      </w:r>
+    </w:p>
+    <w:p>
+      <w:pPr>
+        <w:spacing w:line="276" w:lineRule="auto"/>
+        <w:ind w:left="1440"/>
+        <w:rPr>
+          <w:rFonts w:ascii="Calibri" w:hAnsi="Calibri" w:cs="Mangal"/>
+          <w:color w:val="FF0000"/>
+          <w:sz w:val="26"/>
+          <w:szCs w:val="26"/>
+          <w:lang w:bidi="hi-IN"/>
+        </w:rPr>
+      </w:pPr>
+      <w:r>
+        <w:rPr>
+          <w:rFonts w:ascii="Calibri" w:hAnsi="Calibri" w:cs="Mangal"/>
+          <w:color w:val="FF0000"/>
+          <w:sz w:val="26"/>
+          <w:szCs w:val="26"/>
+          <w:lang w:bidi="hi-IN"/>
+        </w:rPr>
+        <w:t>{</w:t>
+      </w:r>
+    </w:p>
+    <w:p>
+      <w:pPr>
+        <w:spacing w:line="276" w:lineRule="auto"/>
+        <w:ind w:left="1440"/>
+        <w:rPr>
+          <w:rFonts w:ascii="Calibri" w:hAnsi="Calibri" w:cs="Mangal"/>
+          <w:color w:val="FF0000"/>
+          <w:sz w:val="26"/>
+          <w:szCs w:val="26"/>
+          <w:lang w:bidi="hi-IN"/>
+        </w:rPr>
+      </w:pPr>
+      <w:r>
+        <w:rPr>
+          <w:rFonts w:ascii="Calibri" w:hAnsi="Calibri" w:cs="Mangal"/>
+          <w:color w:val="FF0000"/>
+          <w:sz w:val="26"/>
+          <w:szCs w:val="26"/>
+          <w:lang w:bidi="hi-IN"/>
+        </w:rPr>
+        <w:t xml:space="preserve">    doc.ename=doc.ename.length;</w:t>
+      </w:r>
+    </w:p>
+    <w:p>
+      <w:pPr>
+        <w:spacing w:line="276" w:lineRule="auto"/>
+        <w:ind w:left="1440"/>
+        <w:rPr>
+          <w:rFonts w:ascii="Calibri" w:hAnsi="Calibri" w:cs="Mangal"/>
+          <w:color w:val="FF0000"/>
+          <w:sz w:val="26"/>
+          <w:szCs w:val="26"/>
+          <w:lang w:bidi="hi-IN"/>
+        </w:rPr>
+      </w:pPr>
+      <w:r>
+        <w:rPr>
+          <w:rFonts w:ascii="Calibri" w:hAnsi="Calibri" w:cs="Mangal"/>
+          <w:color w:val="FF0000"/>
+          <w:sz w:val="26"/>
+          <w:szCs w:val="26"/>
+          <w:lang w:bidi="hi-IN"/>
+        </w:rPr>
+        <w:t xml:space="preserve">    print(doc.ename)</w:t>
+      </w:r>
+    </w:p>
+    <w:p>
+      <w:pPr>
+        <w:spacing w:line="276" w:lineRule="auto"/>
+        <w:ind w:left="1440"/>
+        <w:rPr>
+          <w:rFonts w:ascii="Calibri" w:hAnsi="Calibri" w:cs="Mangal"/>
+          <w:color w:val="FF0000"/>
+          <w:sz w:val="26"/>
+          <w:szCs w:val="26"/>
+          <w:lang w:bidi="hi-IN"/>
+        </w:rPr>
+      </w:pPr>
+      <w:r>
+        <w:rPr>
+          <w:rFonts w:ascii="Calibri" w:hAnsi="Calibri" w:cs="Mangal"/>
+          <w:color w:val="FF0000"/>
+          <w:sz w:val="26"/>
+          <w:szCs w:val="26"/>
+          <w:lang w:bidi="hi-IN"/>
+        </w:rPr>
+        <w:t xml:space="preserve">    </w:t>
+      </w:r>
+    </w:p>
+    <w:p>
+      <w:pPr>
+        <w:spacing w:line="276" w:lineRule="auto"/>
+        <w:ind w:left="1440"/>
+        <w:rPr>
+          <w:rFonts w:ascii="Calibri" w:hAnsi="Calibri" w:cs="Mangal"/>
+          <w:color w:val="FF0000"/>
+          <w:sz w:val="26"/>
+          <w:szCs w:val="26"/>
+          <w:lang w:bidi="hi-IN"/>
+        </w:rPr>
+      </w:pPr>
+      <w:r>
+        <w:rPr>
+          <w:rFonts w:ascii="Calibri" w:hAnsi="Calibri" w:cs="Mangal"/>
+          <w:color w:val="FF0000"/>
+          <w:sz w:val="26"/>
+          <w:szCs w:val="26"/>
+          <w:lang w:bidi="hi-IN"/>
+        </w:rPr>
+        <w:t>}</w:t>
+      </w:r>
+    </w:p>
+    <w:p>
+      <w:pPr>
+        <w:spacing w:line="276" w:lineRule="auto"/>
+        <w:ind w:left="1440"/>
+        <w:rPr>
+          <w:rFonts w:ascii="Calibri" w:hAnsi="Calibri" w:cs="Mangal"/>
+          <w:color w:val="FF0000"/>
+          <w:sz w:val="26"/>
+          <w:szCs w:val="26"/>
+          <w:lang w:bidi="hi-IN"/>
+        </w:rPr>
+      </w:pPr>
+      <w:r>
+        <w:rPr>
+          <w:rFonts w:ascii="Calibri" w:hAnsi="Calibri" w:cs="Mangal"/>
+          <w:color w:val="FF0000"/>
+          <w:sz w:val="26"/>
+          <w:szCs w:val="26"/>
+          <w:lang w:bidi="hi-IN"/>
+        </w:rPr>
+        <w:t xml:space="preserve">  )  </w:t>
+      </w:r>
+    </w:p>
+    <w:p>
+      <w:pPr>
         <w:numPr>
           <w:ilvl w:val="1"/>
           <w:numId w:val="3"/>
@@ -1514,6 +5153,18 @@
     </w:p>
     <w:p>
       <w:pPr>
+        <w:spacing w:line="276" w:lineRule="auto"/>
+        <w:ind w:left="1440"/>
+        <w:rPr>
+          <w:rFonts w:ascii="Calibri" w:hAnsi="Calibri" w:cs="Mangal"/>
+          <w:sz w:val="26"/>
+          <w:szCs w:val="26"/>
+          <w:lang w:bidi="hi-IN"/>
+        </w:rPr>
+      </w:pPr>
+    </w:p>
+    <w:p>
+      <w:pPr>
         <w:numPr>
           <w:ilvl w:val="1"/>
           <w:numId w:val="3"/>
@@ -1538,6 +5189,54 @@
     </w:p>
     <w:p>
       <w:pPr>
+        <w:pStyle w:val="ListParagraph"/>
+        <w:rPr>
+          <w:rFonts w:ascii="Calibri" w:hAnsi="Calibri" w:cs="Mangal"/>
+          <w:color w:val="FF0000"/>
+          <w:sz w:val="26"/>
+          <w:szCs w:val="26"/>
+          <w:lang w:bidi="hi-IN"/>
+        </w:rPr>
+      </w:pPr>
+    </w:p>
+    <w:p>
+      <w:pPr>
+        <w:spacing w:line="276" w:lineRule="auto"/>
+        <w:ind w:left="1440"/>
+        <w:rPr>
+          <w:rFonts w:ascii="Calibri" w:hAnsi="Calibri" w:cs="Mangal"/>
+          <w:color w:val="FF0000"/>
+          <w:sz w:val="26"/>
+          <w:szCs w:val="26"/>
+          <w:lang w:bidi="hi-IN"/>
+        </w:rPr>
+      </w:pPr>
+    </w:p>
+    <w:p>
+      <w:pPr>
+        <w:spacing w:line="276" w:lineRule="auto"/>
+        <w:ind w:left="1440"/>
+        <w:rPr>
+          <w:rFonts w:ascii="Calibri" w:hAnsi="Calibri" w:cs="Mangal"/>
+          <w:color w:val="FF0000"/>
+          <w:sz w:val="26"/>
+          <w:szCs w:val="26"/>
+          <w:lang w:bidi="hi-IN"/>
+        </w:rPr>
+      </w:pPr>
+      <w:r>
+        <w:rPr>
+          <w:rFonts w:ascii="Calibri" w:hAnsi="Calibri" w:cs="Mangal"/>
+          <w:color w:val="FF0000"/>
+          <w:sz w:val="26"/>
+          <w:szCs w:val="26"/>
+          <w:lang w:bidi="hi-IN"/>
+        </w:rPr>
+        <w:t>db.Emp.find( { ename: {$not: /^A/}} )</w:t>
+      </w:r>
+    </w:p>
+    <w:p>
+      <w:pPr>
         <w:numPr>
           <w:ilvl w:val="1"/>
           <w:numId w:val="3"/>
@@ -1562,6 +5261,29 @@
     </w:p>
     <w:p>
       <w:pPr>
+        <w:spacing w:line="276" w:lineRule="auto"/>
+        <w:ind w:left="1440"/>
+        <w:rPr>
+          <w:rFonts w:ascii="Calibri" w:hAnsi="Calibri" w:cs="Mangal"/>
+          <w:color w:val="FF0000"/>
+          <w:sz w:val="26"/>
+          <w:szCs w:val="26"/>
+          <w:lang w:bidi="hi-IN"/>
+        </w:rPr>
+      </w:pPr>
+      <w:r>
+        <w:rPr>
+          <w:rFonts w:ascii="Calibri" w:hAnsi="Calibri" w:cs="Mangal"/>
+          <w:color w:val="FF0000"/>
+          <w:sz w:val="26"/>
+          <w:szCs w:val="26"/>
+          <w:lang w:bidi="hi-IN"/>
+        </w:rPr>
+        <w:t>db.Emp.find( { ename: {$not: /R$/}} )</w:t>
+      </w:r>
+    </w:p>
+    <w:p>
+      <w:pPr>
         <w:numPr>
           <w:ilvl w:val="1"/>
           <w:numId w:val="3"/>
@@ -1586,6 +5308,145 @@
     </w:p>
     <w:p>
       <w:pPr>
+        <w:spacing w:line="276" w:lineRule="auto"/>
+        <w:ind w:left="1440"/>
+        <w:rPr>
+          <w:rFonts w:ascii="Calibri" w:hAnsi="Calibri" w:cs="Mangal"/>
+          <w:color w:val="FF0000"/>
+          <w:sz w:val="26"/>
+          <w:szCs w:val="26"/>
+          <w:lang w:bidi="hi-IN"/>
+        </w:rPr>
+      </w:pPr>
+      <w:r>
+        <w:rPr>
+          <w:rFonts w:ascii="Calibri" w:hAnsi="Calibri" w:cs="Mangal"/>
+          <w:color w:val="FF0000"/>
+          <w:sz w:val="26"/>
+          <w:szCs w:val="26"/>
+          <w:lang w:bidi="hi-IN"/>
+        </w:rPr>
+        <w:t xml:space="preserve">db.Emp.aggregate( { </w:t>
+      </w:r>
+    </w:p>
+    <w:p>
+      <w:pPr>
+        <w:spacing w:line="276" w:lineRule="auto"/>
+        <w:ind w:left="1440"/>
+        <w:rPr>
+          <w:rFonts w:ascii="Calibri" w:hAnsi="Calibri" w:cs="Mangal"/>
+          <w:color w:val="FF0000"/>
+          <w:sz w:val="26"/>
+          <w:szCs w:val="26"/>
+          <w:lang w:bidi="hi-IN"/>
+        </w:rPr>
+      </w:pPr>
+      <w:r>
+        <w:rPr>
+          <w:rFonts w:ascii="Calibri" w:hAnsi="Calibri" w:cs="Mangal"/>
+          <w:color w:val="FF0000"/>
+          <w:sz w:val="26"/>
+          <w:szCs w:val="26"/>
+          <w:lang w:bidi="hi-IN"/>
+        </w:rPr>
+        <w:t xml:space="preserve">    $project:</w:t>
+      </w:r>
+    </w:p>
+    <w:p>
+      <w:pPr>
+        <w:spacing w:line="276" w:lineRule="auto"/>
+        <w:ind w:left="1440"/>
+        <w:rPr>
+          <w:rFonts w:ascii="Calibri" w:hAnsi="Calibri" w:cs="Mangal"/>
+          <w:color w:val="FF0000"/>
+          <w:sz w:val="26"/>
+          <w:szCs w:val="26"/>
+          <w:lang w:bidi="hi-IN"/>
+        </w:rPr>
+      </w:pPr>
+      <w:r>
+        <w:rPr>
+          <w:rFonts w:ascii="Calibri" w:hAnsi="Calibri" w:cs="Mangal"/>
+          <w:color w:val="FF0000"/>
+          <w:sz w:val="26"/>
+          <w:szCs w:val="26"/>
+          <w:lang w:bidi="hi-IN"/>
+        </w:rPr>
+        <w:t xml:space="preserve">    {</w:t>
+      </w:r>
+    </w:p>
+    <w:p>
+      <w:pPr>
+        <w:spacing w:line="276" w:lineRule="auto"/>
+        <w:ind w:left="1440"/>
+        <w:rPr>
+          <w:rFonts w:ascii="Calibri" w:hAnsi="Calibri" w:cs="Mangal"/>
+          <w:color w:val="FF0000"/>
+          <w:sz w:val="26"/>
+          <w:szCs w:val="26"/>
+          <w:lang w:bidi="hi-IN"/>
+        </w:rPr>
+      </w:pPr>
+      <w:r>
+        <w:rPr>
+          <w:rFonts w:ascii="Calibri" w:hAnsi="Calibri" w:cs="Mangal"/>
+          <w:color w:val="FF0000"/>
+          <w:sz w:val="26"/>
+          <w:szCs w:val="26"/>
+          <w:lang w:bidi="hi-IN"/>
+        </w:rPr>
+        <w:lastRenderedPageBreak/>
+        <w:t xml:space="preserve">        name: {$substr:["$ename",0,3]}</w:t>
+      </w:r>
+    </w:p>
+    <w:p>
+      <w:pPr>
+        <w:spacing w:line="276" w:lineRule="auto"/>
+        <w:ind w:left="1440"/>
+        <w:rPr>
+          <w:rFonts w:ascii="Calibri" w:hAnsi="Calibri" w:cs="Mangal"/>
+          <w:color w:val="FF0000"/>
+          <w:sz w:val="26"/>
+          <w:szCs w:val="26"/>
+          <w:lang w:bidi="hi-IN"/>
+        </w:rPr>
+      </w:pPr>
+      <w:r>
+        <w:rPr>
+          <w:rFonts w:ascii="Calibri" w:hAnsi="Calibri" w:cs="Mangal"/>
+          <w:color w:val="FF0000"/>
+          <w:sz w:val="26"/>
+          <w:szCs w:val="26"/>
+          <w:lang w:bidi="hi-IN"/>
+        </w:rPr>
+        <w:t xml:space="preserve">    } </w:t>
+      </w:r>
+    </w:p>
+    <w:p>
+      <w:pPr>
+        <w:spacing w:line="276" w:lineRule="auto"/>
+        <w:ind w:left="1440"/>
+        <w:rPr>
+          <w:rFonts w:ascii="Calibri" w:hAnsi="Calibri" w:cs="Mangal"/>
+          <w:color w:val="FF0000"/>
+          <w:sz w:val="26"/>
+          <w:szCs w:val="26"/>
+          <w:lang w:bidi="hi-IN"/>
+        </w:rPr>
+      </w:pPr>
+      <w:r>
+        <w:rPr>
+          <w:rFonts w:ascii="Calibri" w:hAnsi="Calibri" w:cs="Mangal"/>
+          <w:color w:val="FF0000"/>
+          <w:sz w:val="26"/>
+          <w:szCs w:val="26"/>
+          <w:lang w:bidi="hi-IN"/>
+        </w:rPr>
+        <w:t>})</w:t>
+      </w:r>
+    </w:p>
+    <w:p>
+      <w:pPr>
         <w:numPr>
           <w:ilvl w:val="1"/>
           <w:numId w:val="3"/>
@@ -1610,6 +5471,213 @@
     </w:p>
     <w:p>
       <w:pPr>
+        <w:spacing w:line="276" w:lineRule="auto"/>
+        <w:ind w:left="1440"/>
+        <w:rPr>
+          <w:rFonts w:ascii="Calibri" w:hAnsi="Calibri" w:cs="Mangal"/>
+          <w:color w:val="FF0000"/>
+          <w:sz w:val="26"/>
+          <w:szCs w:val="26"/>
+          <w:lang w:bidi="hi-IN"/>
+        </w:rPr>
+      </w:pPr>
+      <w:r>
+        <w:rPr>
+          <w:rFonts w:ascii="Calibri" w:hAnsi="Calibri" w:cs="Mangal"/>
+          <w:color w:val="FF0000"/>
+          <w:sz w:val="26"/>
+          <w:szCs w:val="26"/>
+          <w:lang w:bidi="hi-IN"/>
+        </w:rPr>
+        <w:t>db.Emp.find().forEach(function(doc)</w:t>
+      </w:r>
+    </w:p>
+    <w:p>
+      <w:pPr>
+        <w:spacing w:line="276" w:lineRule="auto"/>
+        <w:ind w:left="1440"/>
+        <w:rPr>
+          <w:rFonts w:ascii="Calibri" w:hAnsi="Calibri" w:cs="Mangal"/>
+          <w:color w:val="FF0000"/>
+          <w:sz w:val="26"/>
+          <w:szCs w:val="26"/>
+          <w:lang w:bidi="hi-IN"/>
+        </w:rPr>
+      </w:pPr>
+      <w:r>
+        <w:rPr>
+          <w:rFonts w:ascii="Calibri" w:hAnsi="Calibri" w:cs="Mangal"/>
+          <w:color w:val="FF0000"/>
+          <w:sz w:val="26"/>
+          <w:szCs w:val="26"/>
+          <w:lang w:bidi="hi-IN"/>
+        </w:rPr>
+        <w:t>{</w:t>
+      </w:r>
+    </w:p>
+    <w:p>
+      <w:pPr>
+        <w:spacing w:line="276" w:lineRule="auto"/>
+        <w:ind w:left="1440"/>
+        <w:rPr>
+          <w:rFonts w:ascii="Calibri" w:hAnsi="Calibri" w:cs="Mangal"/>
+          <w:color w:val="FF0000"/>
+          <w:sz w:val="26"/>
+          <w:szCs w:val="26"/>
+          <w:lang w:bidi="hi-IN"/>
+        </w:rPr>
+      </w:pPr>
+      <w:r>
+        <w:rPr>
+          <w:rFonts w:ascii="Calibri" w:hAnsi="Calibri" w:cs="Mangal"/>
+          <w:color w:val="FF0000"/>
+          <w:sz w:val="26"/>
+          <w:szCs w:val="26"/>
+          <w:lang w:bidi="hi-IN"/>
+        </w:rPr>
+        <w:t xml:space="preserve">    var str=doc.ename.substr(doc.ename.length-3,3);</w:t>
+      </w:r>
+    </w:p>
+    <w:p>
+      <w:pPr>
+        <w:spacing w:line="276" w:lineRule="auto"/>
+        <w:ind w:left="1440"/>
+        <w:rPr>
+          <w:rFonts w:ascii="Calibri" w:hAnsi="Calibri" w:cs="Mangal"/>
+          <w:color w:val="FF0000"/>
+          <w:sz w:val="26"/>
+          <w:szCs w:val="26"/>
+          <w:lang w:bidi="hi-IN"/>
+        </w:rPr>
+      </w:pPr>
+      <w:r>
+        <w:rPr>
+          <w:rFonts w:ascii="Calibri" w:hAnsi="Calibri" w:cs="Mangal"/>
+          <w:color w:val="FF0000"/>
+          <w:sz w:val="26"/>
+          <w:szCs w:val="26"/>
+          <w:lang w:bidi="hi-IN"/>
+        </w:rPr>
+        <w:t xml:space="preserve">   </w:t>
+      </w:r>
+    </w:p>
+    <w:p>
+      <w:pPr>
+        <w:spacing w:line="276" w:lineRule="auto"/>
+        <w:ind w:left="1440"/>
+        <w:rPr>
+          <w:rFonts w:ascii="Calibri" w:hAnsi="Calibri" w:cs="Mangal"/>
+          <w:color w:val="FF0000"/>
+          <w:sz w:val="26"/>
+          <w:szCs w:val="26"/>
+          <w:lang w:bidi="hi-IN"/>
+        </w:rPr>
+      </w:pPr>
+      <w:r>
+        <w:rPr>
+          <w:rFonts w:ascii="Calibri" w:hAnsi="Calibri" w:cs="Mangal"/>
+          <w:color w:val="FF0000"/>
+          <w:sz w:val="26"/>
+          <w:szCs w:val="26"/>
+          <w:lang w:bidi="hi-IN"/>
+        </w:rPr>
+        <w:t xml:space="preserve">    </w:t>
+      </w:r>
+    </w:p>
+    <w:p>
+      <w:pPr>
+        <w:spacing w:line="276" w:lineRule="auto"/>
+        <w:ind w:left="1440"/>
+        <w:rPr>
+          <w:rFonts w:ascii="Calibri" w:hAnsi="Calibri" w:cs="Mangal"/>
+          <w:color w:val="FF0000"/>
+          <w:sz w:val="26"/>
+          <w:szCs w:val="26"/>
+          <w:lang w:bidi="hi-IN"/>
+        </w:rPr>
+      </w:pPr>
+      <w:r>
+        <w:rPr>
+          <w:rFonts w:ascii="Calibri" w:hAnsi="Calibri" w:cs="Mangal"/>
+          <w:color w:val="FF0000"/>
+          <w:sz w:val="26"/>
+          <w:szCs w:val="26"/>
+          <w:lang w:bidi="hi-IN"/>
+        </w:rPr>
+        <w:t xml:space="preserve">    print(str);</w:t>
+      </w:r>
+    </w:p>
+    <w:p>
+      <w:pPr>
+        <w:spacing w:line="276" w:lineRule="auto"/>
+        <w:ind w:left="1440"/>
+        <w:rPr>
+          <w:rFonts w:ascii="Calibri" w:hAnsi="Calibri" w:cs="Mangal"/>
+          <w:color w:val="FF0000"/>
+          <w:sz w:val="26"/>
+          <w:szCs w:val="26"/>
+          <w:lang w:bidi="hi-IN"/>
+        </w:rPr>
+      </w:pPr>
+      <w:r>
+        <w:rPr>
+          <w:rFonts w:ascii="Calibri" w:hAnsi="Calibri" w:cs="Mangal"/>
+          <w:color w:val="FF0000"/>
+          <w:sz w:val="26"/>
+          <w:szCs w:val="26"/>
+          <w:lang w:bidi="hi-IN"/>
+        </w:rPr>
+        <w:t xml:space="preserve">    </w:t>
+      </w:r>
+    </w:p>
+    <w:p>
+      <w:pPr>
+        <w:spacing w:line="276" w:lineRule="auto"/>
+        <w:ind w:left="1440"/>
+        <w:rPr>
+          <w:rFonts w:ascii="Calibri" w:hAnsi="Calibri" w:cs="Mangal"/>
+          <w:color w:val="FF0000"/>
+          <w:sz w:val="26"/>
+          <w:szCs w:val="26"/>
+          <w:lang w:bidi="hi-IN"/>
+        </w:rPr>
+      </w:pPr>
+      <w:r>
+        <w:rPr>
+          <w:rFonts w:ascii="Calibri" w:hAnsi="Calibri" w:cs="Mangal"/>
+          <w:color w:val="FF0000"/>
+          <w:sz w:val="26"/>
+          <w:szCs w:val="26"/>
+          <w:lang w:bidi="hi-IN"/>
+        </w:rPr>
+        <w:t>}</w:t>
+      </w:r>
+    </w:p>
+    <w:p>
+      <w:pPr>
+        <w:spacing w:line="276" w:lineRule="auto"/>
+        <w:ind w:left="1440"/>
+        <w:rPr>
+          <w:rFonts w:ascii="Calibri" w:hAnsi="Calibri" w:cs="Mangal"/>
+          <w:color w:val="FF0000"/>
+          <w:sz w:val="26"/>
+          <w:szCs w:val="26"/>
+          <w:lang w:bidi="hi-IN"/>
+        </w:rPr>
+      </w:pPr>
+      <w:r>
+        <w:rPr>
+          <w:rFonts w:ascii="Calibri" w:hAnsi="Calibri" w:cs="Mangal"/>
+          <w:color w:val="FF0000"/>
+          <w:sz w:val="26"/>
+          <w:szCs w:val="26"/>
+          <w:lang w:bidi="hi-IN"/>
+        </w:rPr>
+        <w:t xml:space="preserve">  )  </w:t>
+      </w:r>
+    </w:p>
+    <w:p>
+      <w:pPr>
         <w:numPr>
           <w:ilvl w:val="1"/>
           <w:numId w:val="3"/>
@@ -1634,6 +5702,172 @@
     </w:p>
     <w:p>
       <w:pPr>
+        <w:pStyle w:val="ListParagraph"/>
+        <w:rPr>
+          <w:rFonts w:ascii="Calibri" w:hAnsi="Calibri" w:cs="Mangal"/>
+          <w:color w:val="FF0000"/>
+          <w:sz w:val="26"/>
+          <w:szCs w:val="26"/>
+          <w:lang w:bidi="hi-IN"/>
+        </w:rPr>
+      </w:pPr>
+      <w:r>
+        <w:rPr>
+          <w:rFonts w:ascii="Calibri" w:hAnsi="Calibri" w:cs="Mangal"/>
+          <w:color w:val="FF0000"/>
+          <w:sz w:val="26"/>
+          <w:szCs w:val="26"/>
+          <w:lang w:bidi="hi-IN"/>
+        </w:rPr>
+        <w:t>db.Emp.find().forEach(function(doc)</w:t>
+      </w:r>
+    </w:p>
+    <w:p>
+      <w:pPr>
+        <w:pStyle w:val="ListParagraph"/>
+        <w:rPr>
+          <w:rFonts w:ascii="Calibri" w:hAnsi="Calibri" w:cs="Mangal"/>
+          <w:color w:val="FF0000"/>
+          <w:sz w:val="26"/>
+          <w:szCs w:val="26"/>
+          <w:lang w:bidi="hi-IN"/>
+        </w:rPr>
+      </w:pPr>
+      <w:r>
+        <w:rPr>
+          <w:rFonts w:ascii="Calibri" w:hAnsi="Calibri" w:cs="Mangal"/>
+          <w:color w:val="FF0000"/>
+          <w:sz w:val="26"/>
+          <w:szCs w:val="26"/>
+          <w:lang w:bidi="hi-IN"/>
+        </w:rPr>
+        <w:t>{</w:t>
+      </w:r>
+    </w:p>
+    <w:p>
+      <w:pPr>
+        <w:pStyle w:val="ListParagraph"/>
+        <w:rPr>
+          <w:rFonts w:ascii="Calibri" w:hAnsi="Calibri" w:cs="Mangal"/>
+          <w:color w:val="FF0000"/>
+          <w:sz w:val="26"/>
+          <w:szCs w:val="26"/>
+          <w:lang w:bidi="hi-IN"/>
+        </w:rPr>
+      </w:pPr>
+      <w:r>
+        <w:rPr>
+          <w:rFonts w:ascii="Calibri" w:hAnsi="Calibri" w:cs="Mangal"/>
+          <w:color w:val="FF0000"/>
+          <w:sz w:val="26"/>
+          <w:szCs w:val="26"/>
+          <w:lang w:bidi="hi-IN"/>
+        </w:rPr>
+        <w:t xml:space="preserve">    doc.ename=doc.ename.replace('A','E');</w:t>
+      </w:r>
+    </w:p>
+    <w:p>
+      <w:pPr>
+        <w:pStyle w:val="ListParagraph"/>
+        <w:rPr>
+          <w:rFonts w:ascii="Calibri" w:hAnsi="Calibri" w:cs="Mangal"/>
+          <w:color w:val="FF0000"/>
+          <w:sz w:val="26"/>
+          <w:szCs w:val="26"/>
+          <w:lang w:bidi="hi-IN"/>
+        </w:rPr>
+      </w:pPr>
+      <w:r>
+        <w:rPr>
+          <w:rFonts w:ascii="Calibri" w:hAnsi="Calibri" w:cs="Mangal"/>
+          <w:color w:val="FF0000"/>
+          <w:sz w:val="26"/>
+          <w:szCs w:val="26"/>
+          <w:lang w:bidi="hi-IN"/>
+        </w:rPr>
+        <w:t xml:space="preserve">    print(doc.ename)</w:t>
+      </w:r>
+    </w:p>
+    <w:p>
+      <w:pPr>
+        <w:pStyle w:val="ListParagraph"/>
+        <w:rPr>
+          <w:rFonts w:ascii="Calibri" w:hAnsi="Calibri" w:cs="Mangal"/>
+          <w:color w:val="FF0000"/>
+          <w:sz w:val="26"/>
+          <w:szCs w:val="26"/>
+          <w:lang w:bidi="hi-IN"/>
+        </w:rPr>
+      </w:pPr>
+      <w:r>
+        <w:rPr>
+          <w:rFonts w:ascii="Calibri" w:hAnsi="Calibri" w:cs="Mangal"/>
+          <w:color w:val="FF0000"/>
+          <w:sz w:val="26"/>
+          <w:szCs w:val="26"/>
+          <w:lang w:bidi="hi-IN"/>
+        </w:rPr>
+        <w:t xml:space="preserve">    </w:t>
+      </w:r>
+    </w:p>
+    <w:p>
+      <w:pPr>
+        <w:pStyle w:val="ListParagraph"/>
+        <w:rPr>
+          <w:rFonts w:ascii="Calibri" w:hAnsi="Calibri" w:cs="Mangal"/>
+          <w:color w:val="FF0000"/>
+          <w:sz w:val="26"/>
+          <w:szCs w:val="26"/>
+          <w:lang w:bidi="hi-IN"/>
+        </w:rPr>
+      </w:pPr>
+      <w:r>
+        <w:rPr>
+          <w:rFonts w:ascii="Calibri" w:hAnsi="Calibri" w:cs="Mangal"/>
+          <w:color w:val="FF0000"/>
+          <w:sz w:val="26"/>
+          <w:szCs w:val="26"/>
+          <w:lang w:bidi="hi-IN"/>
+        </w:rPr>
+        <w:t>}</w:t>
+      </w:r>
+    </w:p>
+    <w:p>
+      <w:pPr>
+        <w:pStyle w:val="ListParagraph"/>
+        <w:rPr>
+          <w:rFonts w:ascii="Calibri" w:hAnsi="Calibri" w:cs="Mangal"/>
+          <w:color w:val="FF0000"/>
+          <w:sz w:val="26"/>
+          <w:szCs w:val="26"/>
+          <w:lang w:bidi="hi-IN"/>
+        </w:rPr>
+      </w:pPr>
+      <w:r>
+        <w:rPr>
+          <w:rFonts w:ascii="Calibri" w:hAnsi="Calibri" w:cs="Mangal"/>
+          <w:color w:val="FF0000"/>
+          <w:sz w:val="26"/>
+          <w:szCs w:val="26"/>
+          <w:lang w:bidi="hi-IN"/>
+        </w:rPr>
+        <w:t xml:space="preserve">  )  </w:t>
+      </w:r>
+    </w:p>
+    <w:p>
+      <w:pPr>
+        <w:spacing w:line="276" w:lineRule="auto"/>
+        <w:ind w:left="1440"/>
+        <w:rPr>
+          <w:rFonts w:ascii="Calibri" w:hAnsi="Calibri" w:cs="Mangal"/>
+          <w:sz w:val="26"/>
+          <w:szCs w:val="26"/>
+          <w:lang w:bidi="hi-IN"/>
+        </w:rPr>
+      </w:pPr>
+    </w:p>
+    <w:p>
+      <w:pPr>
         <w:numPr>
           <w:ilvl w:val="1"/>
           <w:numId w:val="3"/>
@@ -1653,27 +5887,237 @@
           <w:szCs w:val="26"/>
           <w:lang w:bidi="hi-IN"/>
         </w:rPr>
-        <w:t>Display the names of all employees and the position at which the string '</w:t>
-      </w:r>
-      <w:proofErr w:type="spellStart"/>
-      <w:r>
-        <w:rPr>
-          <w:rFonts w:ascii="Calibri" w:hAnsi="Calibri" w:cs="Mangal"/>
-          <w:sz w:val="26"/>
-          <w:szCs w:val="26"/>
-          <w:lang w:bidi="hi-IN"/>
-        </w:rPr>
-        <w:t>ar</w:t>
-      </w:r>
-      <w:proofErr w:type="spellEnd"/>
-      <w:r>
-        <w:rPr>
-          <w:rFonts w:ascii="Calibri" w:hAnsi="Calibri" w:cs="Mangal"/>
-          <w:sz w:val="26"/>
-          <w:szCs w:val="26"/>
-          <w:lang w:bidi="hi-IN"/>
-        </w:rPr>
-        <w:t>' occurs in the name.</w:t>
+        <w:t>Display the names of all employees and the position at which the string 'ar' occurs in the name.</w:t>
+      </w:r>
+    </w:p>
+    <w:p>
+      <w:pPr>
+        <w:spacing w:line="276" w:lineRule="auto"/>
+        <w:ind w:left="1440"/>
+        <w:rPr>
+          <w:rFonts w:ascii="Calibri" w:hAnsi="Calibri" w:cs="Mangal"/>
+          <w:color w:val="FF0000"/>
+          <w:sz w:val="26"/>
+          <w:szCs w:val="26"/>
+          <w:lang w:bidi="hi-IN"/>
+        </w:rPr>
+      </w:pPr>
+      <w:r>
+        <w:rPr>
+          <w:rFonts w:ascii="Calibri" w:hAnsi="Calibri" w:cs="Mangal"/>
+          <w:color w:val="FF0000"/>
+          <w:sz w:val="26"/>
+          <w:szCs w:val="26"/>
+          <w:lang w:bidi="hi-IN"/>
+        </w:rPr>
+        <w:t>db.Emp.find().forEach(function(doc)</w:t>
+      </w:r>
+    </w:p>
+    <w:p>
+      <w:pPr>
+        <w:spacing w:line="276" w:lineRule="auto"/>
+        <w:ind w:left="1440"/>
+        <w:rPr>
+          <w:rFonts w:ascii="Calibri" w:hAnsi="Calibri" w:cs="Mangal"/>
+          <w:color w:val="FF0000"/>
+          <w:sz w:val="26"/>
+          <w:szCs w:val="26"/>
+          <w:lang w:bidi="hi-IN"/>
+        </w:rPr>
+      </w:pPr>
+      <w:r>
+        <w:rPr>
+          <w:rFonts w:ascii="Calibri" w:hAnsi="Calibri" w:cs="Mangal"/>
+          <w:color w:val="FF0000"/>
+          <w:sz w:val="26"/>
+          <w:szCs w:val="26"/>
+          <w:lang w:bidi="hi-IN"/>
+        </w:rPr>
+        <w:t>{</w:t>
+      </w:r>
+    </w:p>
+    <w:p>
+      <w:pPr>
+        <w:spacing w:line="276" w:lineRule="auto"/>
+        <w:ind w:left="1440"/>
+        <w:rPr>
+          <w:rFonts w:ascii="Calibri" w:hAnsi="Calibri" w:cs="Mangal"/>
+          <w:color w:val="FF0000"/>
+          <w:sz w:val="26"/>
+          <w:szCs w:val="26"/>
+          <w:lang w:bidi="hi-IN"/>
+        </w:rPr>
+      </w:pPr>
+      <w:r>
+        <w:rPr>
+          <w:rFonts w:ascii="Calibri" w:hAnsi="Calibri" w:cs="Mangal"/>
+          <w:color w:val="FF0000"/>
+          <w:sz w:val="26"/>
+          <w:szCs w:val="26"/>
+          <w:lang w:bidi="hi-IN"/>
+        </w:rPr>
+        <w:t xml:space="preserve">    </w:t>
+      </w:r>
+    </w:p>
+    <w:p>
+      <w:pPr>
+        <w:spacing w:line="276" w:lineRule="auto"/>
+        <w:ind w:left="1440"/>
+        <w:rPr>
+          <w:rFonts w:ascii="Calibri" w:hAnsi="Calibri" w:cs="Mangal"/>
+          <w:color w:val="FF0000"/>
+          <w:sz w:val="26"/>
+          <w:szCs w:val="26"/>
+          <w:lang w:bidi="hi-IN"/>
+        </w:rPr>
+      </w:pPr>
+      <w:r>
+        <w:rPr>
+          <w:rFonts w:ascii="Calibri" w:hAnsi="Calibri" w:cs="Mangal"/>
+          <w:color w:val="FF0000"/>
+          <w:sz w:val="26"/>
+          <w:szCs w:val="26"/>
+          <w:lang w:bidi="hi-IN"/>
+        </w:rPr>
+        <w:t xml:space="preserve">    var str=doc.ename.search('AR');</w:t>
+      </w:r>
+    </w:p>
+    <w:p>
+      <w:pPr>
+        <w:spacing w:line="276" w:lineRule="auto"/>
+        <w:ind w:left="1440"/>
+        <w:rPr>
+          <w:rFonts w:ascii="Calibri" w:hAnsi="Calibri" w:cs="Mangal"/>
+          <w:color w:val="FF0000"/>
+          <w:sz w:val="26"/>
+          <w:szCs w:val="26"/>
+          <w:lang w:bidi="hi-IN"/>
+        </w:rPr>
+      </w:pPr>
+      <w:r>
+        <w:rPr>
+          <w:rFonts w:ascii="Calibri" w:hAnsi="Calibri" w:cs="Mangal"/>
+          <w:color w:val="FF0000"/>
+          <w:sz w:val="26"/>
+          <w:szCs w:val="26"/>
+          <w:lang w:bidi="hi-IN"/>
+        </w:rPr>
+        <w:t xml:space="preserve">   </w:t>
+      </w:r>
+    </w:p>
+    <w:p>
+      <w:pPr>
+        <w:spacing w:line="276" w:lineRule="auto"/>
+        <w:ind w:left="1440"/>
+        <w:rPr>
+          <w:rFonts w:ascii="Calibri" w:hAnsi="Calibri" w:cs="Mangal"/>
+          <w:color w:val="FF0000"/>
+          <w:sz w:val="26"/>
+          <w:szCs w:val="26"/>
+          <w:lang w:bidi="hi-IN"/>
+        </w:rPr>
+      </w:pPr>
+      <w:r>
+        <w:rPr>
+          <w:rFonts w:ascii="Calibri" w:hAnsi="Calibri" w:cs="Mangal"/>
+          <w:color w:val="FF0000"/>
+          <w:sz w:val="26"/>
+          <w:szCs w:val="26"/>
+          <w:lang w:bidi="hi-IN"/>
+        </w:rPr>
+        <w:t xml:space="preserve">    var name=doc.ename;</w:t>
+      </w:r>
+    </w:p>
+    <w:p>
+      <w:pPr>
+        <w:spacing w:line="276" w:lineRule="auto"/>
+        <w:ind w:left="1440"/>
+        <w:rPr>
+          <w:rFonts w:ascii="Calibri" w:hAnsi="Calibri" w:cs="Mangal"/>
+          <w:color w:val="FF0000"/>
+          <w:sz w:val="26"/>
+          <w:szCs w:val="26"/>
+          <w:lang w:bidi="hi-IN"/>
+        </w:rPr>
+      </w:pPr>
+      <w:r>
+        <w:rPr>
+          <w:rFonts w:ascii="Calibri" w:hAnsi="Calibri" w:cs="Mangal"/>
+          <w:color w:val="FF0000"/>
+          <w:sz w:val="26"/>
+          <w:szCs w:val="26"/>
+          <w:lang w:bidi="hi-IN"/>
+        </w:rPr>
+        <w:t xml:space="preserve">    print(name+str);</w:t>
+      </w:r>
+    </w:p>
+    <w:p>
+      <w:pPr>
+        <w:spacing w:line="276" w:lineRule="auto"/>
+        <w:ind w:left="1440"/>
+        <w:rPr>
+          <w:rFonts w:ascii="Calibri" w:hAnsi="Calibri" w:cs="Mangal"/>
+          <w:color w:val="FF0000"/>
+          <w:sz w:val="26"/>
+          <w:szCs w:val="26"/>
+          <w:lang w:bidi="hi-IN"/>
+        </w:rPr>
+      </w:pPr>
+      <w:r>
+        <w:rPr>
+          <w:rFonts w:ascii="Calibri" w:hAnsi="Calibri" w:cs="Mangal"/>
+          <w:color w:val="FF0000"/>
+          <w:sz w:val="26"/>
+          <w:szCs w:val="26"/>
+          <w:lang w:bidi="hi-IN"/>
+        </w:rPr>
+        <w:t xml:space="preserve">    </w:t>
+      </w:r>
+    </w:p>
+    <w:p>
+      <w:pPr>
+        <w:spacing w:line="276" w:lineRule="auto"/>
+        <w:ind w:left="1440"/>
+        <w:rPr>
+          <w:rFonts w:ascii="Calibri" w:hAnsi="Calibri" w:cs="Mangal"/>
+          <w:color w:val="FF0000"/>
+          <w:sz w:val="26"/>
+          <w:szCs w:val="26"/>
+          <w:lang w:bidi="hi-IN"/>
+        </w:rPr>
+      </w:pPr>
+      <w:r>
+        <w:rPr>
+          <w:rFonts w:ascii="Calibri" w:hAnsi="Calibri" w:cs="Mangal"/>
+          <w:color w:val="FF0000"/>
+          <w:sz w:val="26"/>
+          <w:szCs w:val="26"/>
+          <w:lang w:bidi="hi-IN"/>
+        </w:rPr>
+        <w:t>}</w:t>
+      </w:r>
+    </w:p>
+    <w:p>
+      <w:pPr>
+        <w:spacing w:line="276" w:lineRule="auto"/>
+        <w:ind w:left="1440"/>
+        <w:rPr>
+          <w:rFonts w:ascii="Calibri" w:hAnsi="Calibri" w:cs="Mangal"/>
+          <w:color w:val="FF0000"/>
+          <w:sz w:val="26"/>
+          <w:szCs w:val="26"/>
+          <w:lang w:bidi="hi-IN"/>
+        </w:rPr>
+      </w:pPr>
+      <w:r>
+        <w:rPr>
+          <w:rFonts w:ascii="Calibri" w:hAnsi="Calibri" w:cs="Mangal"/>
+          <w:color w:val="FF0000"/>
+          <w:sz w:val="26"/>
+          <w:szCs w:val="26"/>
+          <w:lang w:bidi="hi-IN"/>
+        </w:rPr>
+        <w:t xml:space="preserve">  )  </w:t>
       </w:r>
     </w:p>
     <w:p>
@@ -1697,27 +6141,7 @@
           <w:szCs w:val="26"/>
           <w:lang w:bidi="hi-IN"/>
         </w:rPr>
-        <w:t xml:space="preserve">Show the salary of all employees rounding it to the nearest </w:t>
-      </w:r>
-      <w:proofErr w:type="spellStart"/>
-      <w:r>
-        <w:rPr>
-          <w:rFonts w:ascii="Calibri" w:hAnsi="Calibri" w:cs="Mangal"/>
-          <w:sz w:val="26"/>
-          <w:szCs w:val="26"/>
-          <w:lang w:bidi="hi-IN"/>
-        </w:rPr>
-        <w:t>Rs</w:t>
-      </w:r>
-      <w:proofErr w:type="spellEnd"/>
-      <w:r>
-        <w:rPr>
-          <w:rFonts w:ascii="Calibri" w:hAnsi="Calibri" w:cs="Mangal"/>
-          <w:sz w:val="26"/>
-          <w:szCs w:val="26"/>
-          <w:lang w:bidi="hi-IN"/>
-        </w:rPr>
-        <w:t xml:space="preserve">. 1000. </w:t>
+        <w:t xml:space="preserve">Show the salary of all employees rounding it to the nearest Rs. 1000. </w:t>
       </w:r>
       <w:r>
         <w:rPr>
@@ -1737,6 +6161,282 @@
         </w:rPr>
         <w:t xml:space="preserve"> (3790 will be 4000)</w:t>
       </w:r>
+    </w:p>
+    <w:p>
+      <w:pPr>
+        <w:spacing w:line="276" w:lineRule="auto"/>
+        <w:ind w:left="1440"/>
+        <w:rPr>
+          <w:rFonts w:ascii="Calibri" w:hAnsi="Calibri" w:cs="Mangal"/>
+          <w:color w:val="FF0000"/>
+          <w:sz w:val="26"/>
+          <w:szCs w:val="26"/>
+          <w:lang w:bidi="hi-IN"/>
+        </w:rPr>
+      </w:pPr>
+      <w:r>
+        <w:rPr>
+          <w:rFonts w:ascii="Calibri" w:hAnsi="Calibri" w:cs="Mangal"/>
+          <w:color w:val="FF0000"/>
+          <w:sz w:val="26"/>
+          <w:szCs w:val="26"/>
+          <w:lang w:bidi="hi-IN"/>
+        </w:rPr>
+        <w:lastRenderedPageBreak/>
+        <w:t>db.Emp.find().forEach(function(doc)</w:t>
+      </w:r>
+    </w:p>
+    <w:p>
+      <w:pPr>
+        <w:spacing w:line="276" w:lineRule="auto"/>
+        <w:ind w:left="1440"/>
+        <w:rPr>
+          <w:rFonts w:ascii="Calibri" w:hAnsi="Calibri" w:cs="Mangal"/>
+          <w:color w:val="FF0000"/>
+          <w:sz w:val="26"/>
+          <w:szCs w:val="26"/>
+          <w:lang w:bidi="hi-IN"/>
+        </w:rPr>
+      </w:pPr>
+      <w:r>
+        <w:rPr>
+          <w:rFonts w:ascii="Calibri" w:hAnsi="Calibri" w:cs="Mangal"/>
+          <w:color w:val="FF0000"/>
+          <w:sz w:val="26"/>
+          <w:szCs w:val="26"/>
+          <w:lang w:bidi="hi-IN"/>
+        </w:rPr>
+        <w:t>{</w:t>
+      </w:r>
+    </w:p>
+    <w:p>
+      <w:pPr>
+        <w:spacing w:line="276" w:lineRule="auto"/>
+        <w:ind w:left="1440"/>
+        <w:rPr>
+          <w:rFonts w:ascii="Calibri" w:hAnsi="Calibri" w:cs="Mangal"/>
+          <w:color w:val="FF0000"/>
+          <w:sz w:val="26"/>
+          <w:szCs w:val="26"/>
+          <w:lang w:bidi="hi-IN"/>
+        </w:rPr>
+      </w:pPr>
+      <w:r>
+        <w:rPr>
+          <w:rFonts w:ascii="Calibri" w:hAnsi="Calibri" w:cs="Mangal"/>
+          <w:color w:val="FF0000"/>
+          <w:sz w:val="26"/>
+          <w:szCs w:val="26"/>
+          <w:lang w:bidi="hi-IN"/>
+        </w:rPr>
+        <w:t xml:space="preserve">    </w:t>
+      </w:r>
+    </w:p>
+    <w:p>
+      <w:pPr>
+        <w:spacing w:line="276" w:lineRule="auto"/>
+        <w:ind w:left="1440"/>
+        <w:rPr>
+          <w:rFonts w:ascii="Calibri" w:hAnsi="Calibri" w:cs="Mangal"/>
+          <w:color w:val="FF0000"/>
+          <w:sz w:val="26"/>
+          <w:szCs w:val="26"/>
+          <w:lang w:bidi="hi-IN"/>
+        </w:rPr>
+      </w:pPr>
+      <w:r>
+        <w:rPr>
+          <w:rFonts w:ascii="Calibri" w:hAnsi="Calibri" w:cs="Mangal"/>
+          <w:color w:val="FF0000"/>
+          <w:sz w:val="26"/>
+          <w:szCs w:val="26"/>
+          <w:lang w:bidi="hi-IN"/>
+        </w:rPr>
+        <w:t xml:space="preserve">    var name=doc.ename;</w:t>
+      </w:r>
+    </w:p>
+    <w:p>
+      <w:pPr>
+        <w:spacing w:line="276" w:lineRule="auto"/>
+        <w:ind w:left="1440"/>
+        <w:rPr>
+          <w:rFonts w:ascii="Calibri" w:hAnsi="Calibri" w:cs="Mangal"/>
+          <w:color w:val="FF0000"/>
+          <w:sz w:val="26"/>
+          <w:szCs w:val="26"/>
+          <w:lang w:bidi="hi-IN"/>
+        </w:rPr>
+      </w:pPr>
+      <w:r>
+        <w:rPr>
+          <w:rFonts w:ascii="Calibri" w:hAnsi="Calibri" w:cs="Mangal"/>
+          <w:color w:val="FF0000"/>
+          <w:sz w:val="26"/>
+          <w:szCs w:val="26"/>
+          <w:lang w:bidi="hi-IN"/>
+        </w:rPr>
+        <w:t xml:space="preserve">    var sal=doc.sal/1000;</w:t>
+      </w:r>
+    </w:p>
+    <w:p>
+      <w:pPr>
+        <w:spacing w:line="276" w:lineRule="auto"/>
+        <w:ind w:left="1440"/>
+        <w:rPr>
+          <w:rFonts w:ascii="Calibri" w:hAnsi="Calibri" w:cs="Mangal"/>
+          <w:color w:val="FF0000"/>
+          <w:sz w:val="26"/>
+          <w:szCs w:val="26"/>
+          <w:lang w:bidi="hi-IN"/>
+        </w:rPr>
+      </w:pPr>
+      <w:r>
+        <w:rPr>
+          <w:rFonts w:ascii="Calibri" w:hAnsi="Calibri" w:cs="Mangal"/>
+          <w:color w:val="FF0000"/>
+          <w:sz w:val="26"/>
+          <w:szCs w:val="26"/>
+          <w:lang w:bidi="hi-IN"/>
+        </w:rPr>
+        <w:t xml:space="preserve">    var round=Math.round(sal);</w:t>
+      </w:r>
+    </w:p>
+    <w:p>
+      <w:pPr>
+        <w:spacing w:line="276" w:lineRule="auto"/>
+        <w:ind w:left="1440"/>
+        <w:rPr>
+          <w:rFonts w:ascii="Calibri" w:hAnsi="Calibri" w:cs="Mangal"/>
+          <w:color w:val="FF0000"/>
+          <w:sz w:val="26"/>
+          <w:szCs w:val="26"/>
+          <w:lang w:bidi="hi-IN"/>
+        </w:rPr>
+      </w:pPr>
+      <w:r>
+        <w:rPr>
+          <w:rFonts w:ascii="Calibri" w:hAnsi="Calibri" w:cs="Mangal"/>
+          <w:color w:val="FF0000"/>
+          <w:sz w:val="26"/>
+          <w:szCs w:val="26"/>
+          <w:lang w:bidi="hi-IN"/>
+        </w:rPr>
+        <w:t xml:space="preserve">    sal=round*1000;</w:t>
+      </w:r>
+    </w:p>
+    <w:p>
+      <w:pPr>
+        <w:spacing w:line="276" w:lineRule="auto"/>
+        <w:ind w:left="1440"/>
+        <w:rPr>
+          <w:rFonts w:ascii="Calibri" w:hAnsi="Calibri" w:cs="Mangal"/>
+          <w:color w:val="FF0000"/>
+          <w:sz w:val="26"/>
+          <w:szCs w:val="26"/>
+          <w:lang w:bidi="hi-IN"/>
+        </w:rPr>
+      </w:pPr>
+      <w:r>
+        <w:rPr>
+          <w:rFonts w:ascii="Calibri" w:hAnsi="Calibri" w:cs="Mangal"/>
+          <w:color w:val="FF0000"/>
+          <w:sz w:val="26"/>
+          <w:szCs w:val="26"/>
+          <w:lang w:bidi="hi-IN"/>
+        </w:rPr>
+        <w:t xml:space="preserve">    print(name+" "+sal);</w:t>
+      </w:r>
+    </w:p>
+    <w:p>
+      <w:pPr>
+        <w:spacing w:line="276" w:lineRule="auto"/>
+        <w:ind w:left="1440"/>
+        <w:rPr>
+          <w:rFonts w:ascii="Calibri" w:hAnsi="Calibri" w:cs="Mangal"/>
+          <w:color w:val="FF0000"/>
+          <w:sz w:val="26"/>
+          <w:szCs w:val="26"/>
+          <w:lang w:bidi="hi-IN"/>
+        </w:rPr>
+      </w:pPr>
+      <w:r>
+        <w:rPr>
+          <w:rFonts w:ascii="Calibri" w:hAnsi="Calibri" w:cs="Mangal"/>
+          <w:color w:val="FF0000"/>
+          <w:sz w:val="26"/>
+          <w:szCs w:val="26"/>
+          <w:lang w:bidi="hi-IN"/>
+        </w:rPr>
+        <w:t>}</w:t>
+      </w:r>
+    </w:p>
+    <w:p>
+      <w:pPr>
+        <w:spacing w:line="276" w:lineRule="auto"/>
+        <w:ind w:left="1440"/>
+        <w:rPr>
+          <w:rFonts w:ascii="Calibri" w:hAnsi="Calibri" w:cs="Mangal"/>
+          <w:color w:val="FF0000"/>
+          <w:sz w:val="26"/>
+          <w:szCs w:val="26"/>
+          <w:lang w:bidi="hi-IN"/>
+        </w:rPr>
+      </w:pPr>
+      <w:r>
+        <w:rPr>
+          <w:rFonts w:ascii="Calibri" w:hAnsi="Calibri" w:cs="Mangal"/>
+          <w:color w:val="FF0000"/>
+          <w:sz w:val="26"/>
+          <w:szCs w:val="26"/>
+          <w:lang w:bidi="hi-IN"/>
+        </w:rPr>
+        <w:t xml:space="preserve">  )  </w:t>
+      </w:r>
+    </w:p>
+    <w:p>
+      <w:pPr>
+        <w:spacing w:line="276" w:lineRule="auto"/>
+        <w:ind w:left="1440"/>
+        <w:rPr>
+          <w:rFonts w:ascii="Calibri" w:hAnsi="Calibri" w:cs="Mangal"/>
+          <w:sz w:val="26"/>
+          <w:szCs w:val="26"/>
+          <w:lang w:bidi="hi-IN"/>
+        </w:rPr>
+      </w:pPr>
+    </w:p>
+    <w:p>
+      <w:pPr>
+        <w:spacing w:line="276" w:lineRule="auto"/>
+        <w:ind w:left="1440"/>
+        <w:rPr>
+          <w:rFonts w:ascii="Calibri" w:hAnsi="Calibri" w:cs="Mangal"/>
+          <w:sz w:val="26"/>
+          <w:szCs w:val="26"/>
+          <w:lang w:bidi="hi-IN"/>
+        </w:rPr>
+      </w:pPr>
+      <w:r>
+        <w:rPr>
+          <w:rFonts w:ascii="Calibri" w:hAnsi="Calibri" w:cs="Mangal"/>
+          <w:sz w:val="26"/>
+          <w:szCs w:val="26"/>
+          <w:lang w:bidi="hi-IN"/>
+        </w:rPr>
+        <w:t xml:space="preserve">  </w:t>
+      </w:r>
+    </w:p>
+    <w:p>
+      <w:pPr>
+        <w:spacing w:line="276" w:lineRule="auto"/>
+        <w:ind w:left="1440"/>
+        <w:rPr>
+          <w:rFonts w:ascii="Calibri" w:hAnsi="Calibri" w:cs="Mangal"/>
+          <w:sz w:val="26"/>
+          <w:szCs w:val="26"/>
+          <w:lang w:bidi="hi-IN"/>
+        </w:rPr>
+      </w:pPr>
     </w:p>
     <w:p>
       <w:pPr>
@@ -1764,6 +6464,306 @@
     </w:p>
     <w:p>
       <w:pPr>
+        <w:pStyle w:val="ListParagraph"/>
+        <w:rPr>
+          <w:rFonts w:ascii="Calibri" w:hAnsi="Calibri" w:cs="Mangal"/>
+          <w:sz w:val="26"/>
+          <w:szCs w:val="26"/>
+          <w:lang w:bidi="hi-IN"/>
+        </w:rPr>
+      </w:pPr>
+    </w:p>
+    <w:p>
+      <w:pPr>
+        <w:spacing w:line="276" w:lineRule="auto"/>
+        <w:ind w:left="1440"/>
+        <w:rPr>
+          <w:rFonts w:ascii="Calibri" w:hAnsi="Calibri" w:cs="Mangal"/>
+          <w:color w:val="FF0000"/>
+          <w:sz w:val="26"/>
+          <w:szCs w:val="26"/>
+          <w:lang w:bidi="hi-IN"/>
+        </w:rPr>
+      </w:pPr>
+      <w:r>
+        <w:rPr>
+          <w:rFonts w:ascii="Calibri" w:hAnsi="Calibri" w:cs="Mangal"/>
+          <w:color w:val="FF0000"/>
+          <w:sz w:val="26"/>
+          <w:szCs w:val="26"/>
+          <w:lang w:bidi="hi-IN"/>
+        </w:rPr>
+        <w:t>db.Emp.aggregate(</w:t>
+      </w:r>
+    </w:p>
+    <w:p>
+      <w:pPr>
+        <w:spacing w:line="276" w:lineRule="auto"/>
+        <w:ind w:left="1440"/>
+        <w:rPr>
+          <w:rFonts w:ascii="Calibri" w:hAnsi="Calibri" w:cs="Mangal"/>
+          <w:color w:val="FF0000"/>
+          <w:sz w:val="26"/>
+          <w:szCs w:val="26"/>
+          <w:lang w:bidi="hi-IN"/>
+        </w:rPr>
+      </w:pPr>
+      <w:r>
+        <w:rPr>
+          <w:rFonts w:ascii="Calibri" w:hAnsi="Calibri" w:cs="Mangal"/>
+          <w:color w:val="FF0000"/>
+          <w:sz w:val="26"/>
+          <w:szCs w:val="26"/>
+          <w:lang w:bidi="hi-IN"/>
+        </w:rPr>
+        <w:t>{</w:t>
+      </w:r>
+    </w:p>
+    <w:p>
+      <w:pPr>
+        <w:spacing w:line="276" w:lineRule="auto"/>
+        <w:ind w:left="1440"/>
+        <w:rPr>
+          <w:rFonts w:ascii="Calibri" w:hAnsi="Calibri" w:cs="Mangal"/>
+          <w:color w:val="FF0000"/>
+          <w:sz w:val="26"/>
+          <w:szCs w:val="26"/>
+          <w:lang w:bidi="hi-IN"/>
+        </w:rPr>
+      </w:pPr>
+      <w:r>
+        <w:rPr>
+          <w:rFonts w:ascii="Calibri" w:hAnsi="Calibri" w:cs="Mangal"/>
+          <w:color w:val="FF0000"/>
+          <w:sz w:val="26"/>
+          <w:szCs w:val="26"/>
+          <w:lang w:bidi="hi-IN"/>
+        </w:rPr>
+        <w:t xml:space="preserve">    $project:</w:t>
+      </w:r>
+    </w:p>
+    <w:p>
+      <w:pPr>
+        <w:spacing w:line="276" w:lineRule="auto"/>
+        <w:ind w:left="1440"/>
+        <w:rPr>
+          <w:rFonts w:ascii="Calibri" w:hAnsi="Calibri" w:cs="Mangal"/>
+          <w:color w:val="FF0000"/>
+          <w:sz w:val="26"/>
+          <w:szCs w:val="26"/>
+          <w:lang w:bidi="hi-IN"/>
+        </w:rPr>
+      </w:pPr>
+      <w:r>
+        <w:rPr>
+          <w:rFonts w:ascii="Calibri" w:hAnsi="Calibri" w:cs="Mangal"/>
+          <w:color w:val="FF0000"/>
+          <w:sz w:val="26"/>
+          <w:szCs w:val="26"/>
+          <w:lang w:bidi="hi-IN"/>
+        </w:rPr>
+        <w:t xml:space="preserve">    {</w:t>
+      </w:r>
+    </w:p>
+    <w:p>
+      <w:pPr>
+        <w:spacing w:line="276" w:lineRule="auto"/>
+        <w:ind w:left="1440"/>
+        <w:rPr>
+          <w:rFonts w:ascii="Calibri" w:hAnsi="Calibri" w:cs="Mangal"/>
+          <w:color w:val="FF0000"/>
+          <w:sz w:val="26"/>
+          <w:szCs w:val="26"/>
+          <w:lang w:bidi="hi-IN"/>
+        </w:rPr>
+      </w:pPr>
+      <w:r>
+        <w:rPr>
+          <w:rFonts w:ascii="Calibri" w:hAnsi="Calibri" w:cs="Mangal"/>
+          <w:color w:val="FF0000"/>
+          <w:sz w:val="26"/>
+          <w:szCs w:val="26"/>
+          <w:lang w:bidi="hi-IN"/>
+        </w:rPr>
+        <w:t xml:space="preserve">        ename:1,</w:t>
+      </w:r>
+    </w:p>
+    <w:p>
+      <w:pPr>
+        <w:spacing w:line="276" w:lineRule="auto"/>
+        <w:ind w:left="1440"/>
+        <w:rPr>
+          <w:rFonts w:ascii="Calibri" w:hAnsi="Calibri" w:cs="Mangal"/>
+          <w:color w:val="FF0000"/>
+          <w:sz w:val="26"/>
+          <w:szCs w:val="26"/>
+          <w:lang w:bidi="hi-IN"/>
+        </w:rPr>
+      </w:pPr>
+      <w:r>
+        <w:rPr>
+          <w:rFonts w:ascii="Calibri" w:hAnsi="Calibri" w:cs="Mangal"/>
+          <w:color w:val="FF0000"/>
+          <w:sz w:val="26"/>
+          <w:szCs w:val="26"/>
+          <w:lang w:bidi="hi-IN"/>
+        </w:rPr>
+        <w:t xml:space="preserve">        sal:1,</w:t>
+      </w:r>
+    </w:p>
+    <w:p>
+      <w:pPr>
+        <w:spacing w:line="276" w:lineRule="auto"/>
+        <w:ind w:left="1440"/>
+        <w:rPr>
+          <w:rFonts w:ascii="Calibri" w:hAnsi="Calibri" w:cs="Mangal"/>
+          <w:color w:val="FF0000"/>
+          <w:sz w:val="26"/>
+          <w:szCs w:val="26"/>
+          <w:lang w:bidi="hi-IN"/>
+        </w:rPr>
+      </w:pPr>
+      <w:r>
+        <w:rPr>
+          <w:rFonts w:ascii="Calibri" w:hAnsi="Calibri" w:cs="Mangal"/>
+          <w:color w:val="FF0000"/>
+          <w:sz w:val="26"/>
+          <w:szCs w:val="26"/>
+          <w:lang w:bidi="hi-IN"/>
+        </w:rPr>
+        <w:t xml:space="preserve">         monsal:{$divide:["$sal",30]},</w:t>
+      </w:r>
+    </w:p>
+    <w:p>
+      <w:pPr>
+        <w:spacing w:line="276" w:lineRule="auto"/>
+        <w:ind w:left="1440"/>
+        <w:rPr>
+          <w:rFonts w:ascii="Calibri" w:hAnsi="Calibri" w:cs="Mangal"/>
+          <w:color w:val="FF0000"/>
+          <w:sz w:val="26"/>
+          <w:szCs w:val="26"/>
+          <w:lang w:bidi="hi-IN"/>
+        </w:rPr>
+      </w:pPr>
+      <w:r>
+        <w:rPr>
+          <w:rFonts w:ascii="Calibri" w:hAnsi="Calibri" w:cs="Mangal"/>
+          <w:color w:val="FF0000"/>
+          <w:sz w:val="26"/>
+          <w:szCs w:val="26"/>
+          <w:lang w:bidi="hi-IN"/>
+        </w:rPr>
+        <w:t xml:space="preserve">        </w:t>
+      </w:r>
+    </w:p>
+    <w:p>
+      <w:pPr>
+        <w:spacing w:line="276" w:lineRule="auto"/>
+        <w:ind w:left="1440"/>
+        <w:rPr>
+          <w:rFonts w:ascii="Calibri" w:hAnsi="Calibri" w:cs="Mangal"/>
+          <w:color w:val="FF0000"/>
+          <w:sz w:val="26"/>
+          <w:szCs w:val="26"/>
+          <w:lang w:bidi="hi-IN"/>
+        </w:rPr>
+      </w:pPr>
+      <w:r>
+        <w:rPr>
+          <w:rFonts w:ascii="Calibri" w:hAnsi="Calibri" w:cs="Mangal"/>
+          <w:color w:val="FF0000"/>
+          <w:sz w:val="26"/>
+          <w:szCs w:val="26"/>
+          <w:lang w:bidi="hi-IN"/>
+        </w:rPr>
+        <w:t xml:space="preserve">    }</w:t>
+      </w:r>
+    </w:p>
+    <w:p>
+      <w:pPr>
+        <w:spacing w:line="276" w:lineRule="auto"/>
+        <w:ind w:left="1440"/>
+        <w:rPr>
+          <w:rFonts w:ascii="Calibri" w:hAnsi="Calibri" w:cs="Mangal"/>
+          <w:color w:val="FF0000"/>
+          <w:sz w:val="26"/>
+          <w:szCs w:val="26"/>
+          <w:lang w:bidi="hi-IN"/>
+        </w:rPr>
+      </w:pPr>
+      <w:r>
+        <w:rPr>
+          <w:rFonts w:ascii="Calibri" w:hAnsi="Calibri" w:cs="Mangal"/>
+          <w:color w:val="FF0000"/>
+          <w:sz w:val="26"/>
+          <w:szCs w:val="26"/>
+          <w:lang w:bidi="hi-IN"/>
+        </w:rPr>
+        <w:t>}</w:t>
+      </w:r>
+    </w:p>
+    <w:p>
+      <w:pPr>
+        <w:spacing w:line="276" w:lineRule="auto"/>
+        <w:ind w:left="1440"/>
+        <w:rPr>
+          <w:rFonts w:ascii="Calibri" w:hAnsi="Calibri" w:cs="Mangal"/>
+          <w:color w:val="FF0000"/>
+          <w:sz w:val="26"/>
+          <w:szCs w:val="26"/>
+          <w:lang w:bidi="hi-IN"/>
+        </w:rPr>
+      </w:pPr>
+    </w:p>
+    <w:p>
+      <w:pPr>
+        <w:spacing w:line="276" w:lineRule="auto"/>
+        <w:ind w:left="1440"/>
+        <w:rPr>
+          <w:rFonts w:ascii="Calibri" w:hAnsi="Calibri" w:cs="Mangal"/>
+          <w:color w:val="FF0000"/>
+          <w:sz w:val="26"/>
+          <w:szCs w:val="26"/>
+          <w:lang w:bidi="hi-IN"/>
+        </w:rPr>
+      </w:pPr>
+      <w:r>
+        <w:rPr>
+          <w:rFonts w:ascii="Calibri" w:hAnsi="Calibri" w:cs="Mangal"/>
+          <w:color w:val="FF0000"/>
+          <w:sz w:val="26"/>
+          <w:szCs w:val="26"/>
+          <w:lang w:bidi="hi-IN"/>
+        </w:rPr>
+        <w:t>)</w:t>
+      </w:r>
+    </w:p>
+    <w:p>
+      <w:pPr>
+        <w:spacing w:line="276" w:lineRule="auto"/>
+        <w:ind w:left="1440"/>
+        <w:rPr>
+          <w:rFonts w:ascii="Calibri" w:hAnsi="Calibri" w:cs="Mangal"/>
+          <w:color w:val="FF0000"/>
+          <w:sz w:val="26"/>
+          <w:szCs w:val="26"/>
+          <w:lang w:bidi="hi-IN"/>
+        </w:rPr>
+      </w:pPr>
+      <w:r>
+        <w:rPr>
+          <w:rFonts w:ascii="Calibri" w:hAnsi="Calibri" w:cs="Mangal"/>
+          <w:color w:val="FF0000"/>
+          <w:sz w:val="26"/>
+          <w:szCs w:val="26"/>
+          <w:lang w:bidi="hi-IN"/>
+        </w:rPr>
+        <w:t xml:space="preserve">  </w:t>
+      </w:r>
+    </w:p>
+    <w:p>
+      <w:pPr>
         <w:numPr>
           <w:ilvl w:val="1"/>
           <w:numId w:val="3"/>
@@ -1783,27 +6783,399 @@
           <w:szCs w:val="26"/>
           <w:lang w:bidi="hi-IN"/>
         </w:rPr>
-        <w:t xml:space="preserve">Display the name of all employees, and their bonus. Assume each Employee gets a bonus of 20 percent of his salary subject to the Maximum of </w:t>
-      </w:r>
-      <w:proofErr w:type="spellStart"/>
-      <w:r>
-        <w:rPr>
-          <w:rFonts w:ascii="Calibri" w:hAnsi="Calibri" w:cs="Mangal"/>
-          <w:sz w:val="26"/>
-          <w:szCs w:val="26"/>
-          <w:lang w:bidi="hi-IN"/>
-        </w:rPr>
-        <w:t>Rs</w:t>
-      </w:r>
-      <w:proofErr w:type="spellEnd"/>
-      <w:r>
-        <w:rPr>
-          <w:rFonts w:ascii="Calibri" w:hAnsi="Calibri" w:cs="Mangal"/>
-          <w:sz w:val="26"/>
-          <w:szCs w:val="26"/>
-          <w:lang w:bidi="hi-IN"/>
-        </w:rPr>
-        <w:t>. 500.</w:t>
+        <w:t>Display the name of all employees, and their bonus. Assume each Employee gets a bonus of 20 percent of his salary subject to the Maximum of Rs. 500.</w:t>
+      </w:r>
+    </w:p>
+    <w:p>
+      <w:pPr>
+        <w:spacing w:line="276" w:lineRule="auto"/>
+        <w:ind w:left="1440"/>
+        <w:rPr>
+          <w:rFonts w:ascii="Calibri" w:hAnsi="Calibri" w:cs="Mangal"/>
+          <w:color w:val="FF0000"/>
+          <w:sz w:val="26"/>
+          <w:szCs w:val="26"/>
+          <w:lang w:bidi="hi-IN"/>
+        </w:rPr>
+      </w:pPr>
+      <w:r>
+        <w:rPr>
+          <w:rFonts w:ascii="Calibri" w:hAnsi="Calibri" w:cs="Mangal"/>
+          <w:color w:val="FF0000"/>
+          <w:sz w:val="26"/>
+          <w:szCs w:val="26"/>
+          <w:lang w:bidi="hi-IN"/>
+        </w:rPr>
+        <w:t>db.Emp.find().forEach(function(doc)</w:t>
+      </w:r>
+    </w:p>
+    <w:p>
+      <w:pPr>
+        <w:spacing w:line="276" w:lineRule="auto"/>
+        <w:ind w:left="1440"/>
+        <w:rPr>
+          <w:rFonts w:ascii="Calibri" w:hAnsi="Calibri" w:cs="Mangal"/>
+          <w:color w:val="FF0000"/>
+          <w:sz w:val="26"/>
+          <w:szCs w:val="26"/>
+          <w:lang w:bidi="hi-IN"/>
+        </w:rPr>
+      </w:pPr>
+      <w:r>
+        <w:rPr>
+          <w:rFonts w:ascii="Calibri" w:hAnsi="Calibri" w:cs="Mangal"/>
+          <w:color w:val="FF0000"/>
+          <w:sz w:val="26"/>
+          <w:szCs w:val="26"/>
+          <w:lang w:bidi="hi-IN"/>
+        </w:rPr>
+        <w:t>{</w:t>
+      </w:r>
+    </w:p>
+    <w:p>
+      <w:pPr>
+        <w:spacing w:line="276" w:lineRule="auto"/>
+        <w:ind w:left="1440"/>
+        <w:rPr>
+          <w:rFonts w:ascii="Calibri" w:hAnsi="Calibri" w:cs="Mangal"/>
+          <w:color w:val="FF0000"/>
+          <w:sz w:val="26"/>
+          <w:szCs w:val="26"/>
+          <w:lang w:bidi="hi-IN"/>
+        </w:rPr>
+      </w:pPr>
+      <w:r>
+        <w:rPr>
+          <w:rFonts w:ascii="Calibri" w:hAnsi="Calibri" w:cs="Mangal"/>
+          <w:color w:val="FF0000"/>
+          <w:sz w:val="26"/>
+          <w:szCs w:val="26"/>
+          <w:lang w:bidi="hi-IN"/>
+        </w:rPr>
+        <w:t xml:space="preserve">    </w:t>
+      </w:r>
+    </w:p>
+    <w:p>
+      <w:pPr>
+        <w:spacing w:line="276" w:lineRule="auto"/>
+        <w:ind w:left="1440"/>
+        <w:rPr>
+          <w:rFonts w:ascii="Calibri" w:hAnsi="Calibri" w:cs="Mangal"/>
+          <w:color w:val="FF0000"/>
+          <w:sz w:val="26"/>
+          <w:szCs w:val="26"/>
+          <w:lang w:bidi="hi-IN"/>
+        </w:rPr>
+      </w:pPr>
+      <w:r>
+        <w:rPr>
+          <w:rFonts w:ascii="Calibri" w:hAnsi="Calibri" w:cs="Mangal"/>
+          <w:color w:val="FF0000"/>
+          <w:sz w:val="26"/>
+          <w:szCs w:val="26"/>
+          <w:lang w:bidi="hi-IN"/>
+        </w:rPr>
+        <w:t xml:space="preserve">    var name=doc.ename;</w:t>
+      </w:r>
+    </w:p>
+    <w:p>
+      <w:pPr>
+        <w:spacing w:line="276" w:lineRule="auto"/>
+        <w:ind w:left="1440"/>
+        <w:rPr>
+          <w:rFonts w:ascii="Calibri" w:hAnsi="Calibri" w:cs="Mangal"/>
+          <w:color w:val="FF0000"/>
+          <w:sz w:val="26"/>
+          <w:szCs w:val="26"/>
+          <w:lang w:bidi="hi-IN"/>
+        </w:rPr>
+      </w:pPr>
+      <w:r>
+        <w:rPr>
+          <w:rFonts w:ascii="Calibri" w:hAnsi="Calibri" w:cs="Mangal"/>
+          <w:color w:val="FF0000"/>
+          <w:sz w:val="26"/>
+          <w:szCs w:val="26"/>
+          <w:lang w:bidi="hi-IN"/>
+        </w:rPr>
+        <w:t xml:space="preserve">    </w:t>
+      </w:r>
+    </w:p>
+    <w:p>
+      <w:pPr>
+        <w:spacing w:line="276" w:lineRule="auto"/>
+        <w:ind w:left="1440"/>
+        <w:rPr>
+          <w:rFonts w:ascii="Calibri" w:hAnsi="Calibri" w:cs="Mangal"/>
+          <w:color w:val="FF0000"/>
+          <w:sz w:val="26"/>
+          <w:szCs w:val="26"/>
+          <w:lang w:bidi="hi-IN"/>
+        </w:rPr>
+      </w:pPr>
+      <w:r>
+        <w:rPr>
+          <w:rFonts w:ascii="Calibri" w:hAnsi="Calibri" w:cs="Mangal"/>
+          <w:color w:val="FF0000"/>
+          <w:sz w:val="26"/>
+          <w:szCs w:val="26"/>
+          <w:lang w:bidi="hi-IN"/>
+        </w:rPr>
+        <w:lastRenderedPageBreak/>
+        <w:t xml:space="preserve">    var salbonus=doc.sal*0.2;</w:t>
+      </w:r>
+    </w:p>
+    <w:p>
+      <w:pPr>
+        <w:spacing w:line="276" w:lineRule="auto"/>
+        <w:ind w:left="1440"/>
+        <w:rPr>
+          <w:rFonts w:ascii="Calibri" w:hAnsi="Calibri" w:cs="Mangal"/>
+          <w:color w:val="FF0000"/>
+          <w:sz w:val="26"/>
+          <w:szCs w:val="26"/>
+          <w:lang w:bidi="hi-IN"/>
+        </w:rPr>
+      </w:pPr>
+      <w:r>
+        <w:rPr>
+          <w:rFonts w:ascii="Calibri" w:hAnsi="Calibri" w:cs="Mangal"/>
+          <w:color w:val="FF0000"/>
+          <w:sz w:val="26"/>
+          <w:szCs w:val="26"/>
+          <w:lang w:bidi="hi-IN"/>
+        </w:rPr>
+        <w:t xml:space="preserve">    var bonus=0;</w:t>
+      </w:r>
+    </w:p>
+    <w:p>
+      <w:pPr>
+        <w:spacing w:line="276" w:lineRule="auto"/>
+        <w:ind w:left="1440"/>
+        <w:rPr>
+          <w:rFonts w:ascii="Calibri" w:hAnsi="Calibri" w:cs="Mangal"/>
+          <w:color w:val="FF0000"/>
+          <w:sz w:val="26"/>
+          <w:szCs w:val="26"/>
+          <w:lang w:bidi="hi-IN"/>
+        </w:rPr>
+      </w:pPr>
+      <w:r>
+        <w:rPr>
+          <w:rFonts w:ascii="Calibri" w:hAnsi="Calibri" w:cs="Mangal"/>
+          <w:color w:val="FF0000"/>
+          <w:sz w:val="26"/>
+          <w:szCs w:val="26"/>
+          <w:lang w:bidi="hi-IN"/>
+        </w:rPr>
+        <w:t xml:space="preserve">    if (salbonus&gt;500)</w:t>
+      </w:r>
+    </w:p>
+    <w:p>
+      <w:pPr>
+        <w:spacing w:line="276" w:lineRule="auto"/>
+        <w:ind w:left="1440"/>
+        <w:rPr>
+          <w:rFonts w:ascii="Calibri" w:hAnsi="Calibri" w:cs="Mangal"/>
+          <w:color w:val="FF0000"/>
+          <w:sz w:val="26"/>
+          <w:szCs w:val="26"/>
+          <w:lang w:bidi="hi-IN"/>
+        </w:rPr>
+      </w:pPr>
+      <w:r>
+        <w:rPr>
+          <w:rFonts w:ascii="Calibri" w:hAnsi="Calibri" w:cs="Mangal"/>
+          <w:color w:val="FF0000"/>
+          <w:sz w:val="26"/>
+          <w:szCs w:val="26"/>
+          <w:lang w:bidi="hi-IN"/>
+        </w:rPr>
+        <w:t xml:space="preserve">       </w:t>
+      </w:r>
+    </w:p>
+    <w:p>
+      <w:pPr>
+        <w:spacing w:line="276" w:lineRule="auto"/>
+        <w:ind w:left="1440"/>
+        <w:rPr>
+          <w:rFonts w:ascii="Calibri" w:hAnsi="Calibri" w:cs="Mangal"/>
+          <w:color w:val="FF0000"/>
+          <w:sz w:val="26"/>
+          <w:szCs w:val="26"/>
+          <w:lang w:bidi="hi-IN"/>
+        </w:rPr>
+      </w:pPr>
+      <w:r>
+        <w:rPr>
+          <w:rFonts w:ascii="Calibri" w:hAnsi="Calibri" w:cs="Mangal"/>
+          <w:color w:val="FF0000"/>
+          <w:sz w:val="26"/>
+          <w:szCs w:val="26"/>
+          <w:lang w:bidi="hi-IN"/>
+        </w:rPr>
+        <w:t xml:space="preserve">    {</w:t>
+      </w:r>
+    </w:p>
+    <w:p>
+      <w:pPr>
+        <w:spacing w:line="276" w:lineRule="auto"/>
+        <w:ind w:left="1440"/>
+        <w:rPr>
+          <w:rFonts w:ascii="Calibri" w:hAnsi="Calibri" w:cs="Mangal"/>
+          <w:color w:val="FF0000"/>
+          <w:sz w:val="26"/>
+          <w:szCs w:val="26"/>
+          <w:lang w:bidi="hi-IN"/>
+        </w:rPr>
+      </w:pPr>
+      <w:r>
+        <w:rPr>
+          <w:rFonts w:ascii="Calibri" w:hAnsi="Calibri" w:cs="Mangal"/>
+          <w:color w:val="FF0000"/>
+          <w:sz w:val="26"/>
+          <w:szCs w:val="26"/>
+          <w:lang w:bidi="hi-IN"/>
+        </w:rPr>
+        <w:t xml:space="preserve">       print( "500");</w:t>
+      </w:r>
+    </w:p>
+    <w:p>
+      <w:pPr>
+        <w:spacing w:line="276" w:lineRule="auto"/>
+        <w:ind w:left="1440"/>
+        <w:rPr>
+          <w:rFonts w:ascii="Calibri" w:hAnsi="Calibri" w:cs="Mangal"/>
+          <w:color w:val="FF0000"/>
+          <w:sz w:val="26"/>
+          <w:szCs w:val="26"/>
+          <w:lang w:bidi="hi-IN"/>
+        </w:rPr>
+      </w:pPr>
+      <w:r>
+        <w:rPr>
+          <w:rFonts w:ascii="Calibri" w:hAnsi="Calibri" w:cs="Mangal"/>
+          <w:color w:val="FF0000"/>
+          <w:sz w:val="26"/>
+          <w:szCs w:val="26"/>
+          <w:lang w:bidi="hi-IN"/>
+        </w:rPr>
+        <w:t xml:space="preserve">    }</w:t>
+      </w:r>
+    </w:p>
+    <w:p>
+      <w:pPr>
+        <w:spacing w:line="276" w:lineRule="auto"/>
+        <w:ind w:left="1440"/>
+        <w:rPr>
+          <w:rFonts w:ascii="Calibri" w:hAnsi="Calibri" w:cs="Mangal"/>
+          <w:color w:val="FF0000"/>
+          <w:sz w:val="26"/>
+          <w:szCs w:val="26"/>
+          <w:lang w:bidi="hi-IN"/>
+        </w:rPr>
+      </w:pPr>
+      <w:r>
+        <w:rPr>
+          <w:rFonts w:ascii="Calibri" w:hAnsi="Calibri" w:cs="Mangal"/>
+          <w:color w:val="FF0000"/>
+          <w:sz w:val="26"/>
+          <w:szCs w:val="26"/>
+          <w:lang w:bidi="hi-IN"/>
+        </w:rPr>
+        <w:t xml:space="preserve">    else</w:t>
+      </w:r>
+    </w:p>
+    <w:p>
+      <w:pPr>
+        <w:spacing w:line="276" w:lineRule="auto"/>
+        <w:ind w:left="1440"/>
+        <w:rPr>
+          <w:rFonts w:ascii="Calibri" w:hAnsi="Calibri" w:cs="Mangal"/>
+          <w:color w:val="FF0000"/>
+          <w:sz w:val="26"/>
+          <w:szCs w:val="26"/>
+          <w:lang w:bidi="hi-IN"/>
+        </w:rPr>
+      </w:pPr>
+      <w:r>
+        <w:rPr>
+          <w:rFonts w:ascii="Calibri" w:hAnsi="Calibri" w:cs="Mangal"/>
+          <w:color w:val="FF0000"/>
+          <w:sz w:val="26"/>
+          <w:szCs w:val="26"/>
+          <w:lang w:bidi="hi-IN"/>
+        </w:rPr>
+        <w:t xml:space="preserve">        print(salbonus);</w:t>
+      </w:r>
+    </w:p>
+    <w:p>
+      <w:pPr>
+        <w:spacing w:line="276" w:lineRule="auto"/>
+        <w:ind w:left="1440"/>
+        <w:rPr>
+          <w:rFonts w:ascii="Calibri" w:hAnsi="Calibri" w:cs="Mangal"/>
+          <w:color w:val="FF0000"/>
+          <w:sz w:val="26"/>
+          <w:szCs w:val="26"/>
+          <w:lang w:bidi="hi-IN"/>
+        </w:rPr>
+      </w:pPr>
+      <w:r>
+        <w:rPr>
+          <w:rFonts w:ascii="Calibri" w:hAnsi="Calibri" w:cs="Mangal"/>
+          <w:color w:val="FF0000"/>
+          <w:sz w:val="26"/>
+          <w:szCs w:val="26"/>
+          <w:lang w:bidi="hi-IN"/>
+        </w:rPr>
+        <w:t xml:space="preserve">        </w:t>
+      </w:r>
+    </w:p>
+    <w:p>
+      <w:pPr>
+        <w:spacing w:line="276" w:lineRule="auto"/>
+        <w:ind w:left="1440"/>
+        <w:rPr>
+          <w:rFonts w:ascii="Calibri" w:hAnsi="Calibri" w:cs="Mangal"/>
+          <w:color w:val="FF0000"/>
+          <w:sz w:val="26"/>
+          <w:szCs w:val="26"/>
+          <w:lang w:bidi="hi-IN"/>
+        </w:rPr>
+      </w:pPr>
+      <w:r>
+        <w:rPr>
+          <w:rFonts w:ascii="Calibri" w:hAnsi="Calibri" w:cs="Mangal"/>
+          <w:color w:val="FF0000"/>
+          <w:sz w:val="26"/>
+          <w:szCs w:val="26"/>
+          <w:lang w:bidi="hi-IN"/>
+        </w:rPr>
+        <w:t>}</w:t>
+      </w:r>
+    </w:p>
+    <w:p>
+      <w:pPr>
+        <w:spacing w:line="276" w:lineRule="auto"/>
+        <w:ind w:left="1440"/>
+        <w:rPr>
+          <w:rFonts w:ascii="Calibri" w:hAnsi="Calibri" w:cs="Mangal"/>
+          <w:color w:val="FF0000"/>
+          <w:sz w:val="26"/>
+          <w:szCs w:val="26"/>
+          <w:lang w:bidi="hi-IN"/>
+        </w:rPr>
+      </w:pPr>
+      <w:r>
+        <w:rPr>
+          <w:rFonts w:ascii="Calibri" w:hAnsi="Calibri" w:cs="Mangal"/>
+          <w:color w:val="FF0000"/>
+          <w:sz w:val="26"/>
+          <w:szCs w:val="26"/>
+          <w:lang w:bidi="hi-IN"/>
+        </w:rPr>
+        <w:t xml:space="preserve">  )  </w:t>
       </w:r>
     </w:p>
     <w:p>
@@ -1827,27 +7199,418 @@
           <w:szCs w:val="26"/>
           <w:lang w:bidi="hi-IN"/>
         </w:rPr>
-        <w:t xml:space="preserve">Display the name of all employees, and their bonus. Assume each employee gets a bonus of 20 percent of his salary subject to the Maximum of </w:t>
-      </w:r>
-      <w:proofErr w:type="spellStart"/>
-      <w:r>
-        <w:rPr>
-          <w:rFonts w:ascii="Calibri" w:hAnsi="Calibri" w:cs="Mangal"/>
-          <w:sz w:val="26"/>
-          <w:szCs w:val="26"/>
-          <w:lang w:bidi="hi-IN"/>
-        </w:rPr>
-        <w:t>Rs</w:t>
-      </w:r>
-      <w:proofErr w:type="spellEnd"/>
-      <w:r>
-        <w:rPr>
-          <w:rFonts w:ascii="Calibri" w:hAnsi="Calibri" w:cs="Mangal"/>
-          <w:sz w:val="26"/>
-          <w:szCs w:val="26"/>
-          <w:lang w:bidi="hi-IN"/>
-        </w:rPr>
-        <w:t>. 200.</w:t>
+        <w:t>Display the name of all employees, and their bonus. Assume each employee gets a bonus of 20 percent of his salary subject to the Maximum of Rs. 200.</w:t>
+      </w:r>
+    </w:p>
+    <w:p>
+      <w:pPr>
+        <w:spacing w:line="276" w:lineRule="auto"/>
+        <w:ind w:left="1440"/>
+        <w:rPr>
+          <w:rFonts w:ascii="Calibri" w:hAnsi="Calibri" w:cs="Mangal"/>
+          <w:color w:val="FF0000"/>
+          <w:sz w:val="26"/>
+          <w:szCs w:val="26"/>
+          <w:lang w:bidi="hi-IN"/>
+        </w:rPr>
+      </w:pPr>
+      <w:r>
+        <w:rPr>
+          <w:rFonts w:ascii="Calibri" w:hAnsi="Calibri" w:cs="Mangal"/>
+          <w:color w:val="FF0000"/>
+          <w:sz w:val="26"/>
+          <w:szCs w:val="26"/>
+          <w:lang w:bidi="hi-IN"/>
+        </w:rPr>
+        <w:t>db.Emp.find().forEach(function(doc)</w:t>
+      </w:r>
+    </w:p>
+    <w:p>
+      <w:pPr>
+        <w:spacing w:line="276" w:lineRule="auto"/>
+        <w:ind w:left="1440"/>
+        <w:rPr>
+          <w:rFonts w:ascii="Calibri" w:hAnsi="Calibri" w:cs="Mangal"/>
+          <w:color w:val="FF0000"/>
+          <w:sz w:val="26"/>
+          <w:szCs w:val="26"/>
+          <w:lang w:bidi="hi-IN"/>
+        </w:rPr>
+      </w:pPr>
+      <w:r>
+        <w:rPr>
+          <w:rFonts w:ascii="Calibri" w:hAnsi="Calibri" w:cs="Mangal"/>
+          <w:color w:val="FF0000"/>
+          <w:sz w:val="26"/>
+          <w:szCs w:val="26"/>
+          <w:lang w:bidi="hi-IN"/>
+        </w:rPr>
+        <w:t>{</w:t>
+      </w:r>
+    </w:p>
+    <w:p>
+      <w:pPr>
+        <w:spacing w:line="276" w:lineRule="auto"/>
+        <w:ind w:left="1440"/>
+        <w:rPr>
+          <w:rFonts w:ascii="Calibri" w:hAnsi="Calibri" w:cs="Mangal"/>
+          <w:color w:val="FF0000"/>
+          <w:sz w:val="26"/>
+          <w:szCs w:val="26"/>
+          <w:lang w:bidi="hi-IN"/>
+        </w:rPr>
+      </w:pPr>
+      <w:r>
+        <w:rPr>
+          <w:rFonts w:ascii="Calibri" w:hAnsi="Calibri" w:cs="Mangal"/>
+          <w:color w:val="FF0000"/>
+          <w:sz w:val="26"/>
+          <w:szCs w:val="26"/>
+          <w:lang w:bidi="hi-IN"/>
+        </w:rPr>
+        <w:t xml:space="preserve">    </w:t>
+      </w:r>
+    </w:p>
+    <w:p>
+      <w:pPr>
+        <w:spacing w:line="276" w:lineRule="auto"/>
+        <w:ind w:left="1440"/>
+        <w:rPr>
+          <w:rFonts w:ascii="Calibri" w:hAnsi="Calibri" w:cs="Mangal"/>
+          <w:color w:val="FF0000"/>
+          <w:sz w:val="26"/>
+          <w:szCs w:val="26"/>
+          <w:lang w:bidi="hi-IN"/>
+        </w:rPr>
+      </w:pPr>
+      <w:r>
+        <w:rPr>
+          <w:rFonts w:ascii="Calibri" w:hAnsi="Calibri" w:cs="Mangal"/>
+          <w:color w:val="FF0000"/>
+          <w:sz w:val="26"/>
+          <w:szCs w:val="26"/>
+          <w:lang w:bidi="hi-IN"/>
+        </w:rPr>
+        <w:t xml:space="preserve">    var name=doc.ename;</w:t>
+      </w:r>
+    </w:p>
+    <w:p>
+      <w:pPr>
+        <w:spacing w:line="276" w:lineRule="auto"/>
+        <w:ind w:left="1440"/>
+        <w:rPr>
+          <w:rFonts w:ascii="Calibri" w:hAnsi="Calibri" w:cs="Mangal"/>
+          <w:color w:val="FF0000"/>
+          <w:sz w:val="26"/>
+          <w:szCs w:val="26"/>
+          <w:lang w:bidi="hi-IN"/>
+        </w:rPr>
+      </w:pPr>
+      <w:r>
+        <w:rPr>
+          <w:rFonts w:ascii="Calibri" w:hAnsi="Calibri" w:cs="Mangal"/>
+          <w:color w:val="FF0000"/>
+          <w:sz w:val="26"/>
+          <w:szCs w:val="26"/>
+          <w:lang w:bidi="hi-IN"/>
+        </w:rPr>
+        <w:t xml:space="preserve">    </w:t>
+      </w:r>
+    </w:p>
+    <w:p>
+      <w:pPr>
+        <w:spacing w:line="276" w:lineRule="auto"/>
+        <w:ind w:left="1440"/>
+        <w:rPr>
+          <w:rFonts w:ascii="Calibri" w:hAnsi="Calibri" w:cs="Mangal"/>
+          <w:color w:val="FF0000"/>
+          <w:sz w:val="26"/>
+          <w:szCs w:val="26"/>
+          <w:lang w:bidi="hi-IN"/>
+        </w:rPr>
+      </w:pPr>
+      <w:r>
+        <w:rPr>
+          <w:rFonts w:ascii="Calibri" w:hAnsi="Calibri" w:cs="Mangal"/>
+          <w:color w:val="FF0000"/>
+          <w:sz w:val="26"/>
+          <w:szCs w:val="26"/>
+          <w:lang w:bidi="hi-IN"/>
+        </w:rPr>
+        <w:t xml:space="preserve">    var salbonus=doc.sal*0.2;</w:t>
+      </w:r>
+    </w:p>
+    <w:p>
+      <w:pPr>
+        <w:spacing w:line="276" w:lineRule="auto"/>
+        <w:ind w:left="1440"/>
+        <w:rPr>
+          <w:rFonts w:ascii="Calibri" w:hAnsi="Calibri" w:cs="Mangal"/>
+          <w:color w:val="FF0000"/>
+          <w:sz w:val="26"/>
+          <w:szCs w:val="26"/>
+          <w:lang w:bidi="hi-IN"/>
+        </w:rPr>
+      </w:pPr>
+      <w:r>
+        <w:rPr>
+          <w:rFonts w:ascii="Calibri" w:hAnsi="Calibri" w:cs="Mangal"/>
+          <w:color w:val="FF0000"/>
+          <w:sz w:val="26"/>
+          <w:szCs w:val="26"/>
+          <w:lang w:bidi="hi-IN"/>
+        </w:rPr>
+        <w:t xml:space="preserve">    var bonus=0;</w:t>
+      </w:r>
+    </w:p>
+    <w:p>
+      <w:pPr>
+        <w:spacing w:line="276" w:lineRule="auto"/>
+        <w:ind w:left="1440"/>
+        <w:rPr>
+          <w:rFonts w:ascii="Calibri" w:hAnsi="Calibri" w:cs="Mangal"/>
+          <w:color w:val="FF0000"/>
+          <w:sz w:val="26"/>
+          <w:szCs w:val="26"/>
+          <w:lang w:bidi="hi-IN"/>
+        </w:rPr>
+      </w:pPr>
+      <w:r>
+        <w:rPr>
+          <w:rFonts w:ascii="Calibri" w:hAnsi="Calibri" w:cs="Mangal"/>
+          <w:color w:val="FF0000"/>
+          <w:sz w:val="26"/>
+          <w:szCs w:val="26"/>
+          <w:lang w:bidi="hi-IN"/>
+        </w:rPr>
+        <w:t xml:space="preserve">    if (salbonus&gt;2</w:t>
+      </w:r>
+      <w:r>
+        <w:rPr>
+          <w:rFonts w:ascii="Calibri" w:hAnsi="Calibri" w:cs="Mangal"/>
+          <w:color w:val="FF0000"/>
+          <w:sz w:val="26"/>
+          <w:szCs w:val="26"/>
+          <w:lang w:bidi="hi-IN"/>
+        </w:rPr>
+        <w:t>00)</w:t>
+      </w:r>
+    </w:p>
+    <w:p>
+      <w:pPr>
+        <w:spacing w:line="276" w:lineRule="auto"/>
+        <w:ind w:left="1440"/>
+        <w:rPr>
+          <w:rFonts w:ascii="Calibri" w:hAnsi="Calibri" w:cs="Mangal"/>
+          <w:color w:val="FF0000"/>
+          <w:sz w:val="26"/>
+          <w:szCs w:val="26"/>
+          <w:lang w:bidi="hi-IN"/>
+        </w:rPr>
+      </w:pPr>
+      <w:r>
+        <w:rPr>
+          <w:rFonts w:ascii="Calibri" w:hAnsi="Calibri" w:cs="Mangal"/>
+          <w:color w:val="FF0000"/>
+          <w:sz w:val="26"/>
+          <w:szCs w:val="26"/>
+          <w:lang w:bidi="hi-IN"/>
+        </w:rPr>
+        <w:t xml:space="preserve">       </w:t>
+      </w:r>
+    </w:p>
+    <w:p>
+      <w:pPr>
+        <w:spacing w:line="276" w:lineRule="auto"/>
+        <w:ind w:left="1440"/>
+        <w:rPr>
+          <w:rFonts w:ascii="Calibri" w:hAnsi="Calibri" w:cs="Mangal"/>
+          <w:color w:val="FF0000"/>
+          <w:sz w:val="26"/>
+          <w:szCs w:val="26"/>
+          <w:lang w:bidi="hi-IN"/>
+        </w:rPr>
+      </w:pPr>
+      <w:r>
+        <w:rPr>
+          <w:rFonts w:ascii="Calibri" w:hAnsi="Calibri" w:cs="Mangal"/>
+          <w:color w:val="FF0000"/>
+          <w:sz w:val="26"/>
+          <w:szCs w:val="26"/>
+          <w:lang w:bidi="hi-IN"/>
+        </w:rPr>
+        <w:t xml:space="preserve">    {</w:t>
+      </w:r>
+    </w:p>
+    <w:p>
+      <w:pPr>
+        <w:spacing w:line="276" w:lineRule="auto"/>
+        <w:ind w:left="1440"/>
+        <w:rPr>
+          <w:rFonts w:ascii="Calibri" w:hAnsi="Calibri" w:cs="Mangal"/>
+          <w:color w:val="FF0000"/>
+          <w:sz w:val="26"/>
+          <w:szCs w:val="26"/>
+          <w:lang w:bidi="hi-IN"/>
+        </w:rPr>
+      </w:pPr>
+      <w:r>
+        <w:rPr>
+          <w:rFonts w:ascii="Calibri" w:hAnsi="Calibri" w:cs="Mangal"/>
+          <w:color w:val="FF0000"/>
+          <w:sz w:val="26"/>
+          <w:szCs w:val="26"/>
+          <w:lang w:bidi="hi-IN"/>
+        </w:rPr>
+        <w:t xml:space="preserve">       print( "2</w:t>
+      </w:r>
+      <w:r>
+        <w:rPr>
+          <w:rFonts w:ascii="Calibri" w:hAnsi="Calibri" w:cs="Mangal"/>
+          <w:color w:val="FF0000"/>
+          <w:sz w:val="26"/>
+          <w:szCs w:val="26"/>
+          <w:lang w:bidi="hi-IN"/>
+        </w:rPr>
+        <w:t>00");</w:t>
+      </w:r>
+    </w:p>
+    <w:p>
+      <w:pPr>
+        <w:spacing w:line="276" w:lineRule="auto"/>
+        <w:ind w:left="1440"/>
+        <w:rPr>
+          <w:rFonts w:ascii="Calibri" w:hAnsi="Calibri" w:cs="Mangal"/>
+          <w:color w:val="FF0000"/>
+          <w:sz w:val="26"/>
+          <w:szCs w:val="26"/>
+          <w:lang w:bidi="hi-IN"/>
+        </w:rPr>
+      </w:pPr>
+      <w:r>
+        <w:rPr>
+          <w:rFonts w:ascii="Calibri" w:hAnsi="Calibri" w:cs="Mangal"/>
+          <w:color w:val="FF0000"/>
+          <w:sz w:val="26"/>
+          <w:szCs w:val="26"/>
+          <w:lang w:bidi="hi-IN"/>
+        </w:rPr>
+        <w:t xml:space="preserve">    }</w:t>
+      </w:r>
+    </w:p>
+    <w:p>
+      <w:pPr>
+        <w:spacing w:line="276" w:lineRule="auto"/>
+        <w:ind w:left="1440"/>
+        <w:rPr>
+          <w:rFonts w:ascii="Calibri" w:hAnsi="Calibri" w:cs="Mangal"/>
+          <w:color w:val="FF0000"/>
+          <w:sz w:val="26"/>
+          <w:szCs w:val="26"/>
+          <w:lang w:bidi="hi-IN"/>
+        </w:rPr>
+      </w:pPr>
+      <w:r>
+        <w:rPr>
+          <w:rFonts w:ascii="Calibri" w:hAnsi="Calibri" w:cs="Mangal"/>
+          <w:color w:val="FF0000"/>
+          <w:sz w:val="26"/>
+          <w:szCs w:val="26"/>
+          <w:lang w:bidi="hi-IN"/>
+        </w:rPr>
+        <w:t xml:space="preserve">    else</w:t>
+      </w:r>
+    </w:p>
+    <w:p>
+      <w:pPr>
+        <w:spacing w:line="276" w:lineRule="auto"/>
+        <w:ind w:left="1440"/>
+        <w:rPr>
+          <w:rFonts w:ascii="Calibri" w:hAnsi="Calibri" w:cs="Mangal"/>
+          <w:color w:val="FF0000"/>
+          <w:sz w:val="26"/>
+          <w:szCs w:val="26"/>
+          <w:lang w:bidi="hi-IN"/>
+        </w:rPr>
+      </w:pPr>
+      <w:r>
+        <w:rPr>
+          <w:rFonts w:ascii="Calibri" w:hAnsi="Calibri" w:cs="Mangal"/>
+          <w:color w:val="FF0000"/>
+          <w:sz w:val="26"/>
+          <w:szCs w:val="26"/>
+          <w:lang w:bidi="hi-IN"/>
+        </w:rPr>
+        <w:t xml:space="preserve">        print(salbonus);</w:t>
+      </w:r>
+    </w:p>
+    <w:p>
+      <w:pPr>
+        <w:spacing w:line="276" w:lineRule="auto"/>
+        <w:ind w:left="1440"/>
+        <w:rPr>
+          <w:rFonts w:ascii="Calibri" w:hAnsi="Calibri" w:cs="Mangal"/>
+          <w:color w:val="FF0000"/>
+          <w:sz w:val="26"/>
+          <w:szCs w:val="26"/>
+          <w:lang w:bidi="hi-IN"/>
+        </w:rPr>
+      </w:pPr>
+      <w:r>
+        <w:rPr>
+          <w:rFonts w:ascii="Calibri" w:hAnsi="Calibri" w:cs="Mangal"/>
+          <w:color w:val="FF0000"/>
+          <w:sz w:val="26"/>
+          <w:szCs w:val="26"/>
+          <w:lang w:bidi="hi-IN"/>
+        </w:rPr>
+        <w:t xml:space="preserve">        </w:t>
+      </w:r>
+    </w:p>
+    <w:p>
+      <w:pPr>
+        <w:spacing w:line="276" w:lineRule="auto"/>
+        <w:ind w:left="1440"/>
+        <w:rPr>
+          <w:rFonts w:ascii="Calibri" w:hAnsi="Calibri" w:cs="Mangal"/>
+          <w:color w:val="FF0000"/>
+          <w:sz w:val="26"/>
+          <w:szCs w:val="26"/>
+          <w:lang w:bidi="hi-IN"/>
+        </w:rPr>
+      </w:pPr>
+      <w:r>
+        <w:rPr>
+          <w:rFonts w:ascii="Calibri" w:hAnsi="Calibri" w:cs="Mangal"/>
+          <w:color w:val="FF0000"/>
+          <w:sz w:val="26"/>
+          <w:szCs w:val="26"/>
+          <w:lang w:bidi="hi-IN"/>
+        </w:rPr>
+        <w:t>}</w:t>
+      </w:r>
+    </w:p>
+    <w:p>
+      <w:pPr>
+        <w:spacing w:line="276" w:lineRule="auto"/>
+        <w:ind w:left="1440"/>
+        <w:rPr>
+          <w:rFonts w:ascii="Calibri" w:hAnsi="Calibri" w:cs="Mangal"/>
+          <w:color w:val="FF0000"/>
+          <w:sz w:val="26"/>
+          <w:szCs w:val="26"/>
+          <w:lang w:bidi="hi-IN"/>
+        </w:rPr>
+      </w:pPr>
+      <w:r>
+        <w:rPr>
+          <w:rFonts w:ascii="Calibri" w:hAnsi="Calibri" w:cs="Mangal"/>
+          <w:color w:val="FF0000"/>
+          <w:sz w:val="26"/>
+          <w:szCs w:val="26"/>
+          <w:lang w:bidi="hi-IN"/>
+        </w:rPr>
+        <w:t xml:space="preserve">  )  </w:t>
       </w:r>
     </w:p>
     <w:p>
@@ -1876,6 +7639,250 @@
     </w:p>
     <w:p>
       <w:pPr>
+        <w:spacing w:line="276" w:lineRule="auto"/>
+        <w:ind w:left="1440"/>
+        <w:rPr>
+          <w:rFonts w:ascii="Calibri" w:hAnsi="Calibri" w:cs="Mangal"/>
+          <w:color w:val="FF0000"/>
+          <w:sz w:val="26"/>
+          <w:szCs w:val="26"/>
+          <w:lang w:bidi="hi-IN"/>
+        </w:rPr>
+      </w:pPr>
+      <w:r>
+        <w:rPr>
+          <w:rFonts w:ascii="Calibri" w:hAnsi="Calibri" w:cs="Mangal"/>
+          <w:color w:val="FF0000"/>
+          <w:sz w:val="26"/>
+          <w:szCs w:val="26"/>
+          <w:lang w:bidi="hi-IN"/>
+        </w:rPr>
+        <w:t>db.Emp.find().forEach(function(doc)</w:t>
+      </w:r>
+    </w:p>
+    <w:p>
+      <w:pPr>
+        <w:spacing w:line="276" w:lineRule="auto"/>
+        <w:ind w:left="1440"/>
+        <w:rPr>
+          <w:rFonts w:ascii="Calibri" w:hAnsi="Calibri" w:cs="Mangal"/>
+          <w:color w:val="FF0000"/>
+          <w:sz w:val="26"/>
+          <w:szCs w:val="26"/>
+          <w:lang w:bidi="hi-IN"/>
+        </w:rPr>
+      </w:pPr>
+      <w:r>
+        <w:rPr>
+          <w:rFonts w:ascii="Calibri" w:hAnsi="Calibri" w:cs="Mangal"/>
+          <w:color w:val="FF0000"/>
+          <w:sz w:val="26"/>
+          <w:szCs w:val="26"/>
+          <w:lang w:bidi="hi-IN"/>
+        </w:rPr>
+        <w:t>{</w:t>
+      </w:r>
+    </w:p>
+    <w:p>
+      <w:pPr>
+        <w:spacing w:line="276" w:lineRule="auto"/>
+        <w:ind w:left="1440"/>
+        <w:rPr>
+          <w:rFonts w:ascii="Calibri" w:hAnsi="Calibri" w:cs="Mangal"/>
+          <w:color w:val="FF0000"/>
+          <w:sz w:val="26"/>
+          <w:szCs w:val="26"/>
+          <w:lang w:bidi="hi-IN"/>
+        </w:rPr>
+      </w:pPr>
+      <w:r>
+        <w:rPr>
+          <w:rFonts w:ascii="Calibri" w:hAnsi="Calibri" w:cs="Mangal"/>
+          <w:color w:val="FF0000"/>
+          <w:sz w:val="26"/>
+          <w:szCs w:val="26"/>
+          <w:lang w:bidi="hi-IN"/>
+        </w:rPr>
+        <w:lastRenderedPageBreak/>
+        <w:t xml:space="preserve">    </w:t>
+      </w:r>
+    </w:p>
+    <w:p>
+      <w:pPr>
+        <w:spacing w:line="276" w:lineRule="auto"/>
+        <w:ind w:left="1440"/>
+        <w:rPr>
+          <w:rFonts w:ascii="Calibri" w:hAnsi="Calibri" w:cs="Mangal"/>
+          <w:color w:val="FF0000"/>
+          <w:sz w:val="26"/>
+          <w:szCs w:val="26"/>
+          <w:lang w:bidi="hi-IN"/>
+        </w:rPr>
+      </w:pPr>
+      <w:r>
+        <w:rPr>
+          <w:rFonts w:ascii="Calibri" w:hAnsi="Calibri" w:cs="Mangal"/>
+          <w:color w:val="FF0000"/>
+          <w:sz w:val="26"/>
+          <w:szCs w:val="26"/>
+          <w:lang w:bidi="hi-IN"/>
+        </w:rPr>
+        <w:t xml:space="preserve">  var today=new Date();</w:t>
+      </w:r>
+    </w:p>
+    <w:p>
+      <w:pPr>
+        <w:spacing w:line="276" w:lineRule="auto"/>
+        <w:ind w:left="1440"/>
+        <w:rPr>
+          <w:rFonts w:ascii="Calibri" w:hAnsi="Calibri" w:cs="Mangal"/>
+          <w:color w:val="FF0000"/>
+          <w:sz w:val="26"/>
+          <w:szCs w:val="26"/>
+          <w:lang w:bidi="hi-IN"/>
+        </w:rPr>
+      </w:pPr>
+      <w:r>
+        <w:rPr>
+          <w:rFonts w:ascii="Calibri" w:hAnsi="Calibri" w:cs="Mangal"/>
+          <w:color w:val="FF0000"/>
+          <w:sz w:val="26"/>
+          <w:szCs w:val="26"/>
+          <w:lang w:bidi="hi-IN"/>
+        </w:rPr>
+        <w:t xml:space="preserve">    var diff=parseInt(today-doc.hiredate)/(1000*60*60*24);</w:t>
+      </w:r>
+    </w:p>
+    <w:p>
+      <w:pPr>
+        <w:spacing w:line="276" w:lineRule="auto"/>
+        <w:ind w:left="1440"/>
+        <w:rPr>
+          <w:rFonts w:ascii="Calibri" w:hAnsi="Calibri" w:cs="Mangal"/>
+          <w:color w:val="FF0000"/>
+          <w:sz w:val="26"/>
+          <w:szCs w:val="26"/>
+          <w:lang w:bidi="hi-IN"/>
+        </w:rPr>
+      </w:pPr>
+      <w:r>
+        <w:rPr>
+          <w:rFonts w:ascii="Calibri" w:hAnsi="Calibri" w:cs="Mangal"/>
+          <w:color w:val="FF0000"/>
+          <w:sz w:val="26"/>
+          <w:szCs w:val="26"/>
+          <w:lang w:bidi="hi-IN"/>
+        </w:rPr>
+        <w:t xml:space="preserve">    print(diff);</w:t>
+      </w:r>
+    </w:p>
+    <w:p>
+      <w:pPr>
+        <w:spacing w:line="276" w:lineRule="auto"/>
+        <w:ind w:left="1440"/>
+        <w:rPr>
+          <w:rFonts w:ascii="Calibri" w:hAnsi="Calibri" w:cs="Mangal"/>
+          <w:color w:val="FF0000"/>
+          <w:sz w:val="26"/>
+          <w:szCs w:val="26"/>
+          <w:lang w:bidi="hi-IN"/>
+        </w:rPr>
+      </w:pPr>
+      <w:r>
+        <w:rPr>
+          <w:rFonts w:ascii="Calibri" w:hAnsi="Calibri" w:cs="Mangal"/>
+          <w:color w:val="FF0000"/>
+          <w:sz w:val="26"/>
+          <w:szCs w:val="26"/>
+          <w:lang w:bidi="hi-IN"/>
+        </w:rPr>
+        <w:t xml:space="preserve">        </w:t>
+      </w:r>
+    </w:p>
+    <w:p>
+      <w:pPr>
+        <w:spacing w:line="276" w:lineRule="auto"/>
+        <w:ind w:left="1440"/>
+        <w:rPr>
+          <w:rFonts w:ascii="Calibri" w:hAnsi="Calibri" w:cs="Mangal"/>
+          <w:color w:val="FF0000"/>
+          <w:sz w:val="26"/>
+          <w:szCs w:val="26"/>
+          <w:lang w:bidi="hi-IN"/>
+        </w:rPr>
+      </w:pPr>
+      <w:r>
+        <w:rPr>
+          <w:rFonts w:ascii="Calibri" w:hAnsi="Calibri" w:cs="Mangal"/>
+          <w:color w:val="FF0000"/>
+          <w:sz w:val="26"/>
+          <w:szCs w:val="26"/>
+          <w:lang w:bidi="hi-IN"/>
+        </w:rPr>
+        <w:t>}</w:t>
+      </w:r>
+    </w:p>
+    <w:p>
+      <w:pPr>
+        <w:spacing w:line="276" w:lineRule="auto"/>
+        <w:ind w:left="1440"/>
+        <w:rPr>
+          <w:rFonts w:ascii="Calibri" w:hAnsi="Calibri" w:cs="Mangal"/>
+          <w:color w:val="FF0000"/>
+          <w:sz w:val="26"/>
+          <w:szCs w:val="26"/>
+          <w:lang w:bidi="hi-IN"/>
+        </w:rPr>
+      </w:pPr>
+      <w:r>
+        <w:rPr>
+          <w:rFonts w:ascii="Calibri" w:hAnsi="Calibri" w:cs="Mangal"/>
+          <w:color w:val="FF0000"/>
+          <w:sz w:val="26"/>
+          <w:szCs w:val="26"/>
+          <w:lang w:bidi="hi-IN"/>
+        </w:rPr>
+        <w:t xml:space="preserve">  )  </w:t>
+      </w:r>
+    </w:p>
+    <w:p>
+      <w:pPr>
+        <w:spacing w:line="276" w:lineRule="auto"/>
+        <w:ind w:left="1440"/>
+        <w:rPr>
+          <w:rFonts w:ascii="Calibri" w:hAnsi="Calibri" w:cs="Mangal"/>
+          <w:color w:val="FF0000"/>
+          <w:sz w:val="26"/>
+          <w:szCs w:val="26"/>
+          <w:lang w:bidi="hi-IN"/>
+        </w:rPr>
+      </w:pPr>
+    </w:p>
+    <w:p>
+      <w:pPr>
+        <w:spacing w:line="276" w:lineRule="auto"/>
+        <w:ind w:left="1440"/>
+        <w:rPr>
+          <w:rFonts w:ascii="Calibri" w:hAnsi="Calibri" w:cs="Mangal"/>
+          <w:color w:val="FF0000"/>
+          <w:sz w:val="26"/>
+          <w:szCs w:val="26"/>
+          <w:lang w:bidi="hi-IN"/>
+        </w:rPr>
+      </w:pPr>
+      <w:r>
+        <w:rPr>
+          <w:rFonts w:ascii="Calibri" w:hAnsi="Calibri" w:cs="Mangal"/>
+          <w:color w:val="FF0000"/>
+          <w:sz w:val="26"/>
+          <w:szCs w:val="26"/>
+          <w:lang w:bidi="hi-IN"/>
+        </w:rPr>
+        <w:t xml:space="preserve">  </w:t>
+      </w:r>
+    </w:p>
+    <w:p>
+      <w:pPr>
         <w:numPr>
           <w:ilvl w:val="1"/>
           <w:numId w:val="3"/>
@@ -1900,6 +7907,213 @@
     </w:p>
     <w:p>
       <w:pPr>
+        <w:spacing w:line="276" w:lineRule="auto"/>
+        <w:ind w:left="1440"/>
+        <w:rPr>
+          <w:rFonts w:ascii="Calibri" w:hAnsi="Calibri" w:cs="Mangal"/>
+          <w:color w:val="FF0000"/>
+          <w:sz w:val="26"/>
+          <w:szCs w:val="26"/>
+          <w:lang w:bidi="hi-IN"/>
+        </w:rPr>
+      </w:pPr>
+      <w:r>
+        <w:rPr>
+          <w:rFonts w:ascii="Calibri" w:hAnsi="Calibri" w:cs="Mangal"/>
+          <w:color w:val="FF0000"/>
+          <w:sz w:val="26"/>
+          <w:szCs w:val="26"/>
+          <w:lang w:bidi="hi-IN"/>
+        </w:rPr>
+        <w:t>db.Emp.find().forEach(function(doc)</w:t>
+      </w:r>
+    </w:p>
+    <w:p>
+      <w:pPr>
+        <w:spacing w:line="276" w:lineRule="auto"/>
+        <w:ind w:left="1440"/>
+        <w:rPr>
+          <w:rFonts w:ascii="Calibri" w:hAnsi="Calibri" w:cs="Mangal"/>
+          <w:color w:val="FF0000"/>
+          <w:sz w:val="26"/>
+          <w:szCs w:val="26"/>
+          <w:lang w:bidi="hi-IN"/>
+        </w:rPr>
+      </w:pPr>
+      <w:r>
+        <w:rPr>
+          <w:rFonts w:ascii="Calibri" w:hAnsi="Calibri" w:cs="Mangal"/>
+          <w:color w:val="FF0000"/>
+          <w:sz w:val="26"/>
+          <w:szCs w:val="26"/>
+          <w:lang w:bidi="hi-IN"/>
+        </w:rPr>
+        <w:t>{</w:t>
+      </w:r>
+    </w:p>
+    <w:p>
+      <w:pPr>
+        <w:spacing w:line="276" w:lineRule="auto"/>
+        <w:ind w:left="1440"/>
+        <w:rPr>
+          <w:rFonts w:ascii="Calibri" w:hAnsi="Calibri" w:cs="Mangal"/>
+          <w:color w:val="FF0000"/>
+          <w:sz w:val="26"/>
+          <w:szCs w:val="26"/>
+          <w:lang w:bidi="hi-IN"/>
+        </w:rPr>
+      </w:pPr>
+      <w:r>
+        <w:rPr>
+          <w:rFonts w:ascii="Calibri" w:hAnsi="Calibri" w:cs="Mangal"/>
+          <w:color w:val="FF0000"/>
+          <w:sz w:val="26"/>
+          <w:szCs w:val="26"/>
+          <w:lang w:bidi="hi-IN"/>
+        </w:rPr>
+        <w:t xml:space="preserve">    </w:t>
+      </w:r>
+    </w:p>
+    <w:p>
+      <w:pPr>
+        <w:spacing w:line="276" w:lineRule="auto"/>
+        <w:ind w:left="1440"/>
+        <w:rPr>
+          <w:rFonts w:ascii="Calibri" w:hAnsi="Calibri" w:cs="Mangal"/>
+          <w:color w:val="FF0000"/>
+          <w:sz w:val="26"/>
+          <w:szCs w:val="26"/>
+          <w:lang w:bidi="hi-IN"/>
+        </w:rPr>
+      </w:pPr>
+      <w:r>
+        <w:rPr>
+          <w:rFonts w:ascii="Calibri" w:hAnsi="Calibri" w:cs="Mangal"/>
+          <w:color w:val="FF0000"/>
+          <w:sz w:val="26"/>
+          <w:szCs w:val="26"/>
+          <w:lang w:bidi="hi-IN"/>
+        </w:rPr>
+        <w:t xml:space="preserve">  var today=new Date();</w:t>
+      </w:r>
+    </w:p>
+    <w:p>
+      <w:pPr>
+        <w:spacing w:line="276" w:lineRule="auto"/>
+        <w:ind w:left="1440"/>
+        <w:rPr>
+          <w:rFonts w:ascii="Calibri" w:hAnsi="Calibri" w:cs="Mangal"/>
+          <w:color w:val="FF0000"/>
+          <w:sz w:val="26"/>
+          <w:szCs w:val="26"/>
+          <w:lang w:bidi="hi-IN"/>
+        </w:rPr>
+      </w:pPr>
+      <w:r>
+        <w:rPr>
+          <w:rFonts w:ascii="Calibri" w:hAnsi="Calibri" w:cs="Mangal"/>
+          <w:color w:val="FF0000"/>
+          <w:sz w:val="26"/>
+          <w:szCs w:val="26"/>
+          <w:lang w:bidi="hi-IN"/>
+        </w:rPr>
+        <w:t xml:space="preserve">    var diff=parseInt(today-doc.hiredate)/(1000*60*60*24*30);</w:t>
+      </w:r>
+    </w:p>
+    <w:p>
+      <w:pPr>
+        <w:spacing w:line="276" w:lineRule="auto"/>
+        <w:ind w:left="1440"/>
+        <w:rPr>
+          <w:rFonts w:ascii="Calibri" w:hAnsi="Calibri" w:cs="Mangal"/>
+          <w:color w:val="FF0000"/>
+          <w:sz w:val="26"/>
+          <w:szCs w:val="26"/>
+          <w:lang w:bidi="hi-IN"/>
+        </w:rPr>
+      </w:pPr>
+      <w:r>
+        <w:rPr>
+          <w:rFonts w:ascii="Calibri" w:hAnsi="Calibri" w:cs="Mangal"/>
+          <w:color w:val="FF0000"/>
+          <w:sz w:val="26"/>
+          <w:szCs w:val="26"/>
+          <w:lang w:bidi="hi-IN"/>
+        </w:rPr>
+        <w:t xml:space="preserve">    print(diff);</w:t>
+      </w:r>
+    </w:p>
+    <w:p>
+      <w:pPr>
+        <w:spacing w:line="276" w:lineRule="auto"/>
+        <w:ind w:left="1440"/>
+        <w:rPr>
+          <w:rFonts w:ascii="Calibri" w:hAnsi="Calibri" w:cs="Mangal"/>
+          <w:color w:val="FF0000"/>
+          <w:sz w:val="26"/>
+          <w:szCs w:val="26"/>
+          <w:lang w:bidi="hi-IN"/>
+        </w:rPr>
+      </w:pPr>
+      <w:r>
+        <w:rPr>
+          <w:rFonts w:ascii="Calibri" w:hAnsi="Calibri" w:cs="Mangal"/>
+          <w:color w:val="FF0000"/>
+          <w:sz w:val="26"/>
+          <w:szCs w:val="26"/>
+          <w:lang w:bidi="hi-IN"/>
+        </w:rPr>
+        <w:t xml:space="preserve">        </w:t>
+      </w:r>
+    </w:p>
+    <w:p>
+      <w:pPr>
+        <w:spacing w:line="276" w:lineRule="auto"/>
+        <w:ind w:left="1440"/>
+        <w:rPr>
+          <w:rFonts w:ascii="Calibri" w:hAnsi="Calibri" w:cs="Mangal"/>
+          <w:color w:val="FF0000"/>
+          <w:sz w:val="26"/>
+          <w:szCs w:val="26"/>
+          <w:lang w:bidi="hi-IN"/>
+        </w:rPr>
+      </w:pPr>
+      <w:r>
+        <w:rPr>
+          <w:rFonts w:ascii="Calibri" w:hAnsi="Calibri" w:cs="Mangal"/>
+          <w:color w:val="FF0000"/>
+          <w:sz w:val="26"/>
+          <w:szCs w:val="26"/>
+          <w:lang w:bidi="hi-IN"/>
+        </w:rPr>
+        <w:t>}</w:t>
+      </w:r>
+    </w:p>
+    <w:p>
+      <w:pPr>
+        <w:spacing w:line="276" w:lineRule="auto"/>
+        <w:ind w:left="1440"/>
+        <w:rPr>
+          <w:rFonts w:ascii="Calibri" w:hAnsi="Calibri" w:cs="Mangal"/>
+          <w:color w:val="FF0000"/>
+          <w:sz w:val="26"/>
+          <w:szCs w:val="26"/>
+          <w:lang w:bidi="hi-IN"/>
+        </w:rPr>
+      </w:pPr>
+      <w:r>
+        <w:rPr>
+          <w:rFonts w:ascii="Calibri" w:hAnsi="Calibri" w:cs="Mangal"/>
+          <w:color w:val="FF0000"/>
+          <w:sz w:val="26"/>
+          <w:szCs w:val="26"/>
+          <w:lang w:bidi="hi-IN"/>
+        </w:rPr>
+        <w:t xml:space="preserve">  )  </w:t>
+      </w:r>
+    </w:p>
+    <w:p>
+      <w:pPr>
         <w:numPr>
           <w:ilvl w:val="1"/>
           <w:numId w:val="3"/>
@@ -1933,6 +8147,378 @@
     </w:p>
     <w:p>
       <w:pPr>
+        <w:spacing w:line="276" w:lineRule="auto"/>
+        <w:ind w:left="1440"/>
+        <w:rPr>
+          <w:rFonts w:ascii="Calibri" w:hAnsi="Calibri" w:cs="Mangal"/>
+          <w:color w:val="FF0000"/>
+          <w:sz w:val="26"/>
+          <w:szCs w:val="26"/>
+          <w:lang w:bidi="hi-IN"/>
+        </w:rPr>
+      </w:pPr>
+      <w:r>
+        <w:rPr>
+          <w:rFonts w:ascii="Calibri" w:hAnsi="Calibri" w:cs="Mangal"/>
+          <w:color w:val="FF0000"/>
+          <w:sz w:val="26"/>
+          <w:szCs w:val="26"/>
+          <w:lang w:bidi="hi-IN"/>
+        </w:rPr>
+        <w:t>db.Emp.find().forEach(function(doc)</w:t>
+      </w:r>
+    </w:p>
+    <w:p>
+      <w:pPr>
+        <w:spacing w:line="276" w:lineRule="auto"/>
+        <w:ind w:left="1440"/>
+        <w:rPr>
+          <w:rFonts w:ascii="Calibri" w:hAnsi="Calibri" w:cs="Mangal"/>
+          <w:color w:val="FF0000"/>
+          <w:sz w:val="26"/>
+          <w:szCs w:val="26"/>
+          <w:lang w:bidi="hi-IN"/>
+        </w:rPr>
+      </w:pPr>
+      <w:r>
+        <w:rPr>
+          <w:rFonts w:ascii="Calibri" w:hAnsi="Calibri" w:cs="Mangal"/>
+          <w:color w:val="FF0000"/>
+          <w:sz w:val="26"/>
+          <w:szCs w:val="26"/>
+          <w:lang w:bidi="hi-IN"/>
+        </w:rPr>
+        <w:t>{</w:t>
+      </w:r>
+    </w:p>
+    <w:p>
+      <w:pPr>
+        <w:spacing w:line="276" w:lineRule="auto"/>
+        <w:ind w:left="1440"/>
+        <w:rPr>
+          <w:rFonts w:ascii="Calibri" w:hAnsi="Calibri" w:cs="Mangal"/>
+          <w:color w:val="FF0000"/>
+          <w:sz w:val="26"/>
+          <w:szCs w:val="26"/>
+          <w:lang w:bidi="hi-IN"/>
+        </w:rPr>
+      </w:pPr>
+      <w:r>
+        <w:rPr>
+          <w:rFonts w:ascii="Calibri" w:hAnsi="Calibri" w:cs="Mangal"/>
+          <w:color w:val="FF0000"/>
+          <w:sz w:val="26"/>
+          <w:szCs w:val="26"/>
+          <w:lang w:bidi="hi-IN"/>
+        </w:rPr>
+        <w:t>var today=new Date(); //take date</w:t>
+      </w:r>
+    </w:p>
+    <w:p>
+      <w:pPr>
+        <w:spacing w:line="276" w:lineRule="auto"/>
+        <w:ind w:left="1440"/>
+        <w:rPr>
+          <w:rFonts w:ascii="Calibri" w:hAnsi="Calibri" w:cs="Mangal"/>
+          <w:color w:val="FF0000"/>
+          <w:sz w:val="26"/>
+          <w:szCs w:val="26"/>
+          <w:lang w:bidi="hi-IN"/>
+        </w:rPr>
+      </w:pPr>
+      <w:r>
+        <w:rPr>
+          <w:rFonts w:ascii="Calibri" w:hAnsi="Calibri" w:cs="Mangal"/>
+          <w:color w:val="FF0000"/>
+          <w:sz w:val="26"/>
+          <w:szCs w:val="26"/>
+          <w:lang w:bidi="hi-IN"/>
+        </w:rPr>
+        <w:t>//parsed to total days</w:t>
+      </w:r>
+    </w:p>
+    <w:p>
+      <w:pPr>
+        <w:spacing w:line="276" w:lineRule="auto"/>
+        <w:ind w:left="1440"/>
+        <w:rPr>
+          <w:rFonts w:ascii="Calibri" w:hAnsi="Calibri" w:cs="Mangal"/>
+          <w:color w:val="FF0000"/>
+          <w:sz w:val="26"/>
+          <w:szCs w:val="26"/>
+          <w:lang w:bidi="hi-IN"/>
+        </w:rPr>
+      </w:pPr>
+      <w:r>
+        <w:rPr>
+          <w:rFonts w:ascii="Calibri" w:hAnsi="Calibri" w:cs="Mangal"/>
+          <w:color w:val="FF0000"/>
+          <w:sz w:val="26"/>
+          <w:szCs w:val="26"/>
+          <w:lang w:bidi="hi-IN"/>
+        </w:rPr>
+        <w:t>var diff=parseInt(today-doc.hiredate)/(1000*60*60*24);</w:t>
+      </w:r>
+    </w:p>
+    <w:p>
+      <w:pPr>
+        <w:spacing w:line="276" w:lineRule="auto"/>
+        <w:ind w:left="1440"/>
+        <w:rPr>
+          <w:rFonts w:ascii="Calibri" w:hAnsi="Calibri" w:cs="Mangal"/>
+          <w:color w:val="FF0000"/>
+          <w:sz w:val="26"/>
+          <w:szCs w:val="26"/>
+          <w:lang w:bidi="hi-IN"/>
+        </w:rPr>
+      </w:pPr>
+    </w:p>
+    <w:p>
+      <w:pPr>
+        <w:spacing w:line="276" w:lineRule="auto"/>
+        <w:ind w:left="1440"/>
+        <w:rPr>
+          <w:rFonts w:ascii="Calibri" w:hAnsi="Calibri" w:cs="Mangal"/>
+          <w:color w:val="FF0000"/>
+          <w:sz w:val="26"/>
+          <w:szCs w:val="26"/>
+          <w:lang w:bidi="hi-IN"/>
+        </w:rPr>
+      </w:pPr>
+      <w:r>
+        <w:rPr>
+          <w:rFonts w:ascii="Calibri" w:hAnsi="Calibri" w:cs="Mangal"/>
+          <w:color w:val="FF0000"/>
+          <w:sz w:val="26"/>
+          <w:szCs w:val="26"/>
+          <w:lang w:bidi="hi-IN"/>
+        </w:rPr>
+        <w:t>var years=Math.floor(diff/365);</w:t>
+      </w:r>
+    </w:p>
+    <w:p>
+      <w:pPr>
+        <w:spacing w:line="276" w:lineRule="auto"/>
+        <w:ind w:left="1440"/>
+        <w:rPr>
+          <w:rFonts w:ascii="Calibri" w:hAnsi="Calibri" w:cs="Mangal"/>
+          <w:color w:val="FF0000"/>
+          <w:sz w:val="26"/>
+          <w:szCs w:val="26"/>
+          <w:lang w:bidi="hi-IN"/>
+        </w:rPr>
+      </w:pPr>
+      <w:r>
+        <w:rPr>
+          <w:rFonts w:ascii="Calibri" w:hAnsi="Calibri" w:cs="Mangal"/>
+          <w:color w:val="FF0000"/>
+          <w:sz w:val="26"/>
+          <w:szCs w:val="26"/>
+          <w:lang w:bidi="hi-IN"/>
+        </w:rPr>
+        <w:t>var day_rem=diff%365;</w:t>
+      </w:r>
+    </w:p>
+    <w:p>
+      <w:pPr>
+        <w:spacing w:line="276" w:lineRule="auto"/>
+        <w:ind w:left="1440"/>
+        <w:rPr>
+          <w:rFonts w:ascii="Calibri" w:hAnsi="Calibri" w:cs="Mangal"/>
+          <w:color w:val="FF0000"/>
+          <w:sz w:val="26"/>
+          <w:szCs w:val="26"/>
+          <w:lang w:bidi="hi-IN"/>
+        </w:rPr>
+      </w:pPr>
+      <w:r>
+        <w:rPr>
+          <w:rFonts w:ascii="Calibri" w:hAnsi="Calibri" w:cs="Mangal"/>
+          <w:color w:val="FF0000"/>
+          <w:sz w:val="26"/>
+          <w:szCs w:val="26"/>
+          <w:lang w:bidi="hi-IN"/>
+        </w:rPr>
+        <w:t>var months=day_rem/30;</w:t>
+      </w:r>
+    </w:p>
+    <w:p>
+      <w:pPr>
+        <w:spacing w:line="276" w:lineRule="auto"/>
+        <w:ind w:left="1440"/>
+        <w:rPr>
+          <w:rFonts w:ascii="Calibri" w:hAnsi="Calibri" w:cs="Mangal"/>
+          <w:color w:val="FF0000"/>
+          <w:sz w:val="26"/>
+          <w:szCs w:val="26"/>
+          <w:lang w:bidi="hi-IN"/>
+        </w:rPr>
+      </w:pPr>
+      <w:r>
+        <w:rPr>
+          <w:rFonts w:ascii="Calibri" w:hAnsi="Calibri" w:cs="Mangal"/>
+          <w:color w:val="FF0000"/>
+          <w:sz w:val="26"/>
+          <w:szCs w:val="26"/>
+          <w:lang w:bidi="hi-IN"/>
+        </w:rPr>
+        <w:t>var days_rem=day_rem%30;</w:t>
+      </w:r>
+    </w:p>
+    <w:p>
+      <w:pPr>
+        <w:spacing w:line="276" w:lineRule="auto"/>
+        <w:ind w:left="1440"/>
+        <w:rPr>
+          <w:rFonts w:ascii="Calibri" w:hAnsi="Calibri" w:cs="Mangal"/>
+          <w:color w:val="FF0000"/>
+          <w:sz w:val="26"/>
+          <w:szCs w:val="26"/>
+          <w:lang w:bidi="hi-IN"/>
+        </w:rPr>
+      </w:pPr>
+      <w:r>
+        <w:rPr>
+          <w:rFonts w:ascii="Calibri" w:hAnsi="Calibri" w:cs="Mangal"/>
+          <w:color w:val="FF0000"/>
+          <w:sz w:val="26"/>
+          <w:szCs w:val="26"/>
+          <w:lang w:bidi="hi-IN"/>
+        </w:rPr>
+        <w:t>print(doc.ename+" has worked for "+years+" years "+</w:t>
+      </w:r>
+    </w:p>
+    <w:p>
+      <w:pPr>
+        <w:spacing w:line="276" w:lineRule="auto"/>
+        <w:ind w:left="1440"/>
+        <w:rPr>
+          <w:rFonts w:ascii="Calibri" w:hAnsi="Calibri" w:cs="Mangal"/>
+          <w:color w:val="FF0000"/>
+          <w:sz w:val="26"/>
+          <w:szCs w:val="26"/>
+          <w:lang w:bidi="hi-IN"/>
+        </w:rPr>
+      </w:pPr>
+      <w:r>
+        <w:rPr>
+          <w:rFonts w:ascii="Calibri" w:hAnsi="Calibri" w:cs="Mangal"/>
+          <w:color w:val="FF0000"/>
+          <w:sz w:val="26"/>
+          <w:szCs w:val="26"/>
+          <w:lang w:bidi="hi-IN"/>
+        </w:rPr>
+        <w:t xml:space="preserve">    Math.round(months)+" months and "</w:t>
+      </w:r>
+    </w:p>
+    <w:p>
+      <w:pPr>
+        <w:spacing w:line="276" w:lineRule="auto"/>
+        <w:ind w:left="1440"/>
+        <w:rPr>
+          <w:rFonts w:ascii="Calibri" w:hAnsi="Calibri" w:cs="Mangal"/>
+          <w:color w:val="FF0000"/>
+          <w:sz w:val="26"/>
+          <w:szCs w:val="26"/>
+          <w:lang w:bidi="hi-IN"/>
+        </w:rPr>
+      </w:pPr>
+      <w:r>
+        <w:rPr>
+          <w:rFonts w:ascii="Calibri" w:hAnsi="Calibri" w:cs="Mangal"/>
+          <w:color w:val="FF0000"/>
+          <w:sz w:val="26"/>
+          <w:szCs w:val="26"/>
+          <w:lang w:bidi="hi-IN"/>
+        </w:rPr>
+        <w:t xml:space="preserve">    +Math.round(days_rem)+  " days");</w:t>
+      </w:r>
+    </w:p>
+    <w:p>
+      <w:pPr>
+        <w:spacing w:line="276" w:lineRule="auto"/>
+        <w:ind w:left="1440"/>
+        <w:rPr>
+          <w:rFonts w:ascii="Calibri" w:hAnsi="Calibri" w:cs="Mangal"/>
+          <w:color w:val="FF0000"/>
+          <w:sz w:val="26"/>
+          <w:szCs w:val="26"/>
+          <w:lang w:bidi="hi-IN"/>
+        </w:rPr>
+      </w:pPr>
+      <w:r>
+        <w:rPr>
+          <w:rFonts w:ascii="Calibri" w:hAnsi="Calibri" w:cs="Mangal"/>
+          <w:color w:val="FF0000"/>
+          <w:sz w:val="26"/>
+          <w:szCs w:val="26"/>
+          <w:lang w:bidi="hi-IN"/>
+        </w:rPr>
+        <w:lastRenderedPageBreak/>
+        <w:t>}</w:t>
+      </w:r>
+    </w:p>
+    <w:p>
+      <w:pPr>
+        <w:spacing w:line="276" w:lineRule="auto"/>
+        <w:ind w:left="1440"/>
+        <w:rPr>
+          <w:rFonts w:ascii="Calibri" w:hAnsi="Calibri" w:cs="Mangal"/>
+          <w:color w:val="FF0000"/>
+          <w:sz w:val="26"/>
+          <w:szCs w:val="26"/>
+          <w:lang w:bidi="hi-IN"/>
+        </w:rPr>
+      </w:pPr>
+      <w:r>
+        <w:rPr>
+          <w:rFonts w:ascii="Calibri" w:hAnsi="Calibri" w:cs="Mangal"/>
+          <w:color w:val="FF0000"/>
+          <w:sz w:val="26"/>
+          <w:szCs w:val="26"/>
+          <w:lang w:bidi="hi-IN"/>
+        </w:rPr>
+        <w:t>)</w:t>
+      </w:r>
+    </w:p>
+    <w:p>
+      <w:pPr>
+        <w:spacing w:line="276" w:lineRule="auto"/>
+        <w:ind w:left="1440"/>
+        <w:rPr>
+          <w:rFonts w:ascii="Calibri" w:hAnsi="Calibri" w:cs="Mangal"/>
+          <w:color w:val="FF0000"/>
+          <w:sz w:val="26"/>
+          <w:szCs w:val="26"/>
+          <w:lang w:bidi="hi-IN"/>
+        </w:rPr>
+      </w:pPr>
+    </w:p>
+    <w:p>
+      <w:pPr>
+        <w:spacing w:line="276" w:lineRule="auto"/>
+        <w:ind w:left="1440"/>
+        <w:rPr>
+          <w:rFonts w:ascii="Calibri" w:hAnsi="Calibri" w:cs="Mangal"/>
+          <w:color w:val="FF0000"/>
+          <w:sz w:val="26"/>
+          <w:szCs w:val="26"/>
+          <w:lang w:bidi="hi-IN"/>
+        </w:rPr>
+      </w:pPr>
+      <w:r>
+        <w:rPr>
+          <w:rFonts w:ascii="Calibri" w:hAnsi="Calibri" w:cs="Mangal"/>
+          <w:color w:val="FF0000"/>
+          <w:sz w:val="26"/>
+          <w:szCs w:val="26"/>
+          <w:lang w:bidi="hi-IN"/>
+        </w:rPr>
+        <w:t xml:space="preserve">  </w:t>
+      </w:r>
+    </w:p>
+    <w:p>
+      <w:pPr>
         <w:numPr>
           <w:ilvl w:val="1"/>
           <w:numId w:val="3"/>
@@ -1961,6 +8547,402 @@
         <w:ind w:left="1440"/>
         <w:rPr>
           <w:rFonts w:ascii="Calibri" w:hAnsi="Calibri" w:cs="Mangal"/>
+          <w:color w:val="FF0000"/>
+          <w:sz w:val="26"/>
+          <w:szCs w:val="26"/>
+          <w:lang w:bidi="hi-IN"/>
+        </w:rPr>
+      </w:pPr>
+      <w:r>
+        <w:rPr>
+          <w:rFonts w:ascii="Calibri" w:hAnsi="Calibri" w:cs="Mangal"/>
+          <w:color w:val="FF0000"/>
+          <w:sz w:val="26"/>
+          <w:szCs w:val="26"/>
+          <w:lang w:bidi="hi-IN"/>
+        </w:rPr>
+        <w:t>db.Emp.find().forEach(function(doc) {</w:t>
+      </w:r>
+    </w:p>
+    <w:p>
+      <w:pPr>
+        <w:spacing w:line="276" w:lineRule="auto"/>
+        <w:ind w:left="1440"/>
+        <w:rPr>
+          <w:rFonts w:ascii="Calibri" w:hAnsi="Calibri" w:cs="Mangal"/>
+          <w:color w:val="FF0000"/>
+          <w:sz w:val="26"/>
+          <w:szCs w:val="26"/>
+          <w:lang w:bidi="hi-IN"/>
+        </w:rPr>
+      </w:pPr>
+      <w:r>
+        <w:rPr>
+          <w:rFonts w:ascii="Calibri" w:hAnsi="Calibri" w:cs="Mangal"/>
+          <w:color w:val="FF0000"/>
+          <w:sz w:val="26"/>
+          <w:szCs w:val="26"/>
+          <w:lang w:bidi="hi-IN"/>
+        </w:rPr>
+        <w:t>var wMonths=['January','February','March','April','May','June','July',</w:t>
+      </w:r>
+    </w:p>
+    <w:p>
+      <w:pPr>
+        <w:spacing w:line="276" w:lineRule="auto"/>
+        <w:ind w:left="1440"/>
+        <w:rPr>
+          <w:rFonts w:ascii="Calibri" w:hAnsi="Calibri" w:cs="Mangal"/>
+          <w:color w:val="FF0000"/>
+          <w:sz w:val="26"/>
+          <w:szCs w:val="26"/>
+          <w:lang w:bidi="hi-IN"/>
+        </w:rPr>
+      </w:pPr>
+      <w:r>
+        <w:rPr>
+          <w:rFonts w:ascii="Calibri" w:hAnsi="Calibri" w:cs="Mangal"/>
+          <w:color w:val="FF0000"/>
+          <w:sz w:val="26"/>
+          <w:szCs w:val="26"/>
+          <w:lang w:bidi="hi-IN"/>
+        </w:rPr>
+        <w:t xml:space="preserve">    'August','September','October','November','December'];</w:t>
+      </w:r>
+    </w:p>
+    <w:p>
+      <w:pPr>
+        <w:spacing w:line="276" w:lineRule="auto"/>
+        <w:ind w:left="1440"/>
+        <w:rPr>
+          <w:rFonts w:ascii="Calibri" w:hAnsi="Calibri" w:cs="Mangal"/>
+          <w:color w:val="FF0000"/>
+          <w:sz w:val="26"/>
+          <w:szCs w:val="26"/>
+          <w:lang w:bidi="hi-IN"/>
+        </w:rPr>
+      </w:pPr>
+      <w:r>
+        <w:rPr>
+          <w:rFonts w:ascii="Calibri" w:hAnsi="Calibri" w:cs="Mangal"/>
+          <w:color w:val="FF0000"/>
+          <w:sz w:val="26"/>
+          <w:szCs w:val="26"/>
+          <w:lang w:bidi="hi-IN"/>
+        </w:rPr>
+        <w:t>var xDay =</w:t>
+      </w:r>
+    </w:p>
+    <w:p>
+      <w:pPr>
+        <w:spacing w:line="276" w:lineRule="auto"/>
+        <w:ind w:left="1440"/>
+        <w:rPr>
+          <w:rFonts w:ascii="Calibri" w:hAnsi="Calibri" w:cs="Mangal"/>
+          <w:color w:val="FF0000"/>
+          <w:sz w:val="26"/>
+          <w:szCs w:val="26"/>
+          <w:lang w:bidi="hi-IN"/>
+        </w:rPr>
+      </w:pPr>
+      <w:r>
+        <w:rPr>
+          <w:rFonts w:ascii="Calibri" w:hAnsi="Calibri" w:cs="Mangal"/>
+          <w:color w:val="FF0000"/>
+          <w:sz w:val="26"/>
+          <w:szCs w:val="26"/>
+          <w:lang w:bidi="hi-IN"/>
+        </w:rPr>
+        <w:t>['First','Second','Third','Fourth','Fifth','Sixth','Seventh','Eighth',</w:t>
+      </w:r>
+    </w:p>
+    <w:p>
+      <w:pPr>
+        <w:spacing w:line="276" w:lineRule="auto"/>
+        <w:ind w:left="1440"/>
+        <w:rPr>
+          <w:rFonts w:ascii="Calibri" w:hAnsi="Calibri" w:cs="Mangal"/>
+          <w:color w:val="FF0000"/>
+          <w:sz w:val="26"/>
+          <w:szCs w:val="26"/>
+          <w:lang w:bidi="hi-IN"/>
+        </w:rPr>
+      </w:pPr>
+      <w:r>
+        <w:rPr>
+          <w:rFonts w:ascii="Calibri" w:hAnsi="Calibri" w:cs="Mangal"/>
+          <w:color w:val="FF0000"/>
+          <w:sz w:val="26"/>
+          <w:szCs w:val="26"/>
+          <w:lang w:bidi="hi-IN"/>
+        </w:rPr>
+        <w:t xml:space="preserve">    'Ninth','Tenth','Eleventh','Twelfth','Thirteenth',</w:t>
+      </w:r>
+    </w:p>
+    <w:p>
+      <w:pPr>
+        <w:spacing w:line="276" w:lineRule="auto"/>
+        <w:ind w:left="1440"/>
+        <w:rPr>
+          <w:rFonts w:ascii="Calibri" w:hAnsi="Calibri" w:cs="Mangal"/>
+          <w:color w:val="FF0000"/>
+          <w:sz w:val="26"/>
+          <w:szCs w:val="26"/>
+          <w:lang w:bidi="hi-IN"/>
+        </w:rPr>
+      </w:pPr>
+      <w:r>
+        <w:rPr>
+          <w:rFonts w:ascii="Calibri" w:hAnsi="Calibri" w:cs="Mangal"/>
+          <w:color w:val="FF0000"/>
+          <w:sz w:val="26"/>
+          <w:szCs w:val="26"/>
+          <w:lang w:bidi="hi-IN"/>
+        </w:rPr>
+        <w:t>'Fourteenth','Fifteenth','Sixteenth','Seventeenth','Eighteenth',</w:t>
+      </w:r>
+    </w:p>
+    <w:p>
+      <w:pPr>
+        <w:spacing w:line="276" w:lineRule="auto"/>
+        <w:ind w:left="1440"/>
+        <w:rPr>
+          <w:rFonts w:ascii="Calibri" w:hAnsi="Calibri" w:cs="Mangal"/>
+          <w:color w:val="FF0000"/>
+          <w:sz w:val="26"/>
+          <w:szCs w:val="26"/>
+          <w:lang w:bidi="hi-IN"/>
+        </w:rPr>
+      </w:pPr>
+      <w:r>
+        <w:rPr>
+          <w:rFonts w:ascii="Calibri" w:hAnsi="Calibri" w:cs="Mangal"/>
+          <w:color w:val="FF0000"/>
+          <w:sz w:val="26"/>
+          <w:szCs w:val="26"/>
+          <w:lang w:bidi="hi-IN"/>
+        </w:rPr>
+        <w:t xml:space="preserve">    'Ninteenth','Twentieth','Twenty-first','Twenty-second',</w:t>
+      </w:r>
+    </w:p>
+    <w:p>
+      <w:pPr>
+        <w:spacing w:line="276" w:lineRule="auto"/>
+        <w:ind w:left="1440"/>
+        <w:rPr>
+          <w:rFonts w:ascii="Calibri" w:hAnsi="Calibri" w:cs="Mangal"/>
+          <w:color w:val="FF0000"/>
+          <w:sz w:val="26"/>
+          <w:szCs w:val="26"/>
+          <w:lang w:bidi="hi-IN"/>
+        </w:rPr>
+      </w:pPr>
+      <w:r>
+        <w:rPr>
+          <w:rFonts w:ascii="Calibri" w:hAnsi="Calibri" w:cs="Mangal"/>
+          <w:color w:val="FF0000"/>
+          <w:sz w:val="26"/>
+          <w:szCs w:val="26"/>
+          <w:lang w:bidi="hi-IN"/>
+        </w:rPr>
+        <w:t xml:space="preserve">    'Twenty- third',</w:t>
+      </w:r>
+    </w:p>
+    <w:p>
+      <w:pPr>
+        <w:spacing w:line="276" w:lineRule="auto"/>
+        <w:ind w:left="1440"/>
+        <w:rPr>
+          <w:rFonts w:ascii="Calibri" w:hAnsi="Calibri" w:cs="Mangal"/>
+          <w:color w:val="FF0000"/>
+          <w:sz w:val="26"/>
+          <w:szCs w:val="26"/>
+          <w:lang w:bidi="hi-IN"/>
+        </w:rPr>
+      </w:pPr>
+      <w:r>
+        <w:rPr>
+          <w:rFonts w:ascii="Calibri" w:hAnsi="Calibri" w:cs="Mangal"/>
+          <w:color w:val="FF0000"/>
+          <w:sz w:val="26"/>
+          <w:szCs w:val="26"/>
+          <w:lang w:bidi="hi-IN"/>
+        </w:rPr>
+        <w:t>'Twenty-fourth','Twenty- fifth','Twenty-sixth','Twenty- seventh',</w:t>
+      </w:r>
+    </w:p>
+    <w:p>
+      <w:pPr>
+        <w:spacing w:line="276" w:lineRule="auto"/>
+        <w:ind w:left="1440"/>
+        <w:rPr>
+          <w:rFonts w:ascii="Calibri" w:hAnsi="Calibri" w:cs="Mangal"/>
+          <w:color w:val="FF0000"/>
+          <w:sz w:val="26"/>
+          <w:szCs w:val="26"/>
+          <w:lang w:bidi="hi-IN"/>
+        </w:rPr>
+      </w:pPr>
+      <w:r>
+        <w:rPr>
+          <w:rFonts w:ascii="Calibri" w:hAnsi="Calibri" w:cs="Mangal"/>
+          <w:color w:val="FF0000"/>
+          <w:sz w:val="26"/>
+          <w:szCs w:val="26"/>
+          <w:lang w:bidi="hi-IN"/>
+        </w:rPr>
+        <w:t xml:space="preserve">    'Twenty-eigth','Twenty-ninth','Thirtieth','Thirty-first'</w:t>
+      </w:r>
+    </w:p>
+    <w:p>
+      <w:pPr>
+        <w:spacing w:line="276" w:lineRule="auto"/>
+        <w:ind w:left="1440"/>
+        <w:rPr>
+          <w:rFonts w:ascii="Calibri" w:hAnsi="Calibri" w:cs="Mangal"/>
+          <w:color w:val="FF0000"/>
+          <w:sz w:val="26"/>
+          <w:szCs w:val="26"/>
+          <w:lang w:bidi="hi-IN"/>
+        </w:rPr>
+      </w:pPr>
+      <w:r>
+        <w:rPr>
+          <w:rFonts w:ascii="Calibri" w:hAnsi="Calibri" w:cs="Mangal"/>
+          <w:color w:val="FF0000"/>
+          <w:sz w:val="26"/>
+          <w:szCs w:val="26"/>
+          <w:lang w:bidi="hi-IN"/>
+        </w:rPr>
+        <w:t>];</w:t>
+      </w:r>
+    </w:p>
+    <w:p>
+      <w:pPr>
+        <w:spacing w:line="276" w:lineRule="auto"/>
+        <w:ind w:left="1440"/>
+        <w:rPr>
+          <w:rFonts w:ascii="Calibri" w:hAnsi="Calibri" w:cs="Mangal"/>
+          <w:color w:val="FF0000"/>
+          <w:sz w:val="26"/>
+          <w:szCs w:val="26"/>
+          <w:lang w:bidi="hi-IN"/>
+        </w:rPr>
+      </w:pPr>
+    </w:p>
+    <w:p>
+      <w:pPr>
+        <w:spacing w:line="276" w:lineRule="auto"/>
+        <w:ind w:left="1440"/>
+        <w:rPr>
+          <w:rFonts w:ascii="Calibri" w:hAnsi="Calibri" w:cs="Mangal"/>
+          <w:color w:val="FF0000"/>
+          <w:sz w:val="26"/>
+          <w:szCs w:val="26"/>
+          <w:lang w:bidi="hi-IN"/>
+        </w:rPr>
+      </w:pPr>
+      <w:r>
+        <w:rPr>
+          <w:rFonts w:ascii="Calibri" w:hAnsi="Calibri" w:cs="Mangal"/>
+          <w:color w:val="FF0000"/>
+          <w:sz w:val="26"/>
+          <w:szCs w:val="26"/>
+          <w:lang w:bidi="hi-IN"/>
+        </w:rPr>
+        <w:t xml:space="preserve">print(doc.ename,"joined on ",xDay[doc.hiredate.getDate()], </w:t>
+      </w:r>
+    </w:p>
+    <w:p>
+      <w:pPr>
+        <w:spacing w:line="276" w:lineRule="auto"/>
+        <w:ind w:left="1440"/>
+        <w:rPr>
+          <w:rFonts w:ascii="Calibri" w:hAnsi="Calibri" w:cs="Mangal"/>
+          <w:color w:val="FF0000"/>
+          <w:sz w:val="26"/>
+          <w:szCs w:val="26"/>
+          <w:lang w:bidi="hi-IN"/>
+        </w:rPr>
+      </w:pPr>
+      <w:r>
+        <w:rPr>
+          <w:rFonts w:ascii="Calibri" w:hAnsi="Calibri" w:cs="Mangal"/>
+          <w:color w:val="FF0000"/>
+          <w:sz w:val="26"/>
+          <w:szCs w:val="26"/>
+          <w:lang w:bidi="hi-IN"/>
+        </w:rPr>
+        <w:t xml:space="preserve">    "of",wMonths[doc.hiredate.getMonth()],""</w:t>
+      </w:r>
+    </w:p>
+    <w:p>
+      <w:pPr>
+        <w:spacing w:line="276" w:lineRule="auto"/>
+        <w:ind w:left="1440"/>
+        <w:rPr>
+          <w:rFonts w:ascii="Calibri" w:hAnsi="Calibri" w:cs="Mangal"/>
+          <w:color w:val="FF0000"/>
+          <w:sz w:val="26"/>
+          <w:szCs w:val="26"/>
+          <w:lang w:bidi="hi-IN"/>
+        </w:rPr>
+      </w:pPr>
+      <w:r>
+        <w:rPr>
+          <w:rFonts w:ascii="Calibri" w:hAnsi="Calibri" w:cs="Mangal"/>
+          <w:color w:val="FF0000"/>
+          <w:sz w:val="26"/>
+          <w:szCs w:val="26"/>
+          <w:lang w:bidi="hi-IN"/>
+        </w:rPr>
+        <w:t xml:space="preserve">    ,doc.hiredate.getFullYear());})</w:t>
+      </w:r>
+    </w:p>
+    <w:p>
+      <w:pPr>
+        <w:spacing w:line="276" w:lineRule="auto"/>
+        <w:ind w:left="1440"/>
+        <w:rPr>
+          <w:rFonts w:ascii="Calibri" w:hAnsi="Calibri" w:cs="Mangal"/>
+          <w:color w:val="FF0000"/>
+          <w:sz w:val="26"/>
+          <w:szCs w:val="26"/>
+          <w:lang w:bidi="hi-IN"/>
+        </w:rPr>
+      </w:pPr>
+    </w:p>
+    <w:p>
+      <w:pPr>
+        <w:spacing w:line="276" w:lineRule="auto"/>
+        <w:ind w:left="1440"/>
+        <w:rPr>
+          <w:rFonts w:ascii="Calibri" w:hAnsi="Calibri" w:cs="Mangal"/>
+          <w:color w:val="FF0000"/>
+          <w:sz w:val="26"/>
+          <w:szCs w:val="26"/>
+          <w:lang w:bidi="hi-IN"/>
+        </w:rPr>
+      </w:pPr>
+      <w:r>
+        <w:rPr>
+          <w:rFonts w:ascii="Calibri" w:hAnsi="Calibri" w:cs="Mangal"/>
+          <w:color w:val="FF0000"/>
+          <w:sz w:val="26"/>
+          <w:szCs w:val="26"/>
+          <w:lang w:bidi="hi-IN"/>
+        </w:rPr>
+        <w:t xml:space="preserve">  </w:t>
+      </w:r>
+      <w:bookmarkStart w:id="0" w:name="_GoBack"/>
+      <w:bookmarkEnd w:id="0"/>
+    </w:p>
+    <w:p>
+      <w:pPr>
+        <w:spacing w:line="276" w:lineRule="auto"/>
+        <w:ind w:left="1440"/>
+        <w:rPr>
+          <w:rFonts w:ascii="Calibri" w:hAnsi="Calibri" w:cs="Mangal"/>
           <w:sz w:val="26"/>
           <w:szCs w:val="26"/>
           <w:lang w:bidi="hi-IN"/>
@@ -2019,6 +9001,29 @@
     </w:p>
     <w:p>
       <w:pPr>
+        <w:spacing w:line="276" w:lineRule="auto"/>
+        <w:ind w:left="1440"/>
+        <w:rPr>
+          <w:rFonts w:ascii="Calibri" w:hAnsi="Calibri" w:cs="Mangal"/>
+          <w:color w:val="FF0000"/>
+          <w:sz w:val="26"/>
+          <w:szCs w:val="26"/>
+          <w:lang w:bidi="hi-IN"/>
+        </w:rPr>
+      </w:pPr>
+      <w:r>
+        <w:rPr>
+          <w:rFonts w:ascii="Calibri" w:hAnsi="Calibri" w:cs="Mangal"/>
+          <w:color w:val="FF0000"/>
+          <w:sz w:val="26"/>
+          <w:szCs w:val="26"/>
+          <w:lang w:bidi="hi-IN"/>
+        </w:rPr>
+        <w:t>db.Emp.find().sort({ename:1})</w:t>
+      </w:r>
+    </w:p>
+    <w:p>
+      <w:pPr>
         <w:numPr>
           <w:ilvl w:val="1"/>
           <w:numId w:val="3"/>
@@ -2043,6 +9048,52 @@
     </w:p>
     <w:p>
       <w:pPr>
+        <w:spacing w:line="276" w:lineRule="auto"/>
+        <w:ind w:left="1440"/>
+        <w:rPr>
+          <w:rFonts w:ascii="Calibri" w:hAnsi="Calibri" w:cs="Mangal"/>
+          <w:color w:val="FF0000"/>
+          <w:sz w:val="26"/>
+          <w:szCs w:val="26"/>
+          <w:lang w:bidi="hi-IN"/>
+        </w:rPr>
+      </w:pPr>
+      <w:r>
+        <w:rPr>
+          <w:rFonts w:ascii="Calibri" w:hAnsi="Calibri" w:cs="Mangal"/>
+          <w:color w:val="FF0000"/>
+          <w:sz w:val="26"/>
+          <w:szCs w:val="26"/>
+          <w:lang w:bidi="hi-IN"/>
+        </w:rPr>
+        <w:t>db.Emp.find().sort({hiredate:1})</w:t>
+      </w:r>
+    </w:p>
+    <w:p>
+      <w:pPr>
+        <w:spacing w:line="276" w:lineRule="auto"/>
+        <w:ind w:left="1440"/>
+        <w:rPr>
+          <w:rFonts w:ascii="Calibri" w:hAnsi="Calibri" w:cs="Mangal"/>
+          <w:color w:val="FF0000"/>
+          <w:sz w:val="26"/>
+          <w:szCs w:val="26"/>
+          <w:lang w:bidi="hi-IN"/>
+        </w:rPr>
+      </w:pPr>
+      <w:r>
+        <w:rPr>
+          <w:rFonts w:ascii="Calibri" w:hAnsi="Calibri" w:cs="Mangal"/>
+          <w:color w:val="FF0000"/>
+          <w:sz w:val="26"/>
+          <w:szCs w:val="26"/>
+          <w:lang w:bidi="hi-IN"/>
+        </w:rPr>
+        <w:t>db.Emp.find({},{ename:1}).sort({hiredate:1})</w:t>
+      </w:r>
+    </w:p>
+    <w:p>
+      <w:pPr>
         <w:numPr>
           <w:ilvl w:val="1"/>
           <w:numId w:val="3"/>
@@ -2067,6 +9118,40 @@
     </w:p>
     <w:p>
       <w:pPr>
+        <w:rPr>
+          <w:rFonts w:ascii="Calibri" w:hAnsi="Calibri" w:cs="Mangal"/>
+          <w:color w:val="FF0000"/>
+          <w:sz w:val="26"/>
+          <w:szCs w:val="26"/>
+          <w:lang w:bidi="hi-IN"/>
+        </w:rPr>
+      </w:pPr>
+      <w:r>
+        <w:rPr>
+          <w:rFonts w:ascii="Calibri" w:hAnsi="Calibri" w:cs="Mangal"/>
+          <w:color w:val="FF0000"/>
+          <w:sz w:val="26"/>
+          <w:szCs w:val="26"/>
+          <w:lang w:bidi="hi-IN"/>
+        </w:rPr>
+        <w:t>db.Emp.find({},{ename:1,job:1,sal:1}).sort({job:1},{sal:1})</w:t>
+      </w:r>
+    </w:p>
+    <w:p>
+      <w:pPr>
+        <w:spacing w:line="276" w:lineRule="auto"/>
+        <w:ind w:left="1440"/>
+        <w:rPr>
+          <w:rFonts w:ascii="Calibri" w:hAnsi="Calibri" w:cs="Mangal"/>
+          <w:color w:val="FF0000"/>
+          <w:sz w:val="26"/>
+          <w:szCs w:val="26"/>
+          <w:lang w:bidi="hi-IN"/>
+        </w:rPr>
+      </w:pPr>
+    </w:p>
+    <w:p>
+      <w:pPr>
         <w:numPr>
           <w:ilvl w:val="1"/>
           <w:numId w:val="3"/>
@@ -2086,8 +9171,55 @@
           <w:szCs w:val="26"/>
           <w:lang w:bidi="hi-IN"/>
         </w:rPr>
+        <w:lastRenderedPageBreak/>
         <w:t>Display the names, job and salary of all employees, sorted on jobs and within job, sorted on the descending order of salary.</w:t>
       </w:r>
+    </w:p>
+    <w:p>
+      <w:pPr>
+        <w:spacing w:line="276" w:lineRule="auto"/>
+        <w:ind w:left="1440"/>
+        <w:rPr>
+          <w:rFonts w:ascii="Calibri" w:hAnsi="Calibri" w:cs="Mangal"/>
+          <w:color w:val="FF0000"/>
+          <w:sz w:val="26"/>
+          <w:szCs w:val="26"/>
+          <w:lang w:bidi="hi-IN"/>
+        </w:rPr>
+      </w:pPr>
+      <w:r>
+        <w:rPr>
+          <w:rFonts w:ascii="Calibri" w:hAnsi="Calibri" w:cs="Mangal"/>
+          <w:color w:val="FF0000"/>
+          <w:sz w:val="26"/>
+          <w:szCs w:val="26"/>
+          <w:lang w:bidi="hi-IN"/>
+        </w:rPr>
+        <w:t>d</w:t>
+      </w:r>
+      <w:r>
+        <w:rPr>
+          <w:rFonts w:ascii="Calibri" w:hAnsi="Calibri" w:cs="Mangal"/>
+          <w:color w:val="FF0000"/>
+          <w:sz w:val="26"/>
+          <w:szCs w:val="26"/>
+          <w:lang w:bidi="hi-IN"/>
+        </w:rPr>
+        <w:t>b.Emp.find({},{ename:1,job:1,sal:1}).sort({job:1,sal:-1})</w:t>
+      </w:r>
+    </w:p>
+    <w:p>
+      <w:pPr>
+        <w:spacing w:line="276" w:lineRule="auto"/>
+        <w:ind w:left="1440"/>
+        <w:rPr>
+          <w:rFonts w:ascii="Calibri" w:hAnsi="Calibri" w:cs="Mangal"/>
+          <w:color w:val="FF0000"/>
+          <w:sz w:val="26"/>
+          <w:szCs w:val="26"/>
+          <w:lang w:bidi="hi-IN"/>
+        </w:rPr>
+      </w:pPr>
     </w:p>
     <w:p>
       <w:pPr>
@@ -2115,6 +9247,71 @@
     </w:p>
     <w:p>
       <w:pPr>
+        <w:spacing w:line="276" w:lineRule="auto"/>
+        <w:ind w:left="1440"/>
+        <w:rPr>
+          <w:rFonts w:ascii="Calibri" w:hAnsi="Calibri" w:cs="Mangal"/>
+          <w:sz w:val="26"/>
+          <w:szCs w:val="26"/>
+          <w:lang w:bidi="hi-IN"/>
+        </w:rPr>
+      </w:pPr>
+    </w:p>
+    <w:p>
+      <w:pPr>
+        <w:rPr>
+          <w:rFonts w:ascii="Calibri" w:hAnsi="Calibri" w:cs="Mangal"/>
+          <w:color w:val="FF0000"/>
+          <w:sz w:val="26"/>
+          <w:szCs w:val="26"/>
+          <w:lang w:bidi="hi-IN"/>
+        </w:rPr>
+      </w:pPr>
+      <w:r>
+        <w:rPr>
+          <w:rFonts w:ascii="Calibri" w:hAnsi="Calibri" w:cs="Mangal"/>
+          <w:color w:val="FF0000"/>
+          <w:sz w:val="26"/>
+          <w:szCs w:val="26"/>
+          <w:lang w:bidi="hi-IN"/>
+        </w:rPr>
+        <w:t>db.Emp.find({},{ename:1,job:1,sal</w:t>
+      </w:r>
+      <w:r>
+        <w:rPr>
+          <w:rFonts w:ascii="Calibri" w:hAnsi="Calibri" w:cs="Mangal"/>
+          <w:color w:val="FF0000"/>
+          <w:sz w:val="26"/>
+          <w:szCs w:val="26"/>
+          <w:lang w:bidi="hi-IN"/>
+        </w:rPr>
+        <w:t>:1}).sort({job:-1,</w:t>
+      </w:r>
+      <w:r>
+        <w:rPr>
+          <w:rFonts w:ascii="Calibri" w:hAnsi="Calibri" w:cs="Mangal"/>
+          <w:color w:val="FF0000"/>
+          <w:sz w:val="26"/>
+          <w:szCs w:val="26"/>
+          <w:lang w:bidi="hi-IN"/>
+        </w:rPr>
+        <w:t>sal:-1})</w:t>
+      </w:r>
+    </w:p>
+    <w:p>
+      <w:pPr>
+        <w:spacing w:line="276" w:lineRule="auto"/>
+        <w:ind w:left="1440"/>
+        <w:rPr>
+          <w:rFonts w:ascii="Calibri" w:hAnsi="Calibri" w:cs="Mangal"/>
+          <w:sz w:val="26"/>
+          <w:szCs w:val="26"/>
+          <w:lang w:bidi="hi-IN"/>
+        </w:rPr>
+      </w:pPr>
+    </w:p>
+    <w:p>
+      <w:pPr>
         <w:numPr>
           <w:ilvl w:val="1"/>
           <w:numId w:val="3"/>
@@ -2139,6 +9336,397 @@
     </w:p>
     <w:p>
       <w:pPr>
+        <w:spacing w:line="276" w:lineRule="auto"/>
+        <w:ind w:left="1440"/>
+        <w:rPr>
+          <w:rFonts w:ascii="Calibri" w:hAnsi="Calibri" w:cs="Mangal"/>
+          <w:color w:val="FF0000"/>
+          <w:sz w:val="26"/>
+          <w:szCs w:val="26"/>
+          <w:lang w:bidi="hi-IN"/>
+        </w:rPr>
+      </w:pPr>
+      <w:r>
+        <w:rPr>
+          <w:rFonts w:ascii="Calibri" w:hAnsi="Calibri" w:cs="Mangal"/>
+          <w:color w:val="FF0000"/>
+          <w:sz w:val="26"/>
+          <w:szCs w:val="26"/>
+          <w:lang w:bidi="hi-IN"/>
+        </w:rPr>
+        <w:t>db.Emp.aggregate(</w:t>
+      </w:r>
+    </w:p>
+    <w:p>
+      <w:pPr>
+        <w:spacing w:line="276" w:lineRule="auto"/>
+        <w:ind w:left="1440"/>
+        <w:rPr>
+          <w:rFonts w:ascii="Calibri" w:hAnsi="Calibri" w:cs="Mangal"/>
+          <w:color w:val="FF0000"/>
+          <w:sz w:val="26"/>
+          <w:szCs w:val="26"/>
+          <w:lang w:bidi="hi-IN"/>
+        </w:rPr>
+      </w:pPr>
+      <w:r>
+        <w:rPr>
+          <w:rFonts w:ascii="Calibri" w:hAnsi="Calibri" w:cs="Mangal"/>
+          <w:color w:val="FF0000"/>
+          <w:sz w:val="26"/>
+          <w:szCs w:val="26"/>
+          <w:lang w:bidi="hi-IN"/>
+        </w:rPr>
+        <w:t>[</w:t>
+      </w:r>
+    </w:p>
+    <w:p>
+      <w:pPr>
+        <w:spacing w:line="276" w:lineRule="auto"/>
+        <w:ind w:left="1440"/>
+        <w:rPr>
+          <w:rFonts w:ascii="Calibri" w:hAnsi="Calibri" w:cs="Mangal"/>
+          <w:color w:val="FF0000"/>
+          <w:sz w:val="26"/>
+          <w:szCs w:val="26"/>
+          <w:lang w:bidi="hi-IN"/>
+        </w:rPr>
+      </w:pPr>
+      <w:r>
+        <w:rPr>
+          <w:rFonts w:ascii="Calibri" w:hAnsi="Calibri" w:cs="Mangal"/>
+          <w:color w:val="FF0000"/>
+          <w:sz w:val="26"/>
+          <w:szCs w:val="26"/>
+          <w:lang w:bidi="hi-IN"/>
+        </w:rPr>
+        <w:t>{</w:t>
+      </w:r>
+    </w:p>
+    <w:p>
+      <w:pPr>
+        <w:spacing w:line="276" w:lineRule="auto"/>
+        <w:ind w:left="1440"/>
+        <w:rPr>
+          <w:rFonts w:ascii="Calibri" w:hAnsi="Calibri" w:cs="Mangal"/>
+          <w:color w:val="FF0000"/>
+          <w:sz w:val="26"/>
+          <w:szCs w:val="26"/>
+          <w:lang w:bidi="hi-IN"/>
+        </w:rPr>
+      </w:pPr>
+      <w:r>
+        <w:rPr>
+          <w:rFonts w:ascii="Calibri" w:hAnsi="Calibri" w:cs="Mangal"/>
+          <w:color w:val="FF0000"/>
+          <w:sz w:val="26"/>
+          <w:szCs w:val="26"/>
+          <w:lang w:bidi="hi-IN"/>
+        </w:rPr>
+        <w:t xml:space="preserve">    $project:</w:t>
+      </w:r>
+    </w:p>
+    <w:p>
+      <w:pPr>
+        <w:spacing w:line="276" w:lineRule="auto"/>
+        <w:ind w:left="1440"/>
+        <w:rPr>
+          <w:rFonts w:ascii="Calibri" w:hAnsi="Calibri" w:cs="Mangal"/>
+          <w:color w:val="FF0000"/>
+          <w:sz w:val="26"/>
+          <w:szCs w:val="26"/>
+          <w:lang w:bidi="hi-IN"/>
+        </w:rPr>
+      </w:pPr>
+      <w:r>
+        <w:rPr>
+          <w:rFonts w:ascii="Calibri" w:hAnsi="Calibri" w:cs="Mangal"/>
+          <w:color w:val="FF0000"/>
+          <w:sz w:val="26"/>
+          <w:szCs w:val="26"/>
+          <w:lang w:bidi="hi-IN"/>
+        </w:rPr>
+        <w:t xml:space="preserve">    {</w:t>
+      </w:r>
+    </w:p>
+    <w:p>
+      <w:pPr>
+        <w:spacing w:line="276" w:lineRule="auto"/>
+        <w:ind w:left="1440"/>
+        <w:rPr>
+          <w:rFonts w:ascii="Calibri" w:hAnsi="Calibri" w:cs="Mangal"/>
+          <w:color w:val="FF0000"/>
+          <w:sz w:val="26"/>
+          <w:szCs w:val="26"/>
+          <w:lang w:bidi="hi-IN"/>
+        </w:rPr>
+      </w:pPr>
+      <w:r>
+        <w:rPr>
+          <w:rFonts w:ascii="Calibri" w:hAnsi="Calibri" w:cs="Mangal"/>
+          <w:color w:val="FF0000"/>
+          <w:sz w:val="26"/>
+          <w:szCs w:val="26"/>
+          <w:lang w:bidi="hi-IN"/>
+        </w:rPr>
+        <w:t xml:space="preserve">        ename:1,</w:t>
+      </w:r>
+    </w:p>
+    <w:p>
+      <w:pPr>
+        <w:spacing w:line="276" w:lineRule="auto"/>
+        <w:ind w:left="1440"/>
+        <w:rPr>
+          <w:rFonts w:ascii="Calibri" w:hAnsi="Calibri" w:cs="Mangal"/>
+          <w:color w:val="FF0000"/>
+          <w:sz w:val="26"/>
+          <w:szCs w:val="26"/>
+          <w:lang w:bidi="hi-IN"/>
+        </w:rPr>
+      </w:pPr>
+      <w:r>
+        <w:rPr>
+          <w:rFonts w:ascii="Calibri" w:hAnsi="Calibri" w:cs="Mangal"/>
+          <w:color w:val="FF0000"/>
+          <w:sz w:val="26"/>
+          <w:szCs w:val="26"/>
+          <w:lang w:bidi="hi-IN"/>
+        </w:rPr>
+        <w:t xml:space="preserve">        year:{$year:"$hiredate"},</w:t>
+      </w:r>
+    </w:p>
+    <w:p>
+      <w:pPr>
+        <w:spacing w:line="276" w:lineRule="auto"/>
+        <w:ind w:left="1440"/>
+        <w:rPr>
+          <w:rFonts w:ascii="Calibri" w:hAnsi="Calibri" w:cs="Mangal"/>
+          <w:color w:val="FF0000"/>
+          <w:sz w:val="26"/>
+          <w:szCs w:val="26"/>
+          <w:lang w:bidi="hi-IN"/>
+        </w:rPr>
+      </w:pPr>
+      <w:r>
+        <w:rPr>
+          <w:rFonts w:ascii="Calibri" w:hAnsi="Calibri" w:cs="Mangal"/>
+          <w:color w:val="FF0000"/>
+          <w:sz w:val="26"/>
+          <w:szCs w:val="26"/>
+          <w:lang w:bidi="hi-IN"/>
+        </w:rPr>
+        <w:t xml:space="preserve">        month:{$month:"$hiredate"},</w:t>
+      </w:r>
+    </w:p>
+    <w:p>
+      <w:pPr>
+        <w:spacing w:line="276" w:lineRule="auto"/>
+        <w:ind w:left="1440"/>
+        <w:rPr>
+          <w:rFonts w:ascii="Calibri" w:hAnsi="Calibri" w:cs="Mangal"/>
+          <w:color w:val="FF0000"/>
+          <w:sz w:val="26"/>
+          <w:szCs w:val="26"/>
+          <w:lang w:bidi="hi-IN"/>
+        </w:rPr>
+      </w:pPr>
+      <w:r>
+        <w:rPr>
+          <w:rFonts w:ascii="Calibri" w:hAnsi="Calibri" w:cs="Mangal"/>
+          <w:color w:val="FF0000"/>
+          <w:sz w:val="26"/>
+          <w:szCs w:val="26"/>
+          <w:lang w:bidi="hi-IN"/>
+        </w:rPr>
+        <w:t xml:space="preserve">    }</w:t>
+      </w:r>
+    </w:p>
+    <w:p>
+      <w:pPr>
+        <w:spacing w:line="276" w:lineRule="auto"/>
+        <w:ind w:left="1440"/>
+        <w:rPr>
+          <w:rFonts w:ascii="Calibri" w:hAnsi="Calibri" w:cs="Mangal"/>
+          <w:color w:val="FF0000"/>
+          <w:sz w:val="26"/>
+          <w:szCs w:val="26"/>
+          <w:lang w:bidi="hi-IN"/>
+        </w:rPr>
+      </w:pPr>
+      <w:r>
+        <w:rPr>
+          <w:rFonts w:ascii="Calibri" w:hAnsi="Calibri" w:cs="Mangal"/>
+          <w:color w:val="FF0000"/>
+          <w:sz w:val="26"/>
+          <w:szCs w:val="26"/>
+          <w:lang w:bidi="hi-IN"/>
+        </w:rPr>
+        <w:t xml:space="preserve">    },</w:t>
+      </w:r>
+    </w:p>
+    <w:p>
+      <w:pPr>
+        <w:spacing w:line="276" w:lineRule="auto"/>
+        <w:ind w:left="1440"/>
+        <w:rPr>
+          <w:rFonts w:ascii="Calibri" w:hAnsi="Calibri" w:cs="Mangal"/>
+          <w:color w:val="FF0000"/>
+          <w:sz w:val="26"/>
+          <w:szCs w:val="26"/>
+          <w:lang w:bidi="hi-IN"/>
+        </w:rPr>
+      </w:pPr>
+      <w:r>
+        <w:rPr>
+          <w:rFonts w:ascii="Calibri" w:hAnsi="Calibri" w:cs="Mangal"/>
+          <w:color w:val="FF0000"/>
+          <w:sz w:val="26"/>
+          <w:szCs w:val="26"/>
+          <w:lang w:bidi="hi-IN"/>
+        </w:rPr>
+        <w:t xml:space="preserve">    {</w:t>
+      </w:r>
+    </w:p>
+    <w:p>
+      <w:pPr>
+        <w:spacing w:line="276" w:lineRule="auto"/>
+        <w:ind w:left="1440"/>
+        <w:rPr>
+          <w:rFonts w:ascii="Calibri" w:hAnsi="Calibri" w:cs="Mangal"/>
+          <w:color w:val="FF0000"/>
+          <w:sz w:val="26"/>
+          <w:szCs w:val="26"/>
+          <w:lang w:bidi="hi-IN"/>
+        </w:rPr>
+      </w:pPr>
+      <w:r>
+        <w:rPr>
+          <w:rFonts w:ascii="Calibri" w:hAnsi="Calibri" w:cs="Mangal"/>
+          <w:color w:val="FF0000"/>
+          <w:sz w:val="26"/>
+          <w:szCs w:val="26"/>
+          <w:lang w:bidi="hi-IN"/>
+        </w:rPr>
+        <w:t xml:space="preserve">        $sort:{"month":1,"year":1}</w:t>
+      </w:r>
+    </w:p>
+    <w:p>
+      <w:pPr>
+        <w:spacing w:line="276" w:lineRule="auto"/>
+        <w:ind w:left="1440"/>
+        <w:rPr>
+          <w:rFonts w:ascii="Calibri" w:hAnsi="Calibri" w:cs="Mangal"/>
+          <w:color w:val="FF0000"/>
+          <w:sz w:val="26"/>
+          <w:szCs w:val="26"/>
+          <w:lang w:bidi="hi-IN"/>
+        </w:rPr>
+      </w:pPr>
+      <w:r>
+        <w:rPr>
+          <w:rFonts w:ascii="Calibri" w:hAnsi="Calibri" w:cs="Mangal"/>
+          <w:color w:val="FF0000"/>
+          <w:sz w:val="26"/>
+          <w:szCs w:val="26"/>
+          <w:lang w:bidi="hi-IN"/>
+        </w:rPr>
+        <w:t xml:space="preserve">        </w:t>
+      </w:r>
+    </w:p>
+    <w:p>
+      <w:pPr>
+        <w:spacing w:line="276" w:lineRule="auto"/>
+        <w:ind w:left="1440"/>
+        <w:rPr>
+          <w:rFonts w:ascii="Calibri" w:hAnsi="Calibri" w:cs="Mangal"/>
+          <w:color w:val="FF0000"/>
+          <w:sz w:val="26"/>
+          <w:szCs w:val="26"/>
+          <w:lang w:bidi="hi-IN"/>
+        </w:rPr>
+      </w:pPr>
+      <w:r>
+        <w:rPr>
+          <w:rFonts w:ascii="Calibri" w:hAnsi="Calibri" w:cs="Mangal"/>
+          <w:color w:val="FF0000"/>
+          <w:sz w:val="26"/>
+          <w:szCs w:val="26"/>
+          <w:lang w:bidi="hi-IN"/>
+        </w:rPr>
+        <w:t xml:space="preserve">    }</w:t>
+      </w:r>
+    </w:p>
+    <w:p>
+      <w:pPr>
+        <w:spacing w:line="276" w:lineRule="auto"/>
+        <w:ind w:left="1440"/>
+        <w:rPr>
+          <w:rFonts w:ascii="Calibri" w:hAnsi="Calibri" w:cs="Mangal"/>
+          <w:color w:val="FF0000"/>
+          <w:sz w:val="26"/>
+          <w:szCs w:val="26"/>
+          <w:lang w:bidi="hi-IN"/>
+        </w:rPr>
+      </w:pPr>
+      <w:r>
+        <w:rPr>
+          <w:rFonts w:ascii="Calibri" w:hAnsi="Calibri" w:cs="Mangal"/>
+          <w:color w:val="FF0000"/>
+          <w:sz w:val="26"/>
+          <w:szCs w:val="26"/>
+          <w:lang w:bidi="hi-IN"/>
+        </w:rPr>
+        <w:t xml:space="preserve">    </w:t>
+      </w:r>
+    </w:p>
+    <w:p>
+      <w:pPr>
+        <w:spacing w:line="276" w:lineRule="auto"/>
+        <w:ind w:left="1440"/>
+        <w:rPr>
+          <w:rFonts w:ascii="Calibri" w:hAnsi="Calibri" w:cs="Mangal"/>
+          <w:color w:val="FF0000"/>
+          <w:sz w:val="26"/>
+          <w:szCs w:val="26"/>
+          <w:lang w:bidi="hi-IN"/>
+        </w:rPr>
+      </w:pPr>
+      <w:r>
+        <w:rPr>
+          <w:rFonts w:ascii="Calibri" w:hAnsi="Calibri" w:cs="Mangal"/>
+          <w:color w:val="FF0000"/>
+          <w:sz w:val="26"/>
+          <w:szCs w:val="26"/>
+          <w:lang w:bidi="hi-IN"/>
+        </w:rPr>
+        <w:t xml:space="preserve">    ]</w:t>
+      </w:r>
+    </w:p>
+    <w:p>
+      <w:pPr>
+        <w:spacing w:line="276" w:lineRule="auto"/>
+        <w:ind w:left="1440"/>
+        <w:rPr>
+          <w:rFonts w:ascii="Calibri" w:hAnsi="Calibri" w:cs="Mangal"/>
+          <w:color w:val="FF0000"/>
+          <w:sz w:val="26"/>
+          <w:szCs w:val="26"/>
+          <w:lang w:bidi="hi-IN"/>
+        </w:rPr>
+      </w:pPr>
+      <w:r>
+        <w:rPr>
+          <w:rFonts w:ascii="Calibri" w:hAnsi="Calibri" w:cs="Mangal"/>
+          <w:color w:val="FF0000"/>
+          <w:sz w:val="26"/>
+          <w:szCs w:val="26"/>
+          <w:lang w:bidi="hi-IN"/>
+        </w:rPr>
+        <w:t xml:space="preserve">    );</w:t>
+      </w:r>
+    </w:p>
+    <w:p>
+      <w:pPr>
         <w:numPr>
           <w:ilvl w:val="1"/>
           <w:numId w:val="3"/>
@@ -2177,10 +9765,343 @@
       <w:pPr>
         <w:rPr>
           <w:rFonts w:ascii="Calibri" w:hAnsi="Calibri"/>
-          <w:sz w:val="26"/>
-          <w:szCs w:val="26"/>
-        </w:rPr>
-      </w:pPr>
+          <w:color w:val="FF0000"/>
+          <w:sz w:val="26"/>
+          <w:szCs w:val="26"/>
+        </w:rPr>
+      </w:pPr>
+      <w:r>
+        <w:rPr>
+          <w:rFonts w:ascii="Calibri" w:hAnsi="Calibri"/>
+          <w:color w:val="FF0000"/>
+          <w:sz w:val="26"/>
+          <w:szCs w:val="26"/>
+        </w:rPr>
+        <w:t>db.Emp.aggregate(</w:t>
+      </w:r>
+    </w:p>
+    <w:p>
+      <w:pPr>
+        <w:rPr>
+          <w:rFonts w:ascii="Calibri" w:hAnsi="Calibri"/>
+          <w:color w:val="FF0000"/>
+          <w:sz w:val="26"/>
+          <w:szCs w:val="26"/>
+        </w:rPr>
+      </w:pPr>
+      <w:r>
+        <w:rPr>
+          <w:rFonts w:ascii="Calibri" w:hAnsi="Calibri"/>
+          <w:color w:val="FF0000"/>
+          <w:sz w:val="26"/>
+          <w:szCs w:val="26"/>
+        </w:rPr>
+        <w:t>[</w:t>
+      </w:r>
+    </w:p>
+    <w:p>
+      <w:pPr>
+        <w:rPr>
+          <w:rFonts w:ascii="Calibri" w:hAnsi="Calibri"/>
+          <w:color w:val="FF0000"/>
+          <w:sz w:val="26"/>
+          <w:szCs w:val="26"/>
+        </w:rPr>
+      </w:pPr>
+      <w:r>
+        <w:rPr>
+          <w:rFonts w:ascii="Calibri" w:hAnsi="Calibri"/>
+          <w:color w:val="FF0000"/>
+          <w:sz w:val="26"/>
+          <w:szCs w:val="26"/>
+        </w:rPr>
+        <w:t>{</w:t>
+      </w:r>
+    </w:p>
+    <w:p>
+      <w:pPr>
+        <w:rPr>
+          <w:rFonts w:ascii="Calibri" w:hAnsi="Calibri"/>
+          <w:color w:val="FF0000"/>
+          <w:sz w:val="26"/>
+          <w:szCs w:val="26"/>
+        </w:rPr>
+      </w:pPr>
+      <w:r>
+        <w:rPr>
+          <w:rFonts w:ascii="Calibri" w:hAnsi="Calibri"/>
+          <w:color w:val="FF0000"/>
+          <w:sz w:val="26"/>
+          <w:szCs w:val="26"/>
+        </w:rPr>
+        <w:t xml:space="preserve">    $project:</w:t>
+      </w:r>
+    </w:p>
+    <w:p>
+      <w:pPr>
+        <w:rPr>
+          <w:rFonts w:ascii="Calibri" w:hAnsi="Calibri"/>
+          <w:color w:val="FF0000"/>
+          <w:sz w:val="26"/>
+          <w:szCs w:val="26"/>
+        </w:rPr>
+      </w:pPr>
+      <w:r>
+        <w:rPr>
+          <w:rFonts w:ascii="Calibri" w:hAnsi="Calibri"/>
+          <w:color w:val="FF0000"/>
+          <w:sz w:val="26"/>
+          <w:szCs w:val="26"/>
+        </w:rPr>
+        <w:t xml:space="preserve">    {</w:t>
+      </w:r>
+    </w:p>
+    <w:p>
+      <w:pPr>
+        <w:rPr>
+          <w:rFonts w:ascii="Calibri" w:hAnsi="Calibri"/>
+          <w:color w:val="FF0000"/>
+          <w:sz w:val="26"/>
+          <w:szCs w:val="26"/>
+        </w:rPr>
+      </w:pPr>
+      <w:r>
+        <w:rPr>
+          <w:rFonts w:ascii="Calibri" w:hAnsi="Calibri"/>
+          <w:color w:val="FF0000"/>
+          <w:sz w:val="26"/>
+          <w:szCs w:val="26"/>
+        </w:rPr>
+        <w:lastRenderedPageBreak/>
+        <w:t xml:space="preserve">        ename:1,</w:t>
+      </w:r>
+    </w:p>
+    <w:p>
+      <w:pPr>
+        <w:rPr>
+          <w:rFonts w:ascii="Calibri" w:hAnsi="Calibri"/>
+          <w:color w:val="FF0000"/>
+          <w:sz w:val="26"/>
+          <w:szCs w:val="26"/>
+        </w:rPr>
+      </w:pPr>
+      <w:r>
+        <w:rPr>
+          <w:rFonts w:ascii="Calibri" w:hAnsi="Calibri"/>
+          <w:color w:val="FF0000"/>
+          <w:sz w:val="26"/>
+          <w:szCs w:val="26"/>
+        </w:rPr>
+        <w:t xml:space="preserve">        year:{$year:"$hiredate"},</w:t>
+      </w:r>
+    </w:p>
+    <w:p>
+      <w:pPr>
+        <w:rPr>
+          <w:rFonts w:ascii="Calibri" w:hAnsi="Calibri"/>
+          <w:color w:val="FF0000"/>
+          <w:sz w:val="26"/>
+          <w:szCs w:val="26"/>
+        </w:rPr>
+      </w:pPr>
+      <w:r>
+        <w:rPr>
+          <w:rFonts w:ascii="Calibri" w:hAnsi="Calibri"/>
+          <w:color w:val="FF0000"/>
+          <w:sz w:val="26"/>
+          <w:szCs w:val="26"/>
+        </w:rPr>
+        <w:t xml:space="preserve">        month:{$month:"$hiredate"},</w:t>
+      </w:r>
+    </w:p>
+    <w:p>
+      <w:pPr>
+        <w:rPr>
+          <w:rFonts w:ascii="Calibri" w:hAnsi="Calibri"/>
+          <w:color w:val="FF0000"/>
+          <w:sz w:val="26"/>
+          <w:szCs w:val="26"/>
+        </w:rPr>
+      </w:pPr>
+      <w:r>
+        <w:rPr>
+          <w:rFonts w:ascii="Calibri" w:hAnsi="Calibri"/>
+          <w:color w:val="FF0000"/>
+          <w:sz w:val="26"/>
+          <w:szCs w:val="26"/>
+        </w:rPr>
+        <w:t xml:space="preserve">    }</w:t>
+      </w:r>
+    </w:p>
+    <w:p>
+      <w:pPr>
+        <w:rPr>
+          <w:rFonts w:ascii="Calibri" w:hAnsi="Calibri"/>
+          <w:color w:val="FF0000"/>
+          <w:sz w:val="26"/>
+          <w:szCs w:val="26"/>
+        </w:rPr>
+      </w:pPr>
+      <w:r>
+        <w:rPr>
+          <w:rFonts w:ascii="Calibri" w:hAnsi="Calibri"/>
+          <w:color w:val="FF0000"/>
+          <w:sz w:val="26"/>
+          <w:szCs w:val="26"/>
+        </w:rPr>
+        <w:t xml:space="preserve">    },</w:t>
+      </w:r>
+    </w:p>
+    <w:p>
+      <w:pPr>
+        <w:rPr>
+          <w:rFonts w:ascii="Calibri" w:hAnsi="Calibri"/>
+          <w:color w:val="FF0000"/>
+          <w:sz w:val="26"/>
+          <w:szCs w:val="26"/>
+        </w:rPr>
+      </w:pPr>
+      <w:r>
+        <w:rPr>
+          <w:rFonts w:ascii="Calibri" w:hAnsi="Calibri"/>
+          <w:color w:val="FF0000"/>
+          <w:sz w:val="26"/>
+          <w:szCs w:val="26"/>
+        </w:rPr>
+        <w:t xml:space="preserve">    {</w:t>
+      </w:r>
+    </w:p>
+    <w:p>
+      <w:pPr>
+        <w:rPr>
+          <w:rFonts w:ascii="Calibri" w:hAnsi="Calibri"/>
+          <w:color w:val="FF0000"/>
+          <w:sz w:val="26"/>
+          <w:szCs w:val="26"/>
+        </w:rPr>
+      </w:pPr>
+      <w:r>
+        <w:rPr>
+          <w:rFonts w:ascii="Calibri" w:hAnsi="Calibri"/>
+          <w:color w:val="FF0000"/>
+          <w:sz w:val="26"/>
+          <w:szCs w:val="26"/>
+        </w:rPr>
+        <w:t xml:space="preserve">        $sort:{"month":1,"year":</w:t>
+      </w:r>
+      <w:r>
+        <w:rPr>
+          <w:rFonts w:ascii="Calibri" w:hAnsi="Calibri"/>
+          <w:color w:val="FF0000"/>
+          <w:sz w:val="26"/>
+          <w:szCs w:val="26"/>
+        </w:rPr>
+        <w:t>-</w:t>
+      </w:r>
+      <w:r>
+        <w:rPr>
+          <w:rFonts w:ascii="Calibri" w:hAnsi="Calibri"/>
+          <w:color w:val="FF0000"/>
+          <w:sz w:val="26"/>
+          <w:szCs w:val="26"/>
+        </w:rPr>
+        <w:t>1}</w:t>
+      </w:r>
+    </w:p>
+    <w:p>
+      <w:pPr>
+        <w:rPr>
+          <w:rFonts w:ascii="Calibri" w:hAnsi="Calibri"/>
+          <w:color w:val="FF0000"/>
+          <w:sz w:val="26"/>
+          <w:szCs w:val="26"/>
+        </w:rPr>
+      </w:pPr>
+      <w:r>
+        <w:rPr>
+          <w:rFonts w:ascii="Calibri" w:hAnsi="Calibri"/>
+          <w:color w:val="FF0000"/>
+          <w:sz w:val="26"/>
+          <w:szCs w:val="26"/>
+        </w:rPr>
+        <w:t xml:space="preserve">        </w:t>
+      </w:r>
+    </w:p>
+    <w:p>
+      <w:pPr>
+        <w:rPr>
+          <w:rFonts w:ascii="Calibri" w:hAnsi="Calibri"/>
+          <w:color w:val="FF0000"/>
+          <w:sz w:val="26"/>
+          <w:szCs w:val="26"/>
+        </w:rPr>
+      </w:pPr>
+      <w:r>
+        <w:rPr>
+          <w:rFonts w:ascii="Calibri" w:hAnsi="Calibri"/>
+          <w:color w:val="FF0000"/>
+          <w:sz w:val="26"/>
+          <w:szCs w:val="26"/>
+        </w:rPr>
+        <w:t xml:space="preserve">    }</w:t>
+      </w:r>
+    </w:p>
+    <w:p>
+      <w:pPr>
+        <w:rPr>
+          <w:rFonts w:ascii="Calibri" w:hAnsi="Calibri"/>
+          <w:color w:val="FF0000"/>
+          <w:sz w:val="26"/>
+          <w:szCs w:val="26"/>
+        </w:rPr>
+      </w:pPr>
+      <w:r>
+        <w:rPr>
+          <w:rFonts w:ascii="Calibri" w:hAnsi="Calibri"/>
+          <w:color w:val="FF0000"/>
+          <w:sz w:val="26"/>
+          <w:szCs w:val="26"/>
+        </w:rPr>
+        <w:t xml:space="preserve">    </w:t>
+      </w:r>
+    </w:p>
+    <w:p>
+      <w:pPr>
+        <w:rPr>
+          <w:rFonts w:ascii="Calibri" w:hAnsi="Calibri"/>
+          <w:color w:val="FF0000"/>
+          <w:sz w:val="26"/>
+          <w:szCs w:val="26"/>
+        </w:rPr>
+      </w:pPr>
+      <w:r>
+        <w:rPr>
+          <w:rFonts w:ascii="Calibri" w:hAnsi="Calibri"/>
+          <w:color w:val="FF0000"/>
+          <w:sz w:val="26"/>
+          <w:szCs w:val="26"/>
+        </w:rPr>
+        <w:t xml:space="preserve">    ]</w:t>
+      </w:r>
+    </w:p>
+    <w:p>
+      <w:pPr>
+        <w:rPr>
+          <w:rFonts w:ascii="Calibri" w:hAnsi="Calibri"/>
+          <w:color w:val="FF0000"/>
+          <w:sz w:val="26"/>
+          <w:szCs w:val="26"/>
+        </w:rPr>
+      </w:pPr>
+      <w:r>
+        <w:rPr>
+          <w:rFonts w:ascii="Calibri" w:hAnsi="Calibri"/>
+          <w:color w:val="FF0000"/>
+          <w:sz w:val="26"/>
+          <w:szCs w:val="26"/>
+        </w:rPr>
+        <w:t xml:space="preserve">    );</w:t>
+      </w:r>
     </w:p>
     <w:sectPr>
       <w:headerReference w:type="even" r:id="rId8"/>
@@ -2301,7 +10222,7 @@
         <w:sz w:val="22"/>
         <w:szCs w:val="22"/>
       </w:rPr>
-      <w:t>2</w:t>
+      <w:t>12</w:t>
     </w:r>
     <w:r>
       <w:rPr>
@@ -2350,7 +10271,7 @@
         <w:sz w:val="22"/>
         <w:szCs w:val="22"/>
       </w:rPr>
-      <w:t>3</w:t>
+      <w:t>14</w:t>
     </w:r>
     <w:r>
       <w:rPr>
@@ -2758,6 +10679,146 @@
     </w:lvl>
   </w:abstractNum>
   <w:abstractNum w:abstractNumId="1" w15:restartNumberingAfterBreak="0">
+    <w:nsid w:val="303B0F74"/>
+    <w:multiLevelType w:val="hybridMultilevel"/>
+    <w:tmpl w:val="232CD7BA"/>
+    <w:lvl w:ilvl="0" w:tplc="7B12D014">
+      <w:start w:val="1"/>
+      <w:numFmt w:val="bullet"/>
+      <w:lvlText w:val=""/>
+      <w:lvlJc w:val="left"/>
+      <w:pPr>
+        <w:tabs>
+          <w:tab w:val="num" w:pos="720"/>
+        </w:tabs>
+        <w:ind w:left="720" w:hanging="360"/>
+      </w:pPr>
+      <w:rPr>
+        <w:rFonts w:ascii="Wingdings 3" w:hAnsi="Wingdings 3" w:hint="default"/>
+      </w:rPr>
+    </w:lvl>
+    <w:lvl w:ilvl="1" w:tplc="20AA9A2E">
+      <w:start w:val="1"/>
+      <w:numFmt w:val="bullet"/>
+      <w:lvlText w:val=""/>
+      <w:lvlJc w:val="left"/>
+      <w:pPr>
+        <w:tabs>
+          <w:tab w:val="num" w:pos="1440"/>
+        </w:tabs>
+        <w:ind w:left="1440" w:hanging="360"/>
+      </w:pPr>
+      <w:rPr>
+        <w:rFonts w:ascii="Wingdings 3" w:hAnsi="Wingdings 3" w:hint="default"/>
+      </w:rPr>
+    </w:lvl>
+    <w:lvl w:ilvl="2" w:tplc="8660A5B2" w:tentative="1">
+      <w:start w:val="1"/>
+      <w:numFmt w:val="bullet"/>
+      <w:lvlText w:val=""/>
+      <w:lvlJc w:val="left"/>
+      <w:pPr>
+        <w:tabs>
+          <w:tab w:val="num" w:pos="2160"/>
+        </w:tabs>
+        <w:ind w:left="2160" w:hanging="360"/>
+      </w:pPr>
+      <w:rPr>
+        <w:rFonts w:ascii="Wingdings 3" w:hAnsi="Wingdings 3" w:hint="default"/>
+      </w:rPr>
+    </w:lvl>
+    <w:lvl w:ilvl="3" w:tplc="3CDC35FA" w:tentative="1">
+      <w:start w:val="1"/>
+      <w:numFmt w:val="bullet"/>
+      <w:lvlText w:val=""/>
+      <w:lvlJc w:val="left"/>
+      <w:pPr>
+        <w:tabs>
+          <w:tab w:val="num" w:pos="2880"/>
+        </w:tabs>
+        <w:ind w:left="2880" w:hanging="360"/>
+      </w:pPr>
+      <w:rPr>
+        <w:rFonts w:ascii="Wingdings 3" w:hAnsi="Wingdings 3" w:hint="default"/>
+      </w:rPr>
+    </w:lvl>
+    <w:lvl w:ilvl="4" w:tplc="04F43F16" w:tentative="1">
+      <w:start w:val="1"/>
+      <w:numFmt w:val="bullet"/>
+      <w:lvlText w:val=""/>
+      <w:lvlJc w:val="left"/>
+      <w:pPr>
+        <w:tabs>
+          <w:tab w:val="num" w:pos="3600"/>
+        </w:tabs>
+        <w:ind w:left="3600" w:hanging="360"/>
+      </w:pPr>
+      <w:rPr>
+        <w:rFonts w:ascii="Wingdings 3" w:hAnsi="Wingdings 3" w:hint="default"/>
+      </w:rPr>
+    </w:lvl>
+    <w:lvl w:ilvl="5" w:tplc="BDC48850" w:tentative="1">
+      <w:start w:val="1"/>
+      <w:numFmt w:val="bullet"/>
+      <w:lvlText w:val=""/>
+      <w:lvlJc w:val="left"/>
+      <w:pPr>
+        <w:tabs>
+          <w:tab w:val="num" w:pos="4320"/>
+        </w:tabs>
+        <w:ind w:left="4320" w:hanging="360"/>
+      </w:pPr>
+      <w:rPr>
+        <w:rFonts w:ascii="Wingdings 3" w:hAnsi="Wingdings 3" w:hint="default"/>
+      </w:rPr>
+    </w:lvl>
+    <w:lvl w:ilvl="6" w:tplc="CA6AF324" w:tentative="1">
+      <w:start w:val="1"/>
+      <w:numFmt w:val="bullet"/>
+      <w:lvlText w:val=""/>
+      <w:lvlJc w:val="left"/>
+      <w:pPr>
+        <w:tabs>
+          <w:tab w:val="num" w:pos="5040"/>
+        </w:tabs>
+        <w:ind w:left="5040" w:hanging="360"/>
+      </w:pPr>
+      <w:rPr>
+        <w:rFonts w:ascii="Wingdings 3" w:hAnsi="Wingdings 3" w:hint="default"/>
+      </w:rPr>
+    </w:lvl>
+    <w:lvl w:ilvl="7" w:tplc="5B8474D0" w:tentative="1">
+      <w:start w:val="1"/>
+      <w:numFmt w:val="bullet"/>
+      <w:lvlText w:val=""/>
+      <w:lvlJc w:val="left"/>
+      <w:pPr>
+        <w:tabs>
+          <w:tab w:val="num" w:pos="5760"/>
+        </w:tabs>
+        <w:ind w:left="5760" w:hanging="360"/>
+      </w:pPr>
+      <w:rPr>
+        <w:rFonts w:ascii="Wingdings 3" w:hAnsi="Wingdings 3" w:hint="default"/>
+      </w:rPr>
+    </w:lvl>
+    <w:lvl w:ilvl="8" w:tplc="D9B8132E" w:tentative="1">
+      <w:start w:val="1"/>
+      <w:numFmt w:val="bullet"/>
+      <w:lvlText w:val=""/>
+      <w:lvlJc w:val="left"/>
+      <w:pPr>
+        <w:tabs>
+          <w:tab w:val="num" w:pos="6480"/>
+        </w:tabs>
+        <w:ind w:left="6480" w:hanging="360"/>
+      </w:pPr>
+      <w:rPr>
+        <w:rFonts w:ascii="Wingdings 3" w:hAnsi="Wingdings 3" w:hint="default"/>
+      </w:rPr>
+    </w:lvl>
+  </w:abstractNum>
+  <w:abstractNum w:abstractNumId="2" w15:restartNumberingAfterBreak="0">
     <w:nsid w:val="479553E3"/>
     <w:multiLevelType w:val="hybridMultilevel"/>
     <w:tmpl w:val="CEAE87B4"/>
@@ -2843,7 +10904,7 @@
       </w:pPr>
     </w:lvl>
   </w:abstractNum>
-  <w:abstractNum w:abstractNumId="2" w15:restartNumberingAfterBreak="0">
+  <w:abstractNum w:abstractNumId="3" w15:restartNumberingAfterBreak="0">
     <w:nsid w:val="67BA21BF"/>
     <w:multiLevelType w:val="hybridMultilevel"/>
     <w:tmpl w:val="A104A02A"/>
@@ -2933,10 +10994,13 @@
     <w:abstractNumId w:val="0"/>
   </w:num>
   <w:num w:numId="2">
-    <w:abstractNumId w:val="1"/>
+    <w:abstractNumId w:val="2"/>
   </w:num>
   <w:num w:numId="3">
-    <w:abstractNumId w:val="2"/>
+    <w:abstractNumId w:val="3"/>
+  </w:num>
+  <w:num w:numId="4">
+    <w:abstractNumId w:val="1"/>
   </w:num>
 </w:numbering>
 </file>
@@ -3107,7 +11171,7 @@
     <w:lsdException w:name="Table Web 2" w:semiHidden="1" w:unhideWhenUsed="1"/>
     <w:lsdException w:name="Table Web 3" w:semiHidden="1" w:unhideWhenUsed="1"/>
     <w:lsdException w:name="Balloon Text" w:semiHidden="1" w:unhideWhenUsed="1"/>
-    <w:lsdException w:name="Table Grid" w:semiHidden="1" w:uiPriority="59" w:unhideWhenUsed="1"/>
+    <w:lsdException w:name="Table Grid" w:uiPriority="59"/>
     <w:lsdException w:name="Table Theme" w:semiHidden="1" w:unhideWhenUsed="1"/>
     <w:lsdException w:name="Placeholder Text" w:semiHidden="1"/>
     <w:lsdException w:name="No Spacing" w:uiPriority="1" w:qFormat="1"/>
@@ -3341,7 +11405,6 @@
   <w:style w:type="character" w:default="1" w:styleId="DefaultParagraphFont">
     <w:name w:val="Default Paragraph Font"/>
     <w:uiPriority w:val="1"/>
-    <w:semiHidden/>
     <w:unhideWhenUsed/>
   </w:style>
   <w:style w:type="table" w:default="1" w:styleId="TableNormal">
@@ -3550,6 +11613,17 @@
       <w:sz w:val="16"/>
       <w:szCs w:val="16"/>
     </w:rPr>
+  </w:style>
+  <w:style w:type="paragraph" w:styleId="ListParagraph">
+    <w:name w:val="List Paragraph"/>
+    <w:basedOn w:val="Normal"/>
+    <w:uiPriority w:val="34"/>
+    <w:qFormat/>
+    <w:rsid w:val="0048180B"/>
+    <w:pPr>
+      <w:ind w:left="720"/>
+      <w:contextualSpacing/>
+    </w:pPr>
   </w:style>
 </w:styles>
 </file>
@@ -3844,7 +11918,7 @@
 </file>
 
 <file path=customXml/itemProps1.xml><?xml version="1.0" encoding="utf-8"?>
-<ds:datastoreItem xmlns:ds="http://schemas.openxmlformats.org/officeDocument/2006/customXml" ds:itemID="{7DF7447A-7816-411C-9303-92718EF2158F}">
+<ds:datastoreItem xmlns:ds="http://schemas.openxmlformats.org/officeDocument/2006/customXml" ds:itemID="{88029BCD-0BBD-462F-AF16-8EA878131306}">
   <ds:schemaRefs>
     <ds:schemaRef ds:uri="http://schemas.openxmlformats.org/officeDocument/2006/bibliography"/>
   </ds:schemaRefs>
